--- a/ItalianBallerz/Italianballerz.docx
+++ b/ItalianBallerz/Italianballerz.docx
@@ -96,7 +96,6 @@
           <w:szCs w:val="40"/>
         </w:rPr>
       </w:pPr>
-      <w:proofErr w:type="spellStart"/>
       <w:r>
         <w:rPr>
           <w:b/>
@@ -104,19 +103,18 @@
           <w:sz w:val="40"/>
           <w:szCs w:val="40"/>
         </w:rPr>
-        <w:t>Italian</w:t>
-      </w:r>
-      <w:proofErr w:type="spellEnd"/>
-      <w:r>
+        <w:t>Italian Ballerz</w:t>
+      </w:r>
+    </w:p>
+    <w:p>
+      <w:pPr>
         <w:rPr>
           <w:b/>
           <w:bCs/>
           <w:sz w:val="40"/>
           <w:szCs w:val="40"/>
         </w:rPr>
-        <w:t xml:space="preserve"> </w:t>
-      </w:r>
-      <w:proofErr w:type="spellStart"/>
+      </w:pPr>
       <w:r>
         <w:rPr>
           <w:b/>
@@ -124,28 +122,1030 @@
           <w:sz w:val="40"/>
           <w:szCs w:val="40"/>
         </w:rPr>
-        <w:t>Ballerz</w:t>
+        <w:br w:type="page"/>
+      </w:r>
+    </w:p>
+    <w:p>
+      <w:pPr>
+        <w:pStyle w:val="Default"/>
+        <w:numPr>
+          <w:ilvl w:val="0"/>
+          <w:numId w:val="20"/>
+        </w:numPr>
+        <w:rPr>
+          <w:rFonts w:ascii="Calibri" w:hAnsi="Calibri" w:cs="Calibri"/>
+          <w:b/>
+          <w:bCs/>
+          <w:sz w:val="32"/>
+          <w:szCs w:val="32"/>
+          <w:lang w:val="en-US"/>
+        </w:rPr>
+      </w:pPr>
+      <w:r>
+        <w:rPr>
+          <w:rFonts w:ascii="Calibri" w:hAnsi="Calibri" w:cs="Calibri"/>
+          <w:b/>
+          <w:bCs/>
+          <w:sz w:val="32"/>
+          <w:szCs w:val="32"/>
+          <w:lang w:val="en-US"/>
+        </w:rPr>
+        <w:lastRenderedPageBreak/>
+        <w:t xml:space="preserve">Introduction </w:t>
+      </w:r>
+    </w:p>
+    <w:p>
+      <w:pPr>
+        <w:pStyle w:val="Default"/>
+        <w:numPr>
+          <w:ilvl w:val="1"/>
+          <w:numId w:val="20"/>
+        </w:numPr>
+        <w:rPr>
+          <w:rFonts w:ascii="Calibri" w:hAnsi="Calibri" w:cs="Calibri"/>
+          <w:sz w:val="22"/>
+          <w:szCs w:val="22"/>
+          <w:lang w:val="en-US"/>
+        </w:rPr>
+      </w:pPr>
+      <w:r>
+        <w:rPr>
+          <w:rFonts w:ascii="Calibri" w:hAnsi="Calibri" w:cs="Calibri"/>
+          <w:sz w:val="22"/>
+          <w:szCs w:val="22"/>
+          <w:lang w:val="en-US"/>
+        </w:rPr>
+        <w:t xml:space="preserve">Aim of the document </w:t>
+      </w:r>
+    </w:p>
+    <w:p>
+      <w:pPr>
+        <w:pStyle w:val="Default"/>
+        <w:numPr>
+          <w:ilvl w:val="2"/>
+          <w:numId w:val="20"/>
+        </w:numPr>
+        <w:rPr>
+          <w:rFonts w:ascii="Calibri" w:hAnsi="Calibri" w:cs="Calibri"/>
+          <w:sz w:val="22"/>
+          <w:szCs w:val="22"/>
+          <w:lang w:val="en-US"/>
+        </w:rPr>
+      </w:pPr>
+      <w:r>
+        <w:rPr>
+          <w:rFonts w:ascii="Calibri" w:hAnsi="Calibri" w:cs="Calibri"/>
+          <w:sz w:val="22"/>
+          <w:szCs w:val="22"/>
+          <w:lang w:val="en-US"/>
+        </w:rPr>
+        <w:t xml:space="preserve">Overview of the defined system </w:t>
+      </w:r>
+    </w:p>
+    <w:p>
+      <w:pPr>
+        <w:pStyle w:val="Default"/>
+        <w:numPr>
+          <w:ilvl w:val="2"/>
+          <w:numId w:val="20"/>
+        </w:numPr>
+        <w:rPr>
+          <w:rFonts w:ascii="Calibri" w:hAnsi="Calibri" w:cs="Calibri"/>
+          <w:sz w:val="22"/>
+          <w:szCs w:val="22"/>
+          <w:lang w:val="en-US"/>
+        </w:rPr>
+      </w:pPr>
+      <w:r>
+        <w:rPr>
+          <w:rFonts w:ascii="Calibri" w:hAnsi="Calibri" w:cs="Calibri"/>
+          <w:sz w:val="22"/>
+          <w:szCs w:val="22"/>
+          <w:lang w:val="en-US"/>
+        </w:rPr>
+        <w:t xml:space="preserve">Operational settings </w:t>
+      </w:r>
+    </w:p>
+    <w:p>
+      <w:pPr>
+        <w:pStyle w:val="Default"/>
+        <w:numPr>
+          <w:ilvl w:val="2"/>
+          <w:numId w:val="20"/>
+        </w:numPr>
+        <w:rPr>
+          <w:rFonts w:ascii="Calibri" w:hAnsi="Calibri" w:cs="Calibri"/>
+          <w:sz w:val="22"/>
+          <w:szCs w:val="22"/>
+          <w:lang w:val="en-US"/>
+        </w:rPr>
+      </w:pPr>
+      <w:r>
+        <w:rPr>
+          <w:rFonts w:ascii="Calibri" w:hAnsi="Calibri" w:cs="Calibri"/>
+          <w:sz w:val="22"/>
+          <w:szCs w:val="22"/>
+          <w:lang w:val="en-US"/>
+        </w:rPr>
+        <w:t xml:space="preserve">Related systems (at least 2), Pros and Cons. </w:t>
+      </w:r>
+    </w:p>
+    <w:p>
+      <w:pPr>
+        <w:pStyle w:val="Default"/>
+        <w:numPr>
+          <w:ilvl w:val="1"/>
+          <w:numId w:val="20"/>
+        </w:numPr>
+        <w:rPr>
+          <w:rFonts w:ascii="Calibri" w:hAnsi="Calibri" w:cs="Calibri"/>
+          <w:color w:val="00AFEF"/>
+          <w:sz w:val="22"/>
+          <w:szCs w:val="22"/>
+          <w:lang w:val="en-US"/>
+        </w:rPr>
+      </w:pPr>
+      <w:r>
+        <w:rPr>
+          <w:rFonts w:ascii="Calibri" w:hAnsi="Calibri" w:cs="Calibri"/>
+          <w:color w:val="00AFEF"/>
+          <w:sz w:val="22"/>
+          <w:szCs w:val="22"/>
+          <w:lang w:val="en-US"/>
+        </w:rPr>
+        <w:t xml:space="preserve">User Stories (3 per member) </w:t>
+      </w:r>
+    </w:p>
+    <w:p>
+      <w:pPr>
+        <w:pStyle w:val="Default"/>
+        <w:numPr>
+          <w:ilvl w:val="1"/>
+          <w:numId w:val="20"/>
+        </w:numPr>
+        <w:rPr>
+          <w:rFonts w:ascii="Calibri" w:hAnsi="Calibri" w:cs="Calibri"/>
+          <w:color w:val="00AFEF"/>
+          <w:sz w:val="22"/>
+          <w:szCs w:val="22"/>
+          <w:lang w:val="en-US"/>
+        </w:rPr>
+      </w:pPr>
+      <w:r>
+        <w:rPr>
+          <w:rFonts w:ascii="Calibri" w:hAnsi="Calibri" w:cs="Calibri"/>
+          <w:color w:val="00AFEF"/>
+          <w:sz w:val="22"/>
+          <w:szCs w:val="22"/>
+          <w:lang w:val="en-US"/>
+        </w:rPr>
+        <w:t xml:space="preserve">Functional Requirements (3 per member) </w:t>
+      </w:r>
+    </w:p>
+    <w:p>
+      <w:pPr>
+        <w:pStyle w:val="Default"/>
+        <w:numPr>
+          <w:ilvl w:val="1"/>
+          <w:numId w:val="20"/>
+        </w:numPr>
+        <w:rPr>
+          <w:rFonts w:ascii="Calibri" w:hAnsi="Calibri" w:cs="Calibri"/>
+          <w:color w:val="00AFEF"/>
+          <w:sz w:val="22"/>
+          <w:szCs w:val="22"/>
+          <w:lang w:val="en-US"/>
+        </w:rPr>
+      </w:pPr>
+      <w:r>
+        <w:rPr>
+          <w:rFonts w:ascii="Calibri" w:hAnsi="Calibri" w:cs="Calibri"/>
+          <w:color w:val="00AFEF"/>
+          <w:sz w:val="22"/>
+          <w:szCs w:val="22"/>
+          <w:lang w:val="en-US"/>
+        </w:rPr>
+        <w:t xml:space="preserve">Use Cases: Overview Diagram (1) </w:t>
+      </w:r>
+    </w:p>
+    <w:p>
+      <w:pPr>
+        <w:pStyle w:val="Default"/>
+        <w:numPr>
+          <w:ilvl w:val="0"/>
+          <w:numId w:val="20"/>
+        </w:numPr>
+        <w:rPr>
+          <w:sz w:val="28"/>
+          <w:szCs w:val="28"/>
+          <w:lang w:val="en-US"/>
+        </w:rPr>
+      </w:pPr>
+      <w:r>
+        <w:rPr>
+          <w:b/>
+          <w:bCs/>
+          <w:sz w:val="28"/>
+          <w:szCs w:val="28"/>
+          <w:lang w:val="en-US"/>
+        </w:rPr>
+        <w:t xml:space="preserve">Storyboards </w:t>
+      </w:r>
+    </w:p>
+    <w:p>
+      <w:pPr>
+        <w:pStyle w:val="Default"/>
+        <w:numPr>
+          <w:ilvl w:val="1"/>
+          <w:numId w:val="20"/>
+        </w:numPr>
+        <w:rPr>
+          <w:rFonts w:ascii="Calibri" w:hAnsi="Calibri" w:cs="Calibri"/>
+          <w:color w:val="00AFEF"/>
+          <w:sz w:val="22"/>
+          <w:szCs w:val="22"/>
+          <w:lang w:val="en-US"/>
+        </w:rPr>
+      </w:pPr>
+      <w:r>
+        <w:rPr>
+          <w:rFonts w:ascii="Calibri" w:hAnsi="Calibri" w:cs="Calibri"/>
+          <w:color w:val="00AFEF"/>
+          <w:sz w:val="22"/>
+          <w:szCs w:val="22"/>
+          <w:lang w:val="en-US"/>
+        </w:rPr>
+        <w:t xml:space="preserve">2 screens per member, covering all the functionalities described in SRS, developed using Draw.io or similar </w:t>
+      </w:r>
+    </w:p>
+    <w:p>
+      <w:pPr>
+        <w:pStyle w:val="Default"/>
+        <w:numPr>
+          <w:ilvl w:val="0"/>
+          <w:numId w:val="20"/>
+        </w:numPr>
+        <w:rPr>
+          <w:sz w:val="28"/>
+          <w:szCs w:val="28"/>
+          <w:lang w:val="en-US"/>
+        </w:rPr>
+      </w:pPr>
+      <w:r>
+        <w:rPr>
+          <w:b/>
+          <w:bCs/>
+          <w:sz w:val="28"/>
+          <w:szCs w:val="28"/>
+          <w:lang w:val="en-US"/>
+        </w:rPr>
+        <w:t xml:space="preserve">Design </w:t>
+      </w:r>
+    </w:p>
+    <w:p>
+      <w:pPr>
+        <w:pStyle w:val="Default"/>
+        <w:numPr>
+          <w:ilvl w:val="1"/>
+          <w:numId w:val="20"/>
+        </w:numPr>
+        <w:rPr>
+          <w:sz w:val="28"/>
+          <w:szCs w:val="28"/>
+          <w:lang w:val="en-US"/>
+        </w:rPr>
+      </w:pPr>
+      <w:r>
+        <w:rPr>
+          <w:rFonts w:ascii="Calibri" w:hAnsi="Calibri" w:cs="Calibri"/>
+          <w:color w:val="92D050"/>
+          <w:sz w:val="22"/>
+          <w:szCs w:val="22"/>
+          <w:lang w:val="en-US"/>
+        </w:rPr>
+        <w:t xml:space="preserve">Class diagram: </w:t>
+      </w:r>
+    </w:p>
+    <w:p>
+      <w:pPr>
+        <w:pStyle w:val="Default"/>
+        <w:numPr>
+          <w:ilvl w:val="2"/>
+          <w:numId w:val="20"/>
+        </w:numPr>
+        <w:rPr>
+          <w:rFonts w:ascii="Calibri" w:hAnsi="Calibri" w:cs="Calibri"/>
+          <w:color w:val="92D050"/>
+          <w:sz w:val="22"/>
+          <w:szCs w:val="22"/>
+          <w:lang w:val="en-US"/>
+        </w:rPr>
+      </w:pPr>
+      <w:r>
+        <w:rPr>
+          <w:rFonts w:ascii="Calibri" w:hAnsi="Calibri" w:cs="Calibri"/>
+          <w:color w:val="92D050"/>
+          <w:sz w:val="22"/>
+          <w:szCs w:val="22"/>
+          <w:lang w:val="en-US"/>
+        </w:rPr>
+        <w:t xml:space="preserve">1 VOPC per member.(analysis) </w:t>
+      </w:r>
+    </w:p>
+    <w:p>
+      <w:pPr>
+        <w:pStyle w:val="Default"/>
+        <w:numPr>
+          <w:ilvl w:val="2"/>
+          <w:numId w:val="20"/>
+        </w:numPr>
+        <w:rPr>
+          <w:rFonts w:ascii="Calibri" w:hAnsi="Calibri" w:cs="Calibri"/>
+          <w:color w:val="92D050"/>
+          <w:sz w:val="22"/>
+          <w:szCs w:val="22"/>
+          <w:lang w:val="en-US"/>
+        </w:rPr>
+      </w:pPr>
+      <w:r>
+        <w:rPr>
+          <w:rFonts w:ascii="Calibri" w:hAnsi="Calibri" w:cs="Calibri"/>
+          <w:color w:val="92D050"/>
+          <w:sz w:val="22"/>
+          <w:szCs w:val="22"/>
+          <w:lang w:val="en-US"/>
+        </w:rPr>
+        <w:t xml:space="preserve">1 design-level diagram per member (e.g. that includes patterns, or specific solutions that improve the engineering level of the system) </w:t>
+      </w:r>
+    </w:p>
+    <w:p>
+      <w:pPr>
+        <w:pStyle w:val="Default"/>
+        <w:numPr>
+          <w:ilvl w:val="1"/>
+          <w:numId w:val="20"/>
+        </w:numPr>
+        <w:rPr>
+          <w:rFonts w:ascii="Calibri" w:hAnsi="Calibri" w:cs="Calibri"/>
+          <w:color w:val="92D050"/>
+          <w:sz w:val="22"/>
+          <w:szCs w:val="22"/>
+          <w:lang w:val="en-US"/>
+        </w:rPr>
+      </w:pPr>
+      <w:r>
+        <w:rPr>
+          <w:rFonts w:ascii="Calibri" w:hAnsi="Calibri" w:cs="Calibri"/>
+          <w:color w:val="92D050"/>
+          <w:sz w:val="22"/>
+          <w:szCs w:val="22"/>
+          <w:lang w:val="en-US"/>
+        </w:rPr>
+        <w:t xml:space="preserve">Design patterns: 1 different pattern per member. Possibly try to apply the pattern within the context of the project. </w:t>
+      </w:r>
+    </w:p>
+    <w:p>
+      <w:pPr>
+        <w:pStyle w:val="Default"/>
+        <w:numPr>
+          <w:ilvl w:val="1"/>
+          <w:numId w:val="20"/>
+        </w:numPr>
+        <w:rPr>
+          <w:rFonts w:ascii="Calibri" w:hAnsi="Calibri" w:cs="Calibri"/>
+          <w:color w:val="00AFEF"/>
+          <w:sz w:val="22"/>
+          <w:szCs w:val="22"/>
+          <w:lang w:val="en-US"/>
+        </w:rPr>
+      </w:pPr>
+      <w:r>
+        <w:rPr>
+          <w:rFonts w:ascii="Calibri" w:hAnsi="Calibri" w:cs="Calibri"/>
+          <w:color w:val="00AFEF"/>
+          <w:sz w:val="22"/>
+          <w:szCs w:val="22"/>
+          <w:lang w:val="en-US"/>
+        </w:rPr>
+        <w:t xml:space="preserve">Activity diagram: 1 per member. </w:t>
+      </w:r>
+    </w:p>
+    <w:p>
+      <w:pPr>
+        <w:pStyle w:val="Default"/>
+        <w:numPr>
+          <w:ilvl w:val="1"/>
+          <w:numId w:val="20"/>
+        </w:numPr>
+        <w:rPr>
+          <w:rFonts w:ascii="Calibri" w:hAnsi="Calibri" w:cs="Calibri"/>
+          <w:color w:val="00AFEF"/>
+          <w:sz w:val="22"/>
+          <w:szCs w:val="22"/>
+          <w:lang w:val="en-US"/>
+        </w:rPr>
+      </w:pPr>
+      <w:r>
+        <w:rPr>
+          <w:rFonts w:ascii="Calibri" w:hAnsi="Calibri" w:cs="Calibri"/>
+          <w:color w:val="00AFEF"/>
+          <w:sz w:val="22"/>
+          <w:szCs w:val="22"/>
+          <w:lang w:val="en-US"/>
+        </w:rPr>
+        <w:t xml:space="preserve">Sequence diagram: 1 per member. </w:t>
+      </w:r>
+    </w:p>
+    <w:p>
+      <w:pPr>
+        <w:pStyle w:val="Default"/>
+        <w:numPr>
+          <w:ilvl w:val="1"/>
+          <w:numId w:val="20"/>
+        </w:numPr>
+        <w:rPr>
+          <w:rFonts w:ascii="Calibri" w:hAnsi="Calibri" w:cs="Calibri"/>
+          <w:color w:val="00AFEF"/>
+          <w:sz w:val="22"/>
+          <w:szCs w:val="22"/>
+          <w:lang w:val="en-US"/>
+        </w:rPr>
+      </w:pPr>
+      <w:r>
+        <w:rPr>
+          <w:rFonts w:ascii="Calibri" w:hAnsi="Calibri" w:cs="Calibri"/>
+          <w:color w:val="00AFEF"/>
+          <w:sz w:val="22"/>
+          <w:szCs w:val="22"/>
+          <w:lang w:val="en-US"/>
+        </w:rPr>
+        <w:t>State diagram: 1 per member.</w:t>
+      </w:r>
+    </w:p>
+    <w:p>
+      <w:pPr>
+        <w:pStyle w:val="Default"/>
+        <w:numPr>
+          <w:ilvl w:val="0"/>
+          <w:numId w:val="20"/>
+        </w:numPr>
+        <w:rPr>
+          <w:rFonts w:ascii="Calibri" w:hAnsi="Calibri" w:cs="Calibri"/>
+          <w:color w:val="00AFEF"/>
+          <w:sz w:val="22"/>
+          <w:szCs w:val="22"/>
+          <w:lang w:val="en-US"/>
+        </w:rPr>
+      </w:pPr>
+      <w:r>
+        <w:rPr>
+          <w:b/>
+          <w:bCs/>
+          <w:sz w:val="28"/>
+          <w:szCs w:val="28"/>
+          <w:lang w:val="en-US"/>
+        </w:rPr>
+        <w:t xml:space="preserve">Testing </w:t>
+      </w:r>
+    </w:p>
+    <w:p>
+      <w:pPr>
+        <w:pStyle w:val="Default"/>
+        <w:numPr>
+          <w:ilvl w:val="1"/>
+          <w:numId w:val="20"/>
+        </w:numPr>
+        <w:rPr>
+          <w:rFonts w:ascii="Calibri" w:hAnsi="Calibri" w:cs="Calibri"/>
+          <w:color w:val="00AFEF"/>
+          <w:sz w:val="22"/>
+          <w:szCs w:val="22"/>
+          <w:lang w:val="en-US"/>
+        </w:rPr>
+      </w:pPr>
+      <w:r>
+        <w:rPr>
+          <w:rFonts w:ascii="Calibri" w:hAnsi="Calibri" w:cs="Calibri"/>
+          <w:color w:val="00AFEF"/>
+          <w:sz w:val="22"/>
+          <w:szCs w:val="22"/>
+          <w:lang w:val="en-US"/>
+        </w:rPr>
+        <w:t xml:space="preserve">Develop at least 3 test cases per person. In each test (class) file, please report (via Java comments) the name of the person in charge. </w:t>
+      </w:r>
+    </w:p>
+    <w:p>
+      <w:pPr>
+        <w:pStyle w:val="Default"/>
+        <w:numPr>
+          <w:ilvl w:val="1"/>
+          <w:numId w:val="20"/>
+        </w:numPr>
+        <w:rPr>
+          <w:rFonts w:ascii="Calibri" w:hAnsi="Calibri" w:cs="Calibri"/>
+          <w:color w:val="00AFEF"/>
+          <w:sz w:val="22"/>
+          <w:szCs w:val="22"/>
+        </w:rPr>
+      </w:pPr>
+      <w:r>
+        <w:rPr>
+          <w:rFonts w:ascii="Calibri" w:hAnsi="Calibri" w:cs="Calibri"/>
+          <w:color w:val="00AFEF"/>
+          <w:sz w:val="22"/>
+          <w:szCs w:val="22"/>
+        </w:rPr>
+        <w:t xml:space="preserve">1 </w:t>
+      </w:r>
+      <w:proofErr w:type="spellStart"/>
+      <w:r>
+        <w:rPr>
+          <w:rFonts w:ascii="Calibri" w:hAnsi="Calibri" w:cs="Calibri"/>
+          <w:color w:val="00AFEF"/>
+          <w:sz w:val="22"/>
+          <w:szCs w:val="22"/>
+        </w:rPr>
+        <w:t>Selenium</w:t>
       </w:r>
       <w:proofErr w:type="spellEnd"/>
-    </w:p>
-    <w:p>
-      <w:pPr>
+      <w:r>
+        <w:rPr>
+          <w:rFonts w:ascii="Calibri" w:hAnsi="Calibri" w:cs="Calibri"/>
+          <w:color w:val="00AFEF"/>
+          <w:sz w:val="22"/>
+          <w:szCs w:val="22"/>
+        </w:rPr>
+        <w:t xml:space="preserve"> test via GUI per </w:t>
+      </w:r>
+      <w:proofErr w:type="spellStart"/>
+      <w:r>
+        <w:rPr>
+          <w:rFonts w:ascii="Calibri" w:hAnsi="Calibri" w:cs="Calibri"/>
+          <w:color w:val="00AFEF"/>
+          <w:sz w:val="22"/>
+          <w:szCs w:val="22"/>
+        </w:rPr>
+        <w:t>member</w:t>
+      </w:r>
+      <w:proofErr w:type="spellEnd"/>
+      <w:r>
+        <w:rPr>
+          <w:rFonts w:ascii="Calibri" w:hAnsi="Calibri" w:cs="Calibri"/>
+          <w:color w:val="00AFEF"/>
+          <w:sz w:val="22"/>
+          <w:szCs w:val="22"/>
+        </w:rPr>
+        <w:t xml:space="preserve">. </w:t>
+      </w:r>
+    </w:p>
+    <w:p>
+      <w:pPr>
+        <w:pStyle w:val="Default"/>
+        <w:numPr>
+          <w:ilvl w:val="1"/>
+          <w:numId w:val="20"/>
+        </w:numPr>
+        <w:rPr>
+          <w:rFonts w:ascii="Calibri" w:hAnsi="Calibri" w:cs="Calibri"/>
+          <w:color w:val="00AFEF"/>
+          <w:sz w:val="22"/>
+          <w:szCs w:val="22"/>
+        </w:rPr>
+      </w:pPr>
+      <w:r>
+        <w:rPr>
+          <w:rFonts w:ascii="Calibri" w:hAnsi="Calibri" w:cs="Calibri"/>
+          <w:color w:val="00AFEF"/>
+          <w:sz w:val="22"/>
+          <w:szCs w:val="22"/>
+        </w:rPr>
+        <w:t xml:space="preserve">1 </w:t>
+      </w:r>
+      <w:proofErr w:type="spellStart"/>
+      <w:r>
+        <w:rPr>
+          <w:rFonts w:ascii="Calibri" w:hAnsi="Calibri" w:cs="Calibri"/>
+          <w:color w:val="00AFEF"/>
+          <w:sz w:val="22"/>
+          <w:szCs w:val="22"/>
+        </w:rPr>
+        <w:t>Selenium</w:t>
+      </w:r>
+      <w:proofErr w:type="spellEnd"/>
+      <w:r>
+        <w:rPr>
+          <w:rFonts w:ascii="Calibri" w:hAnsi="Calibri" w:cs="Calibri"/>
+          <w:color w:val="00AFEF"/>
+          <w:sz w:val="22"/>
+          <w:szCs w:val="22"/>
+        </w:rPr>
+        <w:t xml:space="preserve"> test via API per </w:t>
+      </w:r>
+      <w:proofErr w:type="spellStart"/>
+      <w:r>
+        <w:rPr>
+          <w:rFonts w:ascii="Calibri" w:hAnsi="Calibri" w:cs="Calibri"/>
+          <w:color w:val="00AFEF"/>
+          <w:sz w:val="22"/>
+          <w:szCs w:val="22"/>
+        </w:rPr>
+        <w:t>member</w:t>
+      </w:r>
+      <w:proofErr w:type="spellEnd"/>
+      <w:r>
+        <w:rPr>
+          <w:rFonts w:ascii="Calibri" w:hAnsi="Calibri" w:cs="Calibri"/>
+          <w:color w:val="00AFEF"/>
+          <w:sz w:val="22"/>
+          <w:szCs w:val="22"/>
+        </w:rPr>
+        <w:t xml:space="preserve">. </w:t>
+      </w:r>
+    </w:p>
+    <w:p>
+      <w:pPr>
+        <w:pStyle w:val="Default"/>
+        <w:numPr>
+          <w:ilvl w:val="0"/>
+          <w:numId w:val="20"/>
+        </w:numPr>
+        <w:rPr>
+          <w:sz w:val="28"/>
+          <w:szCs w:val="28"/>
+          <w:lang w:val="en-US"/>
+        </w:rPr>
+      </w:pPr>
+      <w:r>
+        <w:rPr>
+          <w:b/>
+          <w:bCs/>
+          <w:sz w:val="28"/>
+          <w:szCs w:val="28"/>
+          <w:lang w:val="en-US"/>
+        </w:rPr>
+        <w:t xml:space="preserve">Code </w:t>
+      </w:r>
+    </w:p>
+    <w:p>
+      <w:pPr>
+        <w:pStyle w:val="Default"/>
+        <w:numPr>
+          <w:ilvl w:val="1"/>
+          <w:numId w:val="20"/>
+        </w:numPr>
+        <w:rPr>
+          <w:rFonts w:ascii="Calibri" w:hAnsi="Calibri" w:cs="Calibri"/>
+          <w:color w:val="00AFEF"/>
+          <w:sz w:val="22"/>
+          <w:szCs w:val="22"/>
+          <w:lang w:val="en-US"/>
+        </w:rPr>
+      </w:pPr>
+      <w:r>
+        <w:rPr>
+          <w:rFonts w:ascii="Calibri" w:hAnsi="Calibri" w:cs="Calibri"/>
+          <w:sz w:val="22"/>
+          <w:szCs w:val="22"/>
+          <w:lang w:val="en-US"/>
+        </w:rPr>
+        <w:t xml:space="preserve">Similar functionality implemented as </w:t>
+      </w:r>
+      <w:r>
+        <w:rPr>
+          <w:rFonts w:ascii="Calibri" w:hAnsi="Calibri" w:cs="Calibri"/>
+          <w:color w:val="00AFEF"/>
+          <w:sz w:val="22"/>
+          <w:szCs w:val="22"/>
+          <w:lang w:val="en-US"/>
+        </w:rPr>
+        <w:t xml:space="preserve">Desktop (JavaFX) + </w:t>
+      </w:r>
+      <w:r>
+        <w:rPr>
+          <w:rFonts w:ascii="Calibri" w:hAnsi="Calibri" w:cs="Calibri"/>
+          <w:color w:val="92D050"/>
+          <w:sz w:val="22"/>
+          <w:szCs w:val="22"/>
+          <w:lang w:val="en-US"/>
+        </w:rPr>
+        <w:t>DB or File System</w:t>
+      </w:r>
+      <w:r>
+        <w:rPr>
+          <w:rFonts w:ascii="Calibri" w:hAnsi="Calibri" w:cs="Calibri"/>
+          <w:color w:val="00AFEF"/>
+          <w:sz w:val="22"/>
+          <w:szCs w:val="22"/>
+          <w:lang w:val="en-US"/>
+        </w:rPr>
+        <w:t xml:space="preserve">. </w:t>
+      </w:r>
+    </w:p>
+    <w:p>
+      <w:pPr>
+        <w:pStyle w:val="Default"/>
+        <w:numPr>
+          <w:ilvl w:val="1"/>
+          <w:numId w:val="20"/>
+        </w:numPr>
+        <w:rPr>
+          <w:rFonts w:ascii="Calibri" w:hAnsi="Calibri" w:cs="Calibri"/>
+          <w:color w:val="92D050"/>
+          <w:sz w:val="22"/>
+          <w:szCs w:val="22"/>
+          <w:lang w:val="en-US"/>
+        </w:rPr>
+      </w:pPr>
+      <w:r>
+        <w:rPr>
+          <w:rFonts w:ascii="Calibri" w:hAnsi="Calibri" w:cs="Calibri"/>
+          <w:color w:val="92D050"/>
+          <w:sz w:val="22"/>
+          <w:szCs w:val="22"/>
+          <w:lang w:val="en-US"/>
+        </w:rPr>
+        <w:t xml:space="preserve">Exceptions: at least 2 per member (do not just catch and back-propagate the exceptions, but properly handle them. Possibly define your own error logic by means of exceptions) </w:t>
+      </w:r>
+    </w:p>
+    <w:p>
+      <w:pPr>
+        <w:pStyle w:val="Default"/>
+        <w:numPr>
+          <w:ilvl w:val="1"/>
+          <w:numId w:val="20"/>
+        </w:numPr>
+        <w:rPr>
+          <w:rFonts w:ascii="Calibri" w:hAnsi="Calibri" w:cs="Calibri"/>
+          <w:sz w:val="22"/>
+          <w:szCs w:val="22"/>
+          <w:lang w:val="en-US"/>
+        </w:rPr>
+      </w:pPr>
+      <w:r>
+        <w:rPr>
+          <w:rFonts w:ascii="Calibri" w:hAnsi="Calibri" w:cs="Calibri"/>
+          <w:sz w:val="22"/>
+          <w:szCs w:val="22"/>
+          <w:lang w:val="en-US"/>
+        </w:rPr>
+        <w:t xml:space="preserve">Be able to show that </w:t>
+      </w:r>
+      <w:proofErr w:type="spellStart"/>
+      <w:r>
+        <w:rPr>
+          <w:rFonts w:ascii="Calibri" w:hAnsi="Calibri" w:cs="Calibri"/>
+          <w:color w:val="00AFEF"/>
+          <w:sz w:val="22"/>
+          <w:szCs w:val="22"/>
+          <w:lang w:val="en-US"/>
+        </w:rPr>
+        <w:t>Svn</w:t>
+      </w:r>
+      <w:proofErr w:type="spellEnd"/>
+      <w:r>
+        <w:rPr>
+          <w:rFonts w:ascii="Calibri" w:hAnsi="Calibri" w:cs="Calibri"/>
+          <w:color w:val="00AFEF"/>
+          <w:sz w:val="22"/>
+          <w:szCs w:val="22"/>
+          <w:lang w:val="en-US"/>
+        </w:rPr>
+        <w:t xml:space="preserve">(or Git) + </w:t>
+      </w:r>
+      <w:proofErr w:type="spellStart"/>
+      <w:r>
+        <w:rPr>
+          <w:rFonts w:ascii="Calibri" w:hAnsi="Calibri" w:cs="Calibri"/>
+          <w:color w:val="00AFEF"/>
+          <w:sz w:val="22"/>
+          <w:szCs w:val="22"/>
+          <w:lang w:val="en-US"/>
+        </w:rPr>
+        <w:t>SonarCloud</w:t>
+      </w:r>
+      <w:proofErr w:type="spellEnd"/>
+      <w:r>
+        <w:rPr>
+          <w:rFonts w:ascii="Calibri" w:hAnsi="Calibri" w:cs="Calibri"/>
+          <w:color w:val="00AFEF"/>
+          <w:sz w:val="22"/>
+          <w:szCs w:val="22"/>
+          <w:lang w:val="en-US"/>
+        </w:rPr>
+        <w:t xml:space="preserve"> </w:t>
+      </w:r>
+      <w:r>
+        <w:rPr>
+          <w:rFonts w:ascii="Calibri" w:hAnsi="Calibri" w:cs="Calibri"/>
+          <w:sz w:val="22"/>
+          <w:szCs w:val="22"/>
+          <w:lang w:val="en-US"/>
+        </w:rPr>
+        <w:t xml:space="preserve">is correctly installed in one of your computer and it is able to analyze your project for rule violations. No rule must be violated. </w:t>
+      </w:r>
+    </w:p>
+    <w:p>
+      <w:pPr>
+        <w:pStyle w:val="Default"/>
+        <w:numPr>
+          <w:ilvl w:val="0"/>
+          <w:numId w:val="20"/>
+        </w:numPr>
+        <w:rPr>
+          <w:rFonts w:ascii="Calibri" w:hAnsi="Calibri" w:cs="Calibri"/>
+          <w:sz w:val="22"/>
+          <w:szCs w:val="22"/>
+          <w:lang w:val="en-US"/>
+        </w:rPr>
+      </w:pPr>
+      <w:r>
+        <w:rPr>
+          <w:b/>
+          <w:bCs/>
+          <w:sz w:val="28"/>
+          <w:szCs w:val="28"/>
+          <w:lang w:val="en-US"/>
+        </w:rPr>
+        <w:t xml:space="preserve">Analytics </w:t>
+      </w:r>
+    </w:p>
+    <w:p>
+      <w:pPr>
+        <w:pStyle w:val="Default"/>
+        <w:ind w:firstLine="360"/>
+        <w:rPr>
+          <w:rFonts w:ascii="Calibri" w:hAnsi="Calibri" w:cs="Calibri"/>
+          <w:sz w:val="22"/>
+          <w:szCs w:val="22"/>
+          <w:lang w:val="en-US"/>
+        </w:rPr>
+      </w:pPr>
+      <w:r>
+        <w:rPr>
+          <w:rFonts w:ascii="Calibri" w:hAnsi="Calibri" w:cs="Calibri"/>
+          <w:sz w:val="22"/>
+          <w:szCs w:val="22"/>
+          <w:lang w:val="en-US"/>
+        </w:rPr>
+        <w:t xml:space="preserve">6.1 </w:t>
+      </w:r>
+      <w:r>
+        <w:rPr>
+          <w:rFonts w:ascii="Calibri" w:hAnsi="Calibri" w:cs="Calibri"/>
+          <w:sz w:val="22"/>
+          <w:szCs w:val="22"/>
+          <w:lang w:val="en-US"/>
+        </w:rPr>
+        <w:t xml:space="preserve">Provide a </w:t>
+      </w:r>
+      <w:proofErr w:type="spellStart"/>
+      <w:r>
+        <w:rPr>
+          <w:rFonts w:ascii="Calibri" w:hAnsi="Calibri" w:cs="Calibri"/>
+          <w:sz w:val="22"/>
+          <w:szCs w:val="22"/>
+          <w:lang w:val="en-US"/>
+        </w:rPr>
+        <w:t>Proces</w:t>
+      </w:r>
+      <w:proofErr w:type="spellEnd"/>
+      <w:r>
+        <w:rPr>
+          <w:rFonts w:ascii="Calibri" w:hAnsi="Calibri" w:cs="Calibri"/>
+          <w:sz w:val="22"/>
+          <w:szCs w:val="22"/>
+          <w:lang w:val="en-US"/>
+        </w:rPr>
+        <w:t xml:space="preserve"> Control Chart as explained in the slides. </w:t>
+      </w:r>
+    </w:p>
+    <w:p>
+      <w:pPr>
+        <w:pStyle w:val="Default"/>
+        <w:rPr>
+          <w:rFonts w:ascii="Calibri" w:hAnsi="Calibri" w:cs="Calibri"/>
+          <w:sz w:val="22"/>
+          <w:szCs w:val="22"/>
+          <w:lang w:val="en-US"/>
+        </w:rPr>
+      </w:pPr>
+    </w:p>
+    <w:p>
+      <w:pPr>
+        <w:pStyle w:val="Default"/>
+        <w:numPr>
+          <w:ilvl w:val="0"/>
+          <w:numId w:val="20"/>
+        </w:numPr>
+        <w:rPr>
+          <w:sz w:val="28"/>
+          <w:szCs w:val="28"/>
+          <w:lang w:val="en-US"/>
+        </w:rPr>
+      </w:pPr>
+      <w:r>
+        <w:rPr>
+          <w:b/>
+          <w:bCs/>
+          <w:sz w:val="28"/>
+          <w:szCs w:val="28"/>
+          <w:lang w:val="en-US"/>
+        </w:rPr>
+        <w:t xml:space="preserve"> Video </w:t>
+      </w:r>
+    </w:p>
+    <w:p>
+      <w:pPr>
+        <w:pStyle w:val="Default"/>
+        <w:ind w:firstLine="360"/>
+        <w:rPr>
+          <w:rFonts w:ascii="Calibri" w:hAnsi="Calibri" w:cs="Calibri"/>
+          <w:sz w:val="22"/>
+          <w:szCs w:val="22"/>
+          <w:lang w:val="en-US"/>
+        </w:rPr>
+      </w:pPr>
+      <w:r>
+        <w:rPr>
+          <w:sz w:val="22"/>
+          <w:szCs w:val="22"/>
+          <w:lang w:val="en-US"/>
+        </w:rPr>
+        <w:t>7.1</w:t>
+      </w:r>
+      <w:r>
+        <w:rPr>
+          <w:sz w:val="22"/>
+          <w:szCs w:val="22"/>
+          <w:lang w:val="en-US"/>
+        </w:rPr>
+        <w:t xml:space="preserve"> </w:t>
+      </w:r>
+      <w:r>
+        <w:rPr>
+          <w:sz w:val="22"/>
+          <w:szCs w:val="22"/>
+          <w:lang w:val="en-US"/>
+        </w:rPr>
+        <w:t xml:space="preserve"> </w:t>
+      </w:r>
+      <w:r>
+        <w:rPr>
+          <w:rFonts w:ascii="Calibri" w:hAnsi="Calibri" w:cs="Calibri"/>
+          <w:sz w:val="22"/>
+          <w:szCs w:val="22"/>
+          <w:lang w:val="en-US"/>
+        </w:rPr>
+        <w:t xml:space="preserve">A 1 to 2 minutes recorded video of the developed system performing the expected functionalities. </w:t>
+      </w:r>
+    </w:p>
+    <w:p>
+      <w:pPr>
+        <w:pStyle w:val="Default"/>
+        <w:rPr>
+          <w:rFonts w:ascii="Calibri" w:hAnsi="Calibri" w:cs="Calibri"/>
+          <w:color w:val="00AFEF"/>
+          <w:sz w:val="22"/>
+          <w:szCs w:val="22"/>
+          <w:lang w:val="en-US"/>
+        </w:rPr>
+      </w:pPr>
+    </w:p>
+    <w:p>
+      <w:pPr>
+        <w:pStyle w:val="Default"/>
+        <w:rPr>
+          <w:rFonts w:ascii="Calibri" w:hAnsi="Calibri" w:cs="Calibri"/>
+          <w:color w:val="00AFEF"/>
+          <w:sz w:val="22"/>
+          <w:szCs w:val="22"/>
+          <w:lang w:val="en-US"/>
+        </w:rPr>
+      </w:pPr>
+    </w:p>
+    <w:p>
+      <w:pPr>
+        <w:jc w:val="center"/>
         <w:rPr>
           <w:b/>
           <w:bCs/>
           <w:sz w:val="40"/>
           <w:szCs w:val="40"/>
-        </w:rPr>
-      </w:pPr>
-      <w:r>
+          <w:lang w:val="en-US"/>
+        </w:rPr>
+      </w:pPr>
+    </w:p>
+    <w:p>
+      <w:pPr>
+        <w:jc w:val="center"/>
         <w:rPr>
           <w:b/>
           <w:bCs/>
           <w:sz w:val="40"/>
           <w:szCs w:val="40"/>
-        </w:rPr>
-        <w:br w:type="page"/>
-      </w:r>
+          <w:lang w:val="en-US"/>
+        </w:rPr>
+      </w:pPr>
     </w:p>
     <w:p>
       <w:pPr>
@@ -155,12 +1155,1098 @@
           <w:bCs/>
           <w:sz w:val="40"/>
           <w:szCs w:val="40"/>
-        </w:rPr>
-      </w:pPr>
+          <w:lang w:val="en-US"/>
+        </w:rPr>
+      </w:pPr>
+    </w:p>
+    <w:p>
+      <w:pPr>
+        <w:jc w:val="center"/>
+        <w:rPr>
+          <w:b/>
+          <w:bCs/>
+          <w:sz w:val="40"/>
+          <w:szCs w:val="40"/>
+          <w:lang w:val="en-US"/>
+        </w:rPr>
+      </w:pPr>
+    </w:p>
+    <w:p>
+      <w:pPr>
+        <w:pStyle w:val="Paragrafoelenco"/>
+        <w:numPr>
+          <w:ilvl w:val="0"/>
+          <w:numId w:val="22"/>
+        </w:numPr>
+        <w:rPr>
+          <w:b/>
+          <w:bCs/>
+          <w:sz w:val="40"/>
+          <w:szCs w:val="40"/>
+          <w:lang w:val="en-US"/>
+        </w:rPr>
+      </w:pPr>
+      <w:r>
+        <w:rPr>
+          <w:b/>
+          <w:bCs/>
+          <w:sz w:val="40"/>
+          <w:szCs w:val="40"/>
+          <w:lang w:val="en-US"/>
+        </w:rPr>
+        <w:lastRenderedPageBreak/>
+        <w:t>Introduction</w:t>
+      </w:r>
+    </w:p>
+    <w:p>
+      <w:pPr>
+        <w:rPr>
+          <w:b/>
+          <w:bCs/>
+          <w:sz w:val="40"/>
+          <w:szCs w:val="40"/>
+          <w:lang w:val="en-US"/>
+        </w:rPr>
+      </w:pPr>
+      <w:r>
+        <w:rPr>
+          <w:sz w:val="28"/>
+          <w:szCs w:val="28"/>
+          <w:lang w:val="en-US"/>
+        </w:rPr>
+        <w:t xml:space="preserve">1.1 </w:t>
+      </w:r>
+      <w:r>
+        <w:rPr>
+          <w:sz w:val="28"/>
+          <w:szCs w:val="28"/>
+          <w:lang w:val="en-US"/>
+        </w:rPr>
+        <w:t>Aim of the document</w:t>
+      </w:r>
+    </w:p>
+    <w:p>
+      <w:pPr>
+        <w:rPr>
+          <w:sz w:val="28"/>
+          <w:szCs w:val="28"/>
+        </w:rPr>
+      </w:pPr>
+      <w:r>
+        <w:rPr>
+          <w:sz w:val="28"/>
+          <w:szCs w:val="28"/>
+        </w:rPr>
+        <w:t xml:space="preserve">Lo scopo di questo documento è quello di esplicitare i vari passi della progettazione nella realizzazione del </w:t>
+      </w:r>
+      <w:r>
+        <w:rPr>
+          <w:sz w:val="28"/>
+          <w:szCs w:val="28"/>
+        </w:rPr>
+        <w:t>software</w:t>
+      </w:r>
+      <w:r>
+        <w:rPr>
+          <w:sz w:val="28"/>
+          <w:szCs w:val="28"/>
+        </w:rPr>
+        <w:t xml:space="preserve"> </w:t>
+      </w:r>
+      <w:r>
+        <w:rPr>
+          <w:sz w:val="28"/>
+          <w:szCs w:val="28"/>
+        </w:rPr>
+        <w:t xml:space="preserve">Italian Ballerz, come progetto per l’esame di Ingegneria del software. </w:t>
+      </w:r>
+    </w:p>
+    <w:p>
+      <w:pPr>
+        <w:pStyle w:val="Paragrafoelenco"/>
+        <w:numPr>
+          <w:ilvl w:val="2"/>
+          <w:numId w:val="22"/>
+        </w:numPr>
+        <w:rPr>
+          <w:sz w:val="28"/>
+          <w:szCs w:val="28"/>
+        </w:rPr>
+      </w:pPr>
+      <w:r>
+        <w:rPr>
+          <w:sz w:val="28"/>
+          <w:szCs w:val="28"/>
+          <w:lang w:val="en-US"/>
+        </w:rPr>
+        <w:t>Overview</w:t>
+      </w:r>
+      <w:r>
+        <w:rPr>
+          <w:sz w:val="28"/>
+          <w:szCs w:val="28"/>
+        </w:rPr>
+        <w:t xml:space="preserve"> of the </w:t>
+      </w:r>
+      <w:r>
+        <w:rPr>
+          <w:sz w:val="28"/>
+          <w:szCs w:val="28"/>
+          <w:lang w:val="en-US"/>
+        </w:rPr>
+        <w:t>defined</w:t>
+      </w:r>
+      <w:r>
+        <w:rPr>
+          <w:sz w:val="28"/>
+          <w:szCs w:val="28"/>
+        </w:rPr>
+        <w:t xml:space="preserve"> system</w:t>
+      </w:r>
+    </w:p>
+    <w:p>
+      <w:pPr>
+        <w:rPr>
+          <w:sz w:val="28"/>
+          <w:szCs w:val="28"/>
+        </w:rPr>
+      </w:pPr>
+      <w:r>
+        <w:rPr>
+          <w:sz w:val="28"/>
+          <w:szCs w:val="28"/>
+        </w:rPr>
+        <w:t>Il software realizzato si occupa della gestione delle prenotazioni per campi da basket.</w:t>
+      </w:r>
+    </w:p>
+    <w:p>
+      <w:pPr>
+        <w:pStyle w:val="Paragrafoelenco"/>
+        <w:numPr>
+          <w:ilvl w:val="2"/>
+          <w:numId w:val="22"/>
+        </w:numPr>
+        <w:rPr>
+          <w:sz w:val="28"/>
+          <w:szCs w:val="28"/>
+        </w:rPr>
+      </w:pPr>
+      <w:r>
+        <w:rPr>
+          <w:sz w:val="28"/>
+          <w:szCs w:val="28"/>
+          <w:lang w:val="en-US"/>
+        </w:rPr>
+        <w:t>Operational</w:t>
+      </w:r>
+      <w:r>
+        <w:rPr>
+          <w:sz w:val="28"/>
+          <w:szCs w:val="28"/>
+        </w:rPr>
+        <w:t xml:space="preserve"> settings</w:t>
+      </w:r>
+    </w:p>
+    <w:p>
+      <w:pPr>
+        <w:rPr>
+          <w:sz w:val="28"/>
+          <w:szCs w:val="28"/>
+        </w:rPr>
+      </w:pPr>
+      <w:r>
+        <w:rPr>
+          <w:sz w:val="28"/>
+          <w:szCs w:val="28"/>
+        </w:rPr>
+        <w:t xml:space="preserve">Utilizzo di java, </w:t>
+      </w:r>
+      <w:proofErr w:type="spellStart"/>
+      <w:r>
+        <w:rPr>
+          <w:sz w:val="28"/>
+          <w:szCs w:val="28"/>
+        </w:rPr>
+        <w:t>javaFX</w:t>
+      </w:r>
+      <w:proofErr w:type="spellEnd"/>
+      <w:r>
+        <w:rPr>
+          <w:sz w:val="28"/>
+          <w:szCs w:val="28"/>
+        </w:rPr>
+        <w:t xml:space="preserve">, scene builder e </w:t>
+      </w:r>
+      <w:proofErr w:type="spellStart"/>
+      <w:r>
+        <w:rPr>
+          <w:sz w:val="28"/>
+          <w:szCs w:val="28"/>
+        </w:rPr>
+        <w:t>fxml</w:t>
+      </w:r>
+      <w:proofErr w:type="spellEnd"/>
+      <w:r>
+        <w:rPr>
+          <w:sz w:val="28"/>
+          <w:szCs w:val="28"/>
+        </w:rPr>
+        <w:t>.</w:t>
+      </w:r>
+    </w:p>
+    <w:p>
+      <w:pPr>
+        <w:pStyle w:val="Paragrafoelenco"/>
+        <w:numPr>
+          <w:ilvl w:val="2"/>
+          <w:numId w:val="22"/>
+        </w:numPr>
+        <w:rPr>
+          <w:sz w:val="28"/>
+          <w:szCs w:val="28"/>
+        </w:rPr>
+      </w:pPr>
+      <w:proofErr w:type="spellStart"/>
+      <w:r>
+        <w:rPr>
+          <w:sz w:val="28"/>
+          <w:szCs w:val="28"/>
+        </w:rPr>
+        <w:t>Related</w:t>
+      </w:r>
+      <w:proofErr w:type="spellEnd"/>
+      <w:r>
+        <w:rPr>
+          <w:sz w:val="28"/>
+          <w:szCs w:val="28"/>
+        </w:rPr>
+        <w:t xml:space="preserve"> systems</w:t>
+      </w:r>
+    </w:p>
+    <w:p>
+      <w:pPr>
+        <w:rPr>
+          <w:sz w:val="28"/>
+          <w:szCs w:val="28"/>
+        </w:rPr>
+      </w:pPr>
+      <w:r>
+        <w:rPr>
+          <w:sz w:val="28"/>
+          <w:szCs w:val="28"/>
+        </w:rPr>
+        <w:t xml:space="preserve">App correlate </w:t>
+      </w:r>
+      <w:proofErr w:type="spellStart"/>
+      <w:r>
+        <w:rPr>
+          <w:sz w:val="28"/>
+          <w:szCs w:val="28"/>
+        </w:rPr>
+        <w:t>CourtFinder</w:t>
+      </w:r>
+      <w:proofErr w:type="spellEnd"/>
+      <w:r>
+        <w:rPr>
+          <w:sz w:val="28"/>
+          <w:szCs w:val="28"/>
+        </w:rPr>
+        <w:t xml:space="preserve"> e In a </w:t>
+      </w:r>
+      <w:proofErr w:type="spellStart"/>
+      <w:r>
+        <w:rPr>
+          <w:sz w:val="28"/>
+          <w:szCs w:val="28"/>
+        </w:rPr>
+        <w:t>pickle</w:t>
+      </w:r>
+      <w:proofErr w:type="spellEnd"/>
+    </w:p>
+    <w:p>
+      <w:pPr>
+        <w:pStyle w:val="Paragrafoelenco"/>
+        <w:numPr>
+          <w:ilvl w:val="1"/>
+          <w:numId w:val="22"/>
+        </w:numPr>
+        <w:rPr>
+          <w:sz w:val="28"/>
+          <w:szCs w:val="28"/>
+        </w:rPr>
+      </w:pPr>
+      <w:r>
+        <w:rPr>
+          <w:sz w:val="28"/>
+          <w:szCs w:val="28"/>
+        </w:rPr>
+        <w:t>User stories</w:t>
+      </w:r>
+    </w:p>
+    <w:p>
+      <w:pPr>
+        <w:pStyle w:val="Paragrafoelenco"/>
+        <w:numPr>
+          <w:ilvl w:val="0"/>
+          <w:numId w:val="23"/>
+        </w:numPr>
+        <w:rPr>
+          <w:b/>
+          <w:bCs/>
+          <w:sz w:val="28"/>
+          <w:szCs w:val="28"/>
+          <w:lang w:val="en-US"/>
+        </w:rPr>
+      </w:pPr>
+      <w:r>
+        <w:rPr>
+          <w:b/>
+          <w:bCs/>
+          <w:sz w:val="24"/>
+          <w:szCs w:val="24"/>
+          <w:lang w:val="en-US"/>
+        </w:rPr>
+        <w:t>As a user, I want to search for basketball court next to me, so that I can play with other people.</w:t>
+      </w:r>
+    </w:p>
+    <w:p>
+      <w:pPr>
+        <w:pStyle w:val="Paragrafoelenco"/>
+        <w:numPr>
+          <w:ilvl w:val="0"/>
+          <w:numId w:val="23"/>
+        </w:numPr>
+        <w:rPr>
+          <w:b/>
+          <w:bCs/>
+          <w:sz w:val="24"/>
+          <w:szCs w:val="24"/>
+          <w:lang w:val="en-US"/>
+        </w:rPr>
+      </w:pPr>
+      <w:r>
+        <w:rPr>
+          <w:b/>
+          <w:bCs/>
+          <w:sz w:val="24"/>
+          <w:szCs w:val="24"/>
+          <w:lang w:val="en-US"/>
+        </w:rPr>
+        <w:t>As a registered user, I want to track my basketball statistics when I play,  so that I can see if I’m improving or not.</w:t>
+      </w:r>
+    </w:p>
+    <w:p>
+      <w:pPr>
+        <w:pStyle w:val="Paragrafoelenco"/>
+        <w:numPr>
+          <w:ilvl w:val="0"/>
+          <w:numId w:val="23"/>
+        </w:numPr>
+        <w:rPr>
+          <w:b/>
+          <w:bCs/>
+          <w:sz w:val="24"/>
+          <w:szCs w:val="24"/>
+          <w:lang w:val="en-US"/>
+        </w:rPr>
+      </w:pPr>
+      <w:r>
+        <w:rPr>
+          <w:b/>
+          <w:bCs/>
+          <w:sz w:val="24"/>
+          <w:szCs w:val="24"/>
+          <w:lang w:val="en-US"/>
+        </w:rPr>
+        <w:t>As a user, I want to inform when I play in a specific court, so that everyone could know if the court is not empty and join me.</w:t>
+      </w:r>
+    </w:p>
+    <w:p>
+      <w:pPr>
+        <w:pStyle w:val="Paragrafoelenco"/>
+        <w:numPr>
+          <w:ilvl w:val="0"/>
+          <w:numId w:val="23"/>
+        </w:numPr>
+        <w:rPr>
+          <w:sz w:val="24"/>
+          <w:szCs w:val="24"/>
+          <w:lang w:val="en-US"/>
+        </w:rPr>
+      </w:pPr>
+      <w:r>
+        <w:rPr>
+          <w:sz w:val="24"/>
+          <w:szCs w:val="24"/>
+          <w:lang w:val="en-US"/>
+        </w:rPr>
+        <w:t>As a user, I want to review a court, so that everyone knows which court is better.</w:t>
+      </w:r>
+    </w:p>
+    <w:p>
+      <w:pPr>
+        <w:pStyle w:val="Paragrafoelenco"/>
+        <w:numPr>
+          <w:ilvl w:val="0"/>
+          <w:numId w:val="23"/>
+        </w:numPr>
+        <w:rPr>
+          <w:sz w:val="24"/>
+          <w:szCs w:val="24"/>
+          <w:lang w:val="en-US"/>
+        </w:rPr>
+      </w:pPr>
+      <w:r>
+        <w:rPr>
+          <w:sz w:val="24"/>
+          <w:szCs w:val="24"/>
+          <w:lang w:val="en-US"/>
+        </w:rPr>
+        <w:t>As a registered user, I want to log in, so that I can enter my profile.</w:t>
+      </w:r>
+    </w:p>
+    <w:p>
+      <w:pPr>
+        <w:pStyle w:val="Paragrafoelenco"/>
+        <w:numPr>
+          <w:ilvl w:val="0"/>
+          <w:numId w:val="23"/>
+        </w:numPr>
+        <w:rPr>
+          <w:sz w:val="24"/>
+          <w:szCs w:val="24"/>
+          <w:lang w:val="en-US"/>
+        </w:rPr>
+      </w:pPr>
+      <w:r>
+        <w:rPr>
+          <w:sz w:val="24"/>
+          <w:szCs w:val="24"/>
+          <w:lang w:val="en-US"/>
+        </w:rPr>
+        <w:t>As a not so skilled basketball player user, I want to find other players at my same level, so that I will have fun while playing.</w:t>
+      </w:r>
+    </w:p>
+    <w:p>
+      <w:pPr>
+        <w:pStyle w:val="Paragrafoelenco"/>
+        <w:numPr>
+          <w:ilvl w:val="1"/>
+          <w:numId w:val="22"/>
+        </w:numPr>
+        <w:rPr>
+          <w:sz w:val="24"/>
+          <w:szCs w:val="24"/>
+          <w:lang w:val="en-US"/>
+        </w:rPr>
+      </w:pPr>
+      <w:r>
+        <w:rPr>
+          <w:sz w:val="24"/>
+          <w:szCs w:val="24"/>
+          <w:lang w:val="en-US"/>
+        </w:rPr>
+        <w:t>Functional requirements</w:t>
+      </w:r>
+    </w:p>
+    <w:p>
+      <w:pPr>
+        <w:pStyle w:val="Paragrafoelenco"/>
+        <w:ind w:left="636"/>
+        <w:rPr>
+          <w:sz w:val="24"/>
+          <w:szCs w:val="24"/>
+          <w:lang w:val="en-US"/>
+        </w:rPr>
+      </w:pPr>
+      <w:r>
+        <w:rPr>
+          <w:sz w:val="24"/>
+          <w:szCs w:val="24"/>
+          <w:lang w:val="en-US"/>
+        </w:rPr>
+        <w:t xml:space="preserve">- </w:t>
+      </w:r>
+      <w:r>
+        <w:rPr>
+          <w:b/>
+          <w:bCs/>
+          <w:sz w:val="24"/>
+          <w:szCs w:val="24"/>
+          <w:lang w:val="en-US"/>
+        </w:rPr>
+        <w:t>The system shall provide a list and a map on which are located the basketball courts in a range of choice.</w:t>
+      </w:r>
+    </w:p>
+    <w:p>
+      <w:pPr>
+        <w:pStyle w:val="Paragrafoelenco"/>
+        <w:ind w:left="636"/>
+        <w:rPr>
+          <w:b/>
+          <w:bCs/>
+          <w:sz w:val="24"/>
+          <w:szCs w:val="24"/>
+          <w:lang w:val="en-US"/>
+        </w:rPr>
+      </w:pPr>
+      <w:r>
+        <w:rPr>
+          <w:sz w:val="24"/>
+          <w:szCs w:val="24"/>
+          <w:lang w:val="en-US"/>
+        </w:rPr>
+        <w:t xml:space="preserve">- </w:t>
+      </w:r>
+      <w:r>
+        <w:rPr>
+          <w:b/>
+          <w:bCs/>
+          <w:sz w:val="24"/>
+          <w:szCs w:val="24"/>
+          <w:lang w:val="en-US"/>
+        </w:rPr>
+        <w:t>The system shall provide a log in/registration using an email, a password and a nickname.</w:t>
+      </w:r>
+    </w:p>
+    <w:p>
+      <w:pPr>
+        <w:pStyle w:val="Paragrafoelenco"/>
+        <w:ind w:left="636"/>
+        <w:rPr>
+          <w:b/>
+          <w:bCs/>
+          <w:sz w:val="24"/>
+          <w:szCs w:val="24"/>
+          <w:lang w:val="en-US"/>
+        </w:rPr>
+      </w:pPr>
+      <w:r>
+        <w:rPr>
+          <w:sz w:val="24"/>
+          <w:szCs w:val="24"/>
+          <w:lang w:val="en-US"/>
+        </w:rPr>
+        <w:t xml:space="preserve">- </w:t>
+      </w:r>
+      <w:r>
+        <w:rPr>
+          <w:b/>
+          <w:bCs/>
+          <w:sz w:val="24"/>
+          <w:szCs w:val="24"/>
+          <w:lang w:val="en-US"/>
+        </w:rPr>
+        <w:t>The system shall provide an interface to insert the statistics of a registered user:</w:t>
+      </w:r>
+    </w:p>
+    <w:p>
+      <w:pPr>
+        <w:pStyle w:val="Paragrafoelenco"/>
+        <w:numPr>
+          <w:ilvl w:val="1"/>
+          <w:numId w:val="24"/>
+        </w:numPr>
+        <w:rPr>
+          <w:b/>
+          <w:bCs/>
+          <w:sz w:val="24"/>
+          <w:szCs w:val="24"/>
+          <w:lang w:val="en-US"/>
+        </w:rPr>
+      </w:pPr>
+      <w:r>
+        <w:rPr>
+          <w:b/>
+          <w:bCs/>
+          <w:sz w:val="24"/>
+          <w:szCs w:val="24"/>
+          <w:lang w:val="en-US"/>
+        </w:rPr>
+        <w:t>Points</w:t>
+      </w:r>
+    </w:p>
+    <w:p>
+      <w:pPr>
+        <w:pStyle w:val="Paragrafoelenco"/>
+        <w:numPr>
+          <w:ilvl w:val="1"/>
+          <w:numId w:val="24"/>
+        </w:numPr>
+        <w:rPr>
+          <w:b/>
+          <w:bCs/>
+          <w:sz w:val="24"/>
+          <w:szCs w:val="24"/>
+          <w:lang w:val="en-US"/>
+        </w:rPr>
+      </w:pPr>
+      <w:r>
+        <w:rPr>
+          <w:b/>
+          <w:bCs/>
+          <w:sz w:val="24"/>
+          <w:szCs w:val="24"/>
+          <w:lang w:val="en-US"/>
+        </w:rPr>
+        <w:t>Rebounds</w:t>
+      </w:r>
+    </w:p>
+    <w:p>
+      <w:pPr>
+        <w:pStyle w:val="Paragrafoelenco"/>
+        <w:numPr>
+          <w:ilvl w:val="1"/>
+          <w:numId w:val="24"/>
+        </w:numPr>
+        <w:rPr>
+          <w:b/>
+          <w:bCs/>
+          <w:sz w:val="24"/>
+          <w:szCs w:val="24"/>
+          <w:lang w:val="en-US"/>
+        </w:rPr>
+      </w:pPr>
+      <w:r>
+        <w:rPr>
+          <w:b/>
+          <w:bCs/>
+          <w:sz w:val="24"/>
+          <w:szCs w:val="24"/>
+          <w:lang w:val="en-US"/>
+        </w:rPr>
+        <w:t>Assists</w:t>
+      </w:r>
+    </w:p>
+    <w:p>
+      <w:pPr>
+        <w:pStyle w:val="Paragrafoelenco"/>
+        <w:numPr>
+          <w:ilvl w:val="1"/>
+          <w:numId w:val="24"/>
+        </w:numPr>
+        <w:rPr>
+          <w:b/>
+          <w:bCs/>
+          <w:sz w:val="24"/>
+          <w:szCs w:val="24"/>
+          <w:lang w:val="en-US"/>
+        </w:rPr>
+      </w:pPr>
+      <w:r>
+        <w:rPr>
+          <w:b/>
+          <w:bCs/>
+          <w:sz w:val="24"/>
+          <w:szCs w:val="24"/>
+          <w:lang w:val="en-US"/>
+        </w:rPr>
+        <w:t>Minutes</w:t>
+      </w:r>
+    </w:p>
+    <w:p>
+      <w:pPr>
+        <w:pStyle w:val="Paragrafoelenco"/>
+        <w:rPr>
+          <w:sz w:val="24"/>
+          <w:szCs w:val="24"/>
+          <w:lang w:val="en-US"/>
+        </w:rPr>
+      </w:pPr>
+      <w:r>
+        <w:rPr>
+          <w:sz w:val="24"/>
+          <w:szCs w:val="24"/>
+          <w:lang w:val="en-US"/>
+        </w:rPr>
+        <w:t xml:space="preserve">- </w:t>
+      </w:r>
+      <w:r>
+        <w:rPr>
+          <w:sz w:val="24"/>
+          <w:szCs w:val="24"/>
+          <w:lang w:val="en-US"/>
+        </w:rPr>
+        <w:t>The system shall provide rat</w:t>
+      </w:r>
+      <w:r>
+        <w:rPr>
+          <w:sz w:val="24"/>
+          <w:szCs w:val="24"/>
+          <w:lang w:val="en-US"/>
+        </w:rPr>
+        <w:t>ed</w:t>
+      </w:r>
+      <w:r>
+        <w:rPr>
+          <w:sz w:val="24"/>
+          <w:szCs w:val="24"/>
+          <w:lang w:val="en-US"/>
+        </w:rPr>
+        <w:t xml:space="preserve"> reviews, using a rating scale based stars, from 1 star up to 5.</w:t>
+      </w:r>
+    </w:p>
+    <w:p>
+      <w:pPr>
+        <w:pStyle w:val="Paragrafoelenco"/>
+        <w:rPr>
+          <w:sz w:val="24"/>
+          <w:szCs w:val="24"/>
+          <w:lang w:val="en-US"/>
+        </w:rPr>
+      </w:pPr>
+      <w:r>
+        <w:rPr>
+          <w:sz w:val="24"/>
+          <w:szCs w:val="24"/>
+          <w:lang w:val="en-US"/>
+        </w:rPr>
+        <w:t xml:space="preserve">- </w:t>
+      </w:r>
+      <w:r>
+        <w:rPr>
+          <w:sz w:val="24"/>
+          <w:szCs w:val="24"/>
+          <w:lang w:val="en-US"/>
+        </w:rPr>
+        <w:t>The system shall provide a schedule for each registered court to be shown to both registered and guest users.</w:t>
+      </w:r>
+    </w:p>
+    <w:p>
+      <w:pPr>
+        <w:rPr>
+          <w:sz w:val="24"/>
+          <w:szCs w:val="24"/>
+          <w:lang w:val="en-US"/>
+        </w:rPr>
+      </w:pPr>
+      <w:r>
+        <w:rPr>
+          <w:sz w:val="24"/>
+          <w:szCs w:val="24"/>
+          <w:lang w:val="en-US"/>
+        </w:rPr>
+        <w:lastRenderedPageBreak/>
+        <w:t>1.4 Use case overview diagram</w:t>
+      </w:r>
+    </w:p>
+    <w:p>
+      <w:pPr>
+        <w:rPr>
+          <w:sz w:val="24"/>
+          <w:szCs w:val="24"/>
+          <w:lang w:val="en-US"/>
+        </w:rPr>
+      </w:pPr>
+      <w:r>
+        <w:rPr>
+          <w:noProof/>
+          <w:sz w:val="24"/>
+          <w:szCs w:val="24"/>
+          <w:lang w:val="en-US"/>
+        </w:rPr>
+        <w:drawing>
+          <wp:inline distT="0" distB="0" distL="0" distR="0" wp14:anchorId="56F3383E" wp14:editId="37765AB5">
+            <wp:extent cx="6113780" cy="4865370"/>
+            <wp:effectExtent l="0" t="0" r="1270" b="0"/>
+            <wp:docPr id="1" name="Immagine 1"/>
+            <wp:cNvGraphicFramePr>
+              <a:graphicFrameLocks xmlns:a="http://schemas.openxmlformats.org/drawingml/2006/main" noChangeAspect="1"/>
+            </wp:cNvGraphicFramePr>
+            <a:graphic xmlns:a="http://schemas.openxmlformats.org/drawingml/2006/main">
+              <a:graphicData uri="http://schemas.openxmlformats.org/drawingml/2006/picture">
+                <pic:pic xmlns:pic="http://schemas.openxmlformats.org/drawingml/2006/picture">
+                  <pic:nvPicPr>
+                    <pic:cNvPr id="0" name="Picture 1"/>
+                    <pic:cNvPicPr>
+                      <a:picLocks noChangeAspect="1" noChangeArrowheads="1"/>
+                    </pic:cNvPicPr>
+                  </pic:nvPicPr>
+                  <pic:blipFill>
+                    <a:blip r:embed="rId7">
+                      <a:extLst>
+                        <a:ext uri="{28A0092B-C50C-407E-A947-70E740481C1C}">
+                          <a14:useLocalDpi xmlns:a14="http://schemas.microsoft.com/office/drawing/2010/main" val="0"/>
+                        </a:ext>
+                      </a:extLst>
+                    </a:blip>
+                    <a:srcRect/>
+                    <a:stretch>
+                      <a:fillRect/>
+                    </a:stretch>
+                  </pic:blipFill>
+                  <pic:spPr bwMode="auto">
+                    <a:xfrm>
+                      <a:off x="0" y="0"/>
+                      <a:ext cx="6113780" cy="4865370"/>
+                    </a:xfrm>
+                    <a:prstGeom prst="rect">
+                      <a:avLst/>
+                    </a:prstGeom>
+                    <a:noFill/>
+                    <a:ln>
+                      <a:noFill/>
+                    </a:ln>
+                  </pic:spPr>
+                </pic:pic>
+              </a:graphicData>
+            </a:graphic>
+          </wp:inline>
+        </w:drawing>
+      </w:r>
+    </w:p>
+    <w:p>
+      <w:pPr>
+        <w:pStyle w:val="Paragrafoelenco"/>
+        <w:numPr>
+          <w:ilvl w:val="0"/>
+          <w:numId w:val="22"/>
+        </w:numPr>
+        <w:rPr>
+          <w:b/>
+          <w:bCs/>
+          <w:sz w:val="40"/>
+          <w:szCs w:val="40"/>
+          <w:lang w:val="en-US"/>
+        </w:rPr>
+      </w:pPr>
+      <w:r>
+        <w:rPr>
+          <w:b/>
+          <w:bCs/>
+          <w:sz w:val="40"/>
+          <w:szCs w:val="40"/>
+          <w:lang w:val="en-US"/>
+        </w:rPr>
+        <w:t>Storyboard</w:t>
+      </w:r>
+    </w:p>
+    <w:p>
+      <w:pPr>
+        <w:pStyle w:val="Paragrafoelenco"/>
+        <w:numPr>
+          <w:ilvl w:val="0"/>
+          <w:numId w:val="22"/>
+        </w:numPr>
+        <w:rPr>
+          <w:b/>
+          <w:bCs/>
+          <w:sz w:val="40"/>
+          <w:szCs w:val="40"/>
+          <w:lang w:val="en-US"/>
+        </w:rPr>
+      </w:pPr>
+      <w:r>
+        <w:rPr>
+          <w:b/>
+          <w:bCs/>
+          <w:sz w:val="40"/>
+          <w:szCs w:val="40"/>
+          <w:lang w:val="en-US"/>
+        </w:rPr>
+        <w:t>Design</w:t>
+      </w:r>
+    </w:p>
+    <w:p>
+      <w:pPr>
+        <w:rPr>
+          <w:b/>
+          <w:bCs/>
+          <w:sz w:val="40"/>
+          <w:szCs w:val="40"/>
+          <w:lang w:val="en-US"/>
+        </w:rPr>
+      </w:pPr>
+    </w:p>
+    <w:p>
+      <w:pPr>
+        <w:rPr>
+          <w:b/>
+          <w:bCs/>
+          <w:sz w:val="40"/>
+          <w:szCs w:val="40"/>
+          <w:lang w:val="en-US"/>
+        </w:rPr>
+      </w:pPr>
+    </w:p>
+    <w:p>
+      <w:pPr>
+        <w:rPr>
+          <w:b/>
+          <w:bCs/>
+          <w:sz w:val="40"/>
+          <w:szCs w:val="40"/>
+          <w:lang w:val="en-US"/>
+        </w:rPr>
+      </w:pPr>
+    </w:p>
+    <w:p>
+      <w:pPr>
+        <w:rPr>
+          <w:b/>
+          <w:bCs/>
+          <w:sz w:val="40"/>
+          <w:szCs w:val="40"/>
+          <w:lang w:val="en-US"/>
+        </w:rPr>
+      </w:pPr>
+    </w:p>
+    <w:p>
+      <w:pPr>
+        <w:rPr>
+          <w:b/>
+          <w:bCs/>
+          <w:sz w:val="40"/>
+          <w:szCs w:val="40"/>
+          <w:lang w:val="en-US"/>
+        </w:rPr>
+      </w:pPr>
+    </w:p>
+    <w:p>
+      <w:pPr>
+        <w:rPr>
+          <w:b/>
+          <w:bCs/>
+          <w:sz w:val="40"/>
+          <w:szCs w:val="40"/>
+          <w:lang w:val="en-US"/>
+        </w:rPr>
+      </w:pPr>
+    </w:p>
+    <w:p>
+      <w:pPr>
+        <w:rPr>
+          <w:b/>
+          <w:bCs/>
+          <w:sz w:val="40"/>
+          <w:szCs w:val="40"/>
+          <w:lang w:val="en-US"/>
+        </w:rPr>
+      </w:pPr>
+    </w:p>
+    <w:p>
+      <w:pPr>
+        <w:rPr>
+          <w:b/>
+          <w:bCs/>
+          <w:sz w:val="40"/>
+          <w:szCs w:val="40"/>
+          <w:lang w:val="en-US"/>
+        </w:rPr>
+      </w:pPr>
+      <w:r>
+        <w:rPr>
+          <w:sz w:val="28"/>
+          <w:szCs w:val="28"/>
+          <w:lang w:val="en-US"/>
+        </w:rPr>
+        <w:lastRenderedPageBreak/>
+        <w:t>3</w:t>
+      </w:r>
+      <w:r>
+        <w:rPr>
+          <w:sz w:val="28"/>
+          <w:szCs w:val="28"/>
+          <w:lang w:val="en-US"/>
+        </w:rPr>
+        <w:t>.</w:t>
+      </w:r>
+      <w:r>
+        <w:rPr>
+          <w:sz w:val="28"/>
+          <w:szCs w:val="28"/>
+          <w:lang w:val="en-US"/>
+        </w:rPr>
+        <w:t>3</w:t>
+      </w:r>
+      <w:r>
+        <w:rPr>
+          <w:sz w:val="28"/>
+          <w:szCs w:val="28"/>
+          <w:lang w:val="en-US"/>
+        </w:rPr>
+        <w:t xml:space="preserve"> </w:t>
+      </w:r>
+      <w:r>
+        <w:rPr>
+          <w:sz w:val="28"/>
+          <w:szCs w:val="28"/>
+          <w:lang w:val="en-US"/>
+        </w:rPr>
+        <w:t>Activity diagram</w:t>
+      </w:r>
+    </w:p>
+    <w:p>
+      <w:pPr>
+        <w:rPr>
+          <w:b/>
+          <w:bCs/>
+          <w:sz w:val="40"/>
+          <w:szCs w:val="40"/>
+          <w:lang w:val="en-US"/>
+        </w:rPr>
+      </w:pPr>
+      <w:r>
+        <w:rPr>
+          <w:b/>
+          <w:bCs/>
+          <w:noProof/>
+          <w:sz w:val="96"/>
+          <w:szCs w:val="96"/>
+        </w:rPr>
+        <w:drawing>
+          <wp:inline distT="0" distB="0" distL="0" distR="0" wp14:anchorId="6B45476F" wp14:editId="5BD25F24">
+            <wp:extent cx="6105525" cy="6076950"/>
+            <wp:effectExtent l="0" t="0" r="9525" b="0"/>
+            <wp:docPr id="2" name="Immagine 2"/>
+            <wp:cNvGraphicFramePr>
+              <a:graphicFrameLocks xmlns:a="http://schemas.openxmlformats.org/drawingml/2006/main" noChangeAspect="1"/>
+            </wp:cNvGraphicFramePr>
+            <a:graphic xmlns:a="http://schemas.openxmlformats.org/drawingml/2006/main">
+              <a:graphicData uri="http://schemas.openxmlformats.org/drawingml/2006/picture">
+                <pic:pic xmlns:pic="http://schemas.openxmlformats.org/drawingml/2006/picture">
+                  <pic:nvPicPr>
+                    <pic:cNvPr id="0" name="Picture 1"/>
+                    <pic:cNvPicPr>
+                      <a:picLocks noChangeAspect="1" noChangeArrowheads="1"/>
+                    </pic:cNvPicPr>
+                  </pic:nvPicPr>
+                  <pic:blipFill>
+                    <a:blip r:embed="rId8" cstate="print">
+                      <a:extLst>
+                        <a:ext uri="{28A0092B-C50C-407E-A947-70E740481C1C}">
+                          <a14:useLocalDpi xmlns:a14="http://schemas.microsoft.com/office/drawing/2010/main" val="0"/>
+                        </a:ext>
+                      </a:extLst>
+                    </a:blip>
+                    <a:srcRect/>
+                    <a:stretch>
+                      <a:fillRect/>
+                    </a:stretch>
+                  </pic:blipFill>
+                  <pic:spPr bwMode="auto">
+                    <a:xfrm>
+                      <a:off x="0" y="0"/>
+                      <a:ext cx="6105525" cy="6076950"/>
+                    </a:xfrm>
+                    <a:prstGeom prst="rect">
+                      <a:avLst/>
+                    </a:prstGeom>
+                    <a:noFill/>
+                    <a:ln>
+                      <a:noFill/>
+                    </a:ln>
+                  </pic:spPr>
+                </pic:pic>
+              </a:graphicData>
+            </a:graphic>
+          </wp:inline>
+        </w:drawing>
+      </w:r>
     </w:p>
     <w:sectPr>
-      <w:headerReference w:type="default" r:id="rId6"/>
-      <w:footerReference w:type="default" r:id="rId7"/>
+      <w:headerReference w:type="default" r:id="rId9"/>
+      <w:footerReference w:type="default" r:id="rId10"/>
       <w:pgSz w:w="11906" w:h="16838"/>
       <w:pgMar w:top="1417" w:right="1134" w:bottom="1134" w:left="1134" w:header="708" w:footer="708" w:gutter="0"/>
       <w:cols w:space="708"/>
@@ -205,6 +2291,7 @@
         <w:docPartUnique/>
       </w:docPartObj>
     </w:sdtPr>
+    <w:sdtEndPr/>
     <w:sdtContent>
       <w:p>
         <w:pPr>
@@ -281,6 +2368,2440 @@
     </w:r>
   </w:p>
 </w:hdr>
+</file>
+
+<file path=word/numbering.xml><?xml version="1.0" encoding="utf-8"?>
+<w:numbering xmlns:wpc="http://schemas.microsoft.com/office/word/2010/wordprocessingCanvas" xmlns:cx="http://schemas.microsoft.com/office/drawing/2014/chartex" xmlns:cx1="http://schemas.microsoft.com/office/drawing/2015/9/8/chartex" xmlns:cx2="http://schemas.microsoft.com/office/drawing/2015/10/21/chartex" xmlns:cx3="http://schemas.microsoft.com/office/drawing/2016/5/9/chartex" xmlns:cx4="http://schemas.microsoft.com/office/drawing/2016/5/10/chartex" xmlns:cx5="http://schemas.microsoft.com/office/drawing/2016/5/11/chartex" xmlns:cx6="http://schemas.microsoft.com/office/drawing/2016/5/12/chartex" xmlns:cx7="http://schemas.microsoft.com/office/drawing/2016/5/13/chartex" xmlns:cx8="http://schemas.microsoft.com/office/drawing/2016/5/14/chartex" xmlns:mc="http://schemas.openxmlformats.org/markup-compatibility/2006" xmlns:aink="http://schemas.microsoft.com/office/drawing/2016/ink" xmlns:am3d="http://schemas.microsoft.com/office/drawing/2017/model3d" xmlns:o="urn:schemas-microsoft-com:office:office" xmlns:r="http://schemas.openxmlformats.org/officeDocument/2006/relationships" xmlns:m="http://schemas.openxmlformats.org/officeDocument/2006/math" xmlns:v="urn:schemas-microsoft-com:vml" xmlns:wp14="http://schemas.microsoft.com/office/word/2010/wordprocessingDrawing" xmlns:wp="http://schemas.openxmlformats.org/drawingml/2006/wordprocessingDrawing" xmlns:w10="urn:schemas-microsoft-com:office:word" xmlns:w="http://schemas.openxmlformats.org/wordprocessingml/2006/main" xmlns:w14="http://schemas.microsoft.com/office/word/2010/wordml" xmlns:w15="http://schemas.microsoft.com/office/word/2012/wordml" xmlns:w16cex="http://schemas.microsoft.com/office/word/2018/wordml/cex" xmlns:w16cid="http://schemas.microsoft.com/office/word/2016/wordml/cid" xmlns:w16="http://schemas.microsoft.com/office/word/2018/wordml" xmlns:w16sdtdh="http://schemas.microsoft.com/office/word/2020/wordml/sdtdatahash" xmlns:w16se="http://schemas.microsoft.com/office/word/2015/wordml/symex" xmlns:wpg="http://schemas.microsoft.com/office/word/2010/wordprocessingGroup" xmlns:wpi="http://schemas.microsoft.com/office/word/2010/wordprocessingInk" xmlns:wne="http://schemas.microsoft.com/office/word/2006/wordml" xmlns:wps="http://schemas.microsoft.com/office/word/2010/wordprocessingShape" mc:Ignorable="w14 w15 w16se w16cid w16 w16cex w16sdtdh wp14">
+  <w:abstractNum w:abstractNumId="0" w15:restartNumberingAfterBreak="0">
+    <w:nsid w:val="09C1711A"/>
+    <w:multiLevelType w:val="hybridMultilevel"/>
+    <w:tmpl w:val="73D88FB4"/>
+    <w:lvl w:ilvl="0" w:tplc="13ECCCE8">
+      <w:start w:val="1"/>
+      <w:numFmt w:val="bullet"/>
+      <w:lvlText w:val="•"/>
+      <w:lvlJc w:val="left"/>
+      <w:pPr>
+        <w:ind w:left="720" w:hanging="360"/>
+      </w:pPr>
+      <w:rPr>
+        <w:rFonts w:ascii="Cambria" w:eastAsiaTheme="minorHAnsi" w:hAnsi="Cambria" w:cs="Cambria" w:hint="default"/>
+      </w:rPr>
+    </w:lvl>
+    <w:lvl w:ilvl="1" w:tplc="04100003" w:tentative="1">
+      <w:start w:val="1"/>
+      <w:numFmt w:val="bullet"/>
+      <w:lvlText w:val="o"/>
+      <w:lvlJc w:val="left"/>
+      <w:pPr>
+        <w:ind w:left="1440" w:hanging="360"/>
+      </w:pPr>
+      <w:rPr>
+        <w:rFonts w:ascii="Courier New" w:hAnsi="Courier New" w:cs="Courier New" w:hint="default"/>
+      </w:rPr>
+    </w:lvl>
+    <w:lvl w:ilvl="2" w:tplc="04100005" w:tentative="1">
+      <w:start w:val="1"/>
+      <w:numFmt w:val="bullet"/>
+      <w:lvlText w:val=""/>
+      <w:lvlJc w:val="left"/>
+      <w:pPr>
+        <w:ind w:left="2160" w:hanging="360"/>
+      </w:pPr>
+      <w:rPr>
+        <w:rFonts w:ascii="Wingdings" w:hAnsi="Wingdings" w:hint="default"/>
+      </w:rPr>
+    </w:lvl>
+    <w:lvl w:ilvl="3" w:tplc="04100001" w:tentative="1">
+      <w:start w:val="1"/>
+      <w:numFmt w:val="bullet"/>
+      <w:lvlText w:val=""/>
+      <w:lvlJc w:val="left"/>
+      <w:pPr>
+        <w:ind w:left="2880" w:hanging="360"/>
+      </w:pPr>
+      <w:rPr>
+        <w:rFonts w:ascii="Symbol" w:hAnsi="Symbol" w:hint="default"/>
+      </w:rPr>
+    </w:lvl>
+    <w:lvl w:ilvl="4" w:tplc="04100003" w:tentative="1">
+      <w:start w:val="1"/>
+      <w:numFmt w:val="bullet"/>
+      <w:lvlText w:val="o"/>
+      <w:lvlJc w:val="left"/>
+      <w:pPr>
+        <w:ind w:left="3600" w:hanging="360"/>
+      </w:pPr>
+      <w:rPr>
+        <w:rFonts w:ascii="Courier New" w:hAnsi="Courier New" w:cs="Courier New" w:hint="default"/>
+      </w:rPr>
+    </w:lvl>
+    <w:lvl w:ilvl="5" w:tplc="04100005" w:tentative="1">
+      <w:start w:val="1"/>
+      <w:numFmt w:val="bullet"/>
+      <w:lvlText w:val=""/>
+      <w:lvlJc w:val="left"/>
+      <w:pPr>
+        <w:ind w:left="4320" w:hanging="360"/>
+      </w:pPr>
+      <w:rPr>
+        <w:rFonts w:ascii="Wingdings" w:hAnsi="Wingdings" w:hint="default"/>
+      </w:rPr>
+    </w:lvl>
+    <w:lvl w:ilvl="6" w:tplc="04100001" w:tentative="1">
+      <w:start w:val="1"/>
+      <w:numFmt w:val="bullet"/>
+      <w:lvlText w:val=""/>
+      <w:lvlJc w:val="left"/>
+      <w:pPr>
+        <w:ind w:left="5040" w:hanging="360"/>
+      </w:pPr>
+      <w:rPr>
+        <w:rFonts w:ascii="Symbol" w:hAnsi="Symbol" w:hint="default"/>
+      </w:rPr>
+    </w:lvl>
+    <w:lvl w:ilvl="7" w:tplc="04100003" w:tentative="1">
+      <w:start w:val="1"/>
+      <w:numFmt w:val="bullet"/>
+      <w:lvlText w:val="o"/>
+      <w:lvlJc w:val="left"/>
+      <w:pPr>
+        <w:ind w:left="5760" w:hanging="360"/>
+      </w:pPr>
+      <w:rPr>
+        <w:rFonts w:ascii="Courier New" w:hAnsi="Courier New" w:cs="Courier New" w:hint="default"/>
+      </w:rPr>
+    </w:lvl>
+    <w:lvl w:ilvl="8" w:tplc="04100005" w:tentative="1">
+      <w:start w:val="1"/>
+      <w:numFmt w:val="bullet"/>
+      <w:lvlText w:val=""/>
+      <w:lvlJc w:val="left"/>
+      <w:pPr>
+        <w:ind w:left="6480" w:hanging="360"/>
+      </w:pPr>
+      <w:rPr>
+        <w:rFonts w:ascii="Wingdings" w:hAnsi="Wingdings" w:hint="default"/>
+      </w:rPr>
+    </w:lvl>
+  </w:abstractNum>
+  <w:abstractNum w:abstractNumId="1" w15:restartNumberingAfterBreak="0">
+    <w:nsid w:val="0DDC67FF"/>
+    <w:multiLevelType w:val="multilevel"/>
+    <w:tmpl w:val="0410001F"/>
+    <w:lvl w:ilvl="0">
+      <w:start w:val="1"/>
+      <w:numFmt w:val="decimal"/>
+      <w:lvlText w:val="%1."/>
+      <w:lvlJc w:val="left"/>
+      <w:pPr>
+        <w:ind w:left="360" w:hanging="360"/>
+      </w:pPr>
+    </w:lvl>
+    <w:lvl w:ilvl="1">
+      <w:start w:val="1"/>
+      <w:numFmt w:val="decimal"/>
+      <w:lvlText w:val="%1.%2."/>
+      <w:lvlJc w:val="left"/>
+      <w:pPr>
+        <w:ind w:left="792" w:hanging="432"/>
+      </w:pPr>
+    </w:lvl>
+    <w:lvl w:ilvl="2">
+      <w:start w:val="1"/>
+      <w:numFmt w:val="decimal"/>
+      <w:lvlText w:val="%1.%2.%3."/>
+      <w:lvlJc w:val="left"/>
+      <w:pPr>
+        <w:ind w:left="1224" w:hanging="504"/>
+      </w:pPr>
+    </w:lvl>
+    <w:lvl w:ilvl="3">
+      <w:start w:val="1"/>
+      <w:numFmt w:val="decimal"/>
+      <w:lvlText w:val="%1.%2.%3.%4."/>
+      <w:lvlJc w:val="left"/>
+      <w:pPr>
+        <w:ind w:left="1728" w:hanging="648"/>
+      </w:pPr>
+    </w:lvl>
+    <w:lvl w:ilvl="4">
+      <w:start w:val="1"/>
+      <w:numFmt w:val="decimal"/>
+      <w:lvlText w:val="%1.%2.%3.%4.%5."/>
+      <w:lvlJc w:val="left"/>
+      <w:pPr>
+        <w:ind w:left="2232" w:hanging="792"/>
+      </w:pPr>
+    </w:lvl>
+    <w:lvl w:ilvl="5">
+      <w:start w:val="1"/>
+      <w:numFmt w:val="decimal"/>
+      <w:lvlText w:val="%1.%2.%3.%4.%5.%6."/>
+      <w:lvlJc w:val="left"/>
+      <w:pPr>
+        <w:ind w:left="2736" w:hanging="936"/>
+      </w:pPr>
+    </w:lvl>
+    <w:lvl w:ilvl="6">
+      <w:start w:val="1"/>
+      <w:numFmt w:val="decimal"/>
+      <w:lvlText w:val="%1.%2.%3.%4.%5.%6.%7."/>
+      <w:lvlJc w:val="left"/>
+      <w:pPr>
+        <w:ind w:left="3240" w:hanging="1080"/>
+      </w:pPr>
+    </w:lvl>
+    <w:lvl w:ilvl="7">
+      <w:start w:val="1"/>
+      <w:numFmt w:val="decimal"/>
+      <w:lvlText w:val="%1.%2.%3.%4.%5.%6.%7.%8."/>
+      <w:lvlJc w:val="left"/>
+      <w:pPr>
+        <w:ind w:left="3744" w:hanging="1224"/>
+      </w:pPr>
+    </w:lvl>
+    <w:lvl w:ilvl="8">
+      <w:start w:val="1"/>
+      <w:numFmt w:val="decimal"/>
+      <w:lvlText w:val="%1.%2.%3.%4.%5.%6.%7.%8.%9."/>
+      <w:lvlJc w:val="left"/>
+      <w:pPr>
+        <w:ind w:left="4320" w:hanging="1440"/>
+      </w:pPr>
+    </w:lvl>
+  </w:abstractNum>
+  <w:abstractNum w:abstractNumId="2" w15:restartNumberingAfterBreak="0">
+    <w:nsid w:val="1911585D"/>
+    <w:multiLevelType w:val="multilevel"/>
+    <w:tmpl w:val="60D4089C"/>
+    <w:lvl w:ilvl="0">
+      <w:start w:val="3"/>
+      <w:numFmt w:val="decimal"/>
+      <w:lvlText w:val="%1"/>
+      <w:lvlJc w:val="left"/>
+      <w:pPr>
+        <w:ind w:left="360" w:hanging="360"/>
+      </w:pPr>
+      <w:rPr>
+        <w:rFonts w:ascii="Calibri" w:hAnsi="Calibri" w:cs="Calibri" w:hint="default"/>
+        <w:color w:val="92D050"/>
+      </w:rPr>
+    </w:lvl>
+    <w:lvl w:ilvl="1">
+      <w:start w:val="1"/>
+      <w:numFmt w:val="decimal"/>
+      <w:lvlText w:val="%1.%2"/>
+      <w:lvlJc w:val="left"/>
+      <w:pPr>
+        <w:ind w:left="1080" w:hanging="720"/>
+      </w:pPr>
+      <w:rPr>
+        <w:rFonts w:ascii="Calibri" w:hAnsi="Calibri" w:cs="Calibri" w:hint="default"/>
+        <w:color w:val="92D050"/>
+      </w:rPr>
+    </w:lvl>
+    <w:lvl w:ilvl="2">
+      <w:start w:val="1"/>
+      <w:numFmt w:val="decimal"/>
+      <w:lvlText w:val="%1.%2.%3"/>
+      <w:lvlJc w:val="left"/>
+      <w:pPr>
+        <w:ind w:left="1440" w:hanging="720"/>
+      </w:pPr>
+      <w:rPr>
+        <w:rFonts w:ascii="Calibri" w:hAnsi="Calibri" w:cs="Calibri" w:hint="default"/>
+        <w:color w:val="92D050"/>
+      </w:rPr>
+    </w:lvl>
+    <w:lvl w:ilvl="3">
+      <w:start w:val="1"/>
+      <w:numFmt w:val="decimal"/>
+      <w:lvlText w:val="%1.%2.%3.%4"/>
+      <w:lvlJc w:val="left"/>
+      <w:pPr>
+        <w:ind w:left="2160" w:hanging="1080"/>
+      </w:pPr>
+      <w:rPr>
+        <w:rFonts w:ascii="Calibri" w:hAnsi="Calibri" w:cs="Calibri" w:hint="default"/>
+        <w:color w:val="92D050"/>
+      </w:rPr>
+    </w:lvl>
+    <w:lvl w:ilvl="4">
+      <w:start w:val="1"/>
+      <w:numFmt w:val="decimal"/>
+      <w:lvlText w:val="%1.%2.%3.%4.%5"/>
+      <w:lvlJc w:val="left"/>
+      <w:pPr>
+        <w:ind w:left="2880" w:hanging="1440"/>
+      </w:pPr>
+      <w:rPr>
+        <w:rFonts w:ascii="Calibri" w:hAnsi="Calibri" w:cs="Calibri" w:hint="default"/>
+        <w:color w:val="92D050"/>
+      </w:rPr>
+    </w:lvl>
+    <w:lvl w:ilvl="5">
+      <w:start w:val="1"/>
+      <w:numFmt w:val="decimal"/>
+      <w:lvlText w:val="%1.%2.%3.%4.%5.%6"/>
+      <w:lvlJc w:val="left"/>
+      <w:pPr>
+        <w:ind w:left="3600" w:hanging="1800"/>
+      </w:pPr>
+      <w:rPr>
+        <w:rFonts w:ascii="Calibri" w:hAnsi="Calibri" w:cs="Calibri" w:hint="default"/>
+        <w:color w:val="92D050"/>
+      </w:rPr>
+    </w:lvl>
+    <w:lvl w:ilvl="6">
+      <w:start w:val="1"/>
+      <w:numFmt w:val="decimal"/>
+      <w:lvlText w:val="%1.%2.%3.%4.%5.%6.%7"/>
+      <w:lvlJc w:val="left"/>
+      <w:pPr>
+        <w:ind w:left="3960" w:hanging="1800"/>
+      </w:pPr>
+      <w:rPr>
+        <w:rFonts w:ascii="Calibri" w:hAnsi="Calibri" w:cs="Calibri" w:hint="default"/>
+        <w:color w:val="92D050"/>
+      </w:rPr>
+    </w:lvl>
+    <w:lvl w:ilvl="7">
+      <w:start w:val="1"/>
+      <w:numFmt w:val="decimal"/>
+      <w:lvlText w:val="%1.%2.%3.%4.%5.%6.%7.%8"/>
+      <w:lvlJc w:val="left"/>
+      <w:pPr>
+        <w:ind w:left="4680" w:hanging="2160"/>
+      </w:pPr>
+      <w:rPr>
+        <w:rFonts w:ascii="Calibri" w:hAnsi="Calibri" w:cs="Calibri" w:hint="default"/>
+        <w:color w:val="92D050"/>
+      </w:rPr>
+    </w:lvl>
+    <w:lvl w:ilvl="8">
+      <w:start w:val="1"/>
+      <w:numFmt w:val="decimal"/>
+      <w:lvlText w:val="%1.%2.%3.%4.%5.%6.%7.%8.%9"/>
+      <w:lvlJc w:val="left"/>
+      <w:pPr>
+        <w:ind w:left="5400" w:hanging="2520"/>
+      </w:pPr>
+      <w:rPr>
+        <w:rFonts w:ascii="Calibri" w:hAnsi="Calibri" w:cs="Calibri" w:hint="default"/>
+        <w:color w:val="92D050"/>
+      </w:rPr>
+    </w:lvl>
+  </w:abstractNum>
+  <w:abstractNum w:abstractNumId="3" w15:restartNumberingAfterBreak="0">
+    <w:nsid w:val="1A310F7B"/>
+    <w:multiLevelType w:val="multilevel"/>
+    <w:tmpl w:val="E110B37C"/>
+    <w:lvl w:ilvl="0">
+      <w:start w:val="1"/>
+      <w:numFmt w:val="decimal"/>
+      <w:lvlText w:val="%1."/>
+      <w:lvlJc w:val="left"/>
+      <w:pPr>
+        <w:ind w:left="360" w:hanging="360"/>
+      </w:pPr>
+      <w:rPr>
+        <w:color w:val="auto"/>
+        <w:sz w:val="32"/>
+        <w:szCs w:val="32"/>
+      </w:rPr>
+    </w:lvl>
+    <w:lvl w:ilvl="1">
+      <w:start w:val="1"/>
+      <w:numFmt w:val="decimal"/>
+      <w:lvlText w:val="%1.%2."/>
+      <w:lvlJc w:val="left"/>
+      <w:pPr>
+        <w:ind w:left="857" w:hanging="432"/>
+      </w:pPr>
+      <w:rPr>
+        <w:rFonts w:asciiTheme="minorHAnsi" w:hAnsiTheme="minorHAnsi" w:cstheme="minorHAnsi" w:hint="default"/>
+        <w:color w:val="auto"/>
+        <w:sz w:val="22"/>
+        <w:szCs w:val="22"/>
+      </w:rPr>
+    </w:lvl>
+    <w:lvl w:ilvl="2">
+      <w:start w:val="1"/>
+      <w:numFmt w:val="decimal"/>
+      <w:lvlText w:val="%1.%2.%3."/>
+      <w:lvlJc w:val="left"/>
+      <w:pPr>
+        <w:ind w:left="1224" w:hanging="504"/>
+      </w:pPr>
+    </w:lvl>
+    <w:lvl w:ilvl="3">
+      <w:start w:val="1"/>
+      <w:numFmt w:val="decimal"/>
+      <w:lvlText w:val="%1.%2.%3.%4."/>
+      <w:lvlJc w:val="left"/>
+      <w:pPr>
+        <w:ind w:left="1728" w:hanging="648"/>
+      </w:pPr>
+    </w:lvl>
+    <w:lvl w:ilvl="4">
+      <w:start w:val="1"/>
+      <w:numFmt w:val="decimal"/>
+      <w:lvlText w:val="%1.%2.%3.%4.%5."/>
+      <w:lvlJc w:val="left"/>
+      <w:pPr>
+        <w:ind w:left="2232" w:hanging="792"/>
+      </w:pPr>
+    </w:lvl>
+    <w:lvl w:ilvl="5">
+      <w:start w:val="1"/>
+      <w:numFmt w:val="decimal"/>
+      <w:lvlText w:val="%1.%2.%3.%4.%5.%6."/>
+      <w:lvlJc w:val="left"/>
+      <w:pPr>
+        <w:ind w:left="2736" w:hanging="936"/>
+      </w:pPr>
+    </w:lvl>
+    <w:lvl w:ilvl="6">
+      <w:start w:val="1"/>
+      <w:numFmt w:val="decimal"/>
+      <w:lvlText w:val="%1.%2.%3.%4.%5.%6.%7."/>
+      <w:lvlJc w:val="left"/>
+      <w:pPr>
+        <w:ind w:left="3240" w:hanging="1080"/>
+      </w:pPr>
+    </w:lvl>
+    <w:lvl w:ilvl="7">
+      <w:start w:val="1"/>
+      <w:numFmt w:val="decimal"/>
+      <w:lvlText w:val="%1.%2.%3.%4.%5.%6.%7.%8."/>
+      <w:lvlJc w:val="left"/>
+      <w:pPr>
+        <w:ind w:left="3744" w:hanging="1224"/>
+      </w:pPr>
+    </w:lvl>
+    <w:lvl w:ilvl="8">
+      <w:start w:val="1"/>
+      <w:numFmt w:val="decimal"/>
+      <w:lvlText w:val="%1.%2.%3.%4.%5.%6.%7.%8.%9."/>
+      <w:lvlJc w:val="left"/>
+      <w:pPr>
+        <w:ind w:left="4320" w:hanging="1440"/>
+      </w:pPr>
+    </w:lvl>
+  </w:abstractNum>
+  <w:abstractNum w:abstractNumId="4" w15:restartNumberingAfterBreak="0">
+    <w:nsid w:val="2104430C"/>
+    <w:multiLevelType w:val="multilevel"/>
+    <w:tmpl w:val="0410001F"/>
+    <w:lvl w:ilvl="0">
+      <w:start w:val="1"/>
+      <w:numFmt w:val="decimal"/>
+      <w:lvlText w:val="%1."/>
+      <w:lvlJc w:val="left"/>
+      <w:pPr>
+        <w:ind w:left="360" w:hanging="360"/>
+      </w:pPr>
+    </w:lvl>
+    <w:lvl w:ilvl="1">
+      <w:start w:val="1"/>
+      <w:numFmt w:val="decimal"/>
+      <w:lvlText w:val="%1.%2."/>
+      <w:lvlJc w:val="left"/>
+      <w:pPr>
+        <w:ind w:left="792" w:hanging="432"/>
+      </w:pPr>
+    </w:lvl>
+    <w:lvl w:ilvl="2">
+      <w:start w:val="1"/>
+      <w:numFmt w:val="decimal"/>
+      <w:lvlText w:val="%1.%2.%3."/>
+      <w:lvlJc w:val="left"/>
+      <w:pPr>
+        <w:ind w:left="1224" w:hanging="504"/>
+      </w:pPr>
+    </w:lvl>
+    <w:lvl w:ilvl="3">
+      <w:start w:val="1"/>
+      <w:numFmt w:val="decimal"/>
+      <w:lvlText w:val="%1.%2.%3.%4."/>
+      <w:lvlJc w:val="left"/>
+      <w:pPr>
+        <w:ind w:left="1728" w:hanging="648"/>
+      </w:pPr>
+    </w:lvl>
+    <w:lvl w:ilvl="4">
+      <w:start w:val="1"/>
+      <w:numFmt w:val="decimal"/>
+      <w:lvlText w:val="%1.%2.%3.%4.%5."/>
+      <w:lvlJc w:val="left"/>
+      <w:pPr>
+        <w:ind w:left="2232" w:hanging="792"/>
+      </w:pPr>
+    </w:lvl>
+    <w:lvl w:ilvl="5">
+      <w:start w:val="1"/>
+      <w:numFmt w:val="decimal"/>
+      <w:lvlText w:val="%1.%2.%3.%4.%5.%6."/>
+      <w:lvlJc w:val="left"/>
+      <w:pPr>
+        <w:ind w:left="2736" w:hanging="936"/>
+      </w:pPr>
+    </w:lvl>
+    <w:lvl w:ilvl="6">
+      <w:start w:val="1"/>
+      <w:numFmt w:val="decimal"/>
+      <w:lvlText w:val="%1.%2.%3.%4.%5.%6.%7."/>
+      <w:lvlJc w:val="left"/>
+      <w:pPr>
+        <w:ind w:left="3240" w:hanging="1080"/>
+      </w:pPr>
+    </w:lvl>
+    <w:lvl w:ilvl="7">
+      <w:start w:val="1"/>
+      <w:numFmt w:val="decimal"/>
+      <w:lvlText w:val="%1.%2.%3.%4.%5.%6.%7.%8."/>
+      <w:lvlJc w:val="left"/>
+      <w:pPr>
+        <w:ind w:left="3744" w:hanging="1224"/>
+      </w:pPr>
+    </w:lvl>
+    <w:lvl w:ilvl="8">
+      <w:start w:val="1"/>
+      <w:numFmt w:val="decimal"/>
+      <w:lvlText w:val="%1.%2.%3.%4.%5.%6.%7.%8.%9."/>
+      <w:lvlJc w:val="left"/>
+      <w:pPr>
+        <w:ind w:left="4320" w:hanging="1440"/>
+      </w:pPr>
+    </w:lvl>
+  </w:abstractNum>
+  <w:abstractNum w:abstractNumId="5" w15:restartNumberingAfterBreak="0">
+    <w:nsid w:val="2F8D7023"/>
+    <w:multiLevelType w:val="multilevel"/>
+    <w:tmpl w:val="78B67708"/>
+    <w:lvl w:ilvl="0">
+      <w:start w:val="3"/>
+      <w:numFmt w:val="decimal"/>
+      <w:lvlText w:val="%1"/>
+      <w:lvlJc w:val="left"/>
+      <w:pPr>
+        <w:ind w:left="360" w:hanging="360"/>
+      </w:pPr>
+      <w:rPr>
+        <w:rFonts w:ascii="Calibri" w:hAnsi="Calibri" w:cs="Calibri" w:hint="default"/>
+        <w:color w:val="92D050"/>
+      </w:rPr>
+    </w:lvl>
+    <w:lvl w:ilvl="1">
+      <w:start w:val="1"/>
+      <w:numFmt w:val="decimal"/>
+      <w:lvlText w:val="%1.%2"/>
+      <w:lvlJc w:val="left"/>
+      <w:pPr>
+        <w:ind w:left="720" w:hanging="720"/>
+      </w:pPr>
+      <w:rPr>
+        <w:rFonts w:ascii="Calibri" w:hAnsi="Calibri" w:cs="Calibri" w:hint="default"/>
+        <w:color w:val="92D050"/>
+      </w:rPr>
+    </w:lvl>
+    <w:lvl w:ilvl="2">
+      <w:start w:val="1"/>
+      <w:numFmt w:val="decimal"/>
+      <w:lvlText w:val="%1.%2.%3"/>
+      <w:lvlJc w:val="left"/>
+      <w:pPr>
+        <w:ind w:left="720" w:hanging="720"/>
+      </w:pPr>
+      <w:rPr>
+        <w:rFonts w:ascii="Calibri" w:hAnsi="Calibri" w:cs="Calibri" w:hint="default"/>
+        <w:color w:val="92D050"/>
+      </w:rPr>
+    </w:lvl>
+    <w:lvl w:ilvl="3">
+      <w:start w:val="1"/>
+      <w:numFmt w:val="decimal"/>
+      <w:lvlText w:val="%1.%2.%3.%4"/>
+      <w:lvlJc w:val="left"/>
+      <w:pPr>
+        <w:ind w:left="1080" w:hanging="1080"/>
+      </w:pPr>
+      <w:rPr>
+        <w:rFonts w:ascii="Calibri" w:hAnsi="Calibri" w:cs="Calibri" w:hint="default"/>
+        <w:color w:val="92D050"/>
+      </w:rPr>
+    </w:lvl>
+    <w:lvl w:ilvl="4">
+      <w:start w:val="1"/>
+      <w:numFmt w:val="decimal"/>
+      <w:lvlText w:val="%1.%2.%3.%4.%5"/>
+      <w:lvlJc w:val="left"/>
+      <w:pPr>
+        <w:ind w:left="1440" w:hanging="1440"/>
+      </w:pPr>
+      <w:rPr>
+        <w:rFonts w:ascii="Calibri" w:hAnsi="Calibri" w:cs="Calibri" w:hint="default"/>
+        <w:color w:val="92D050"/>
+      </w:rPr>
+    </w:lvl>
+    <w:lvl w:ilvl="5">
+      <w:start w:val="1"/>
+      <w:numFmt w:val="decimal"/>
+      <w:lvlText w:val="%1.%2.%3.%4.%5.%6"/>
+      <w:lvlJc w:val="left"/>
+      <w:pPr>
+        <w:ind w:left="1800" w:hanging="1800"/>
+      </w:pPr>
+      <w:rPr>
+        <w:rFonts w:ascii="Calibri" w:hAnsi="Calibri" w:cs="Calibri" w:hint="default"/>
+        <w:color w:val="92D050"/>
+      </w:rPr>
+    </w:lvl>
+    <w:lvl w:ilvl="6">
+      <w:start w:val="1"/>
+      <w:numFmt w:val="decimal"/>
+      <w:lvlText w:val="%1.%2.%3.%4.%5.%6.%7"/>
+      <w:lvlJc w:val="left"/>
+      <w:pPr>
+        <w:ind w:left="1800" w:hanging="1800"/>
+      </w:pPr>
+      <w:rPr>
+        <w:rFonts w:ascii="Calibri" w:hAnsi="Calibri" w:cs="Calibri" w:hint="default"/>
+        <w:color w:val="92D050"/>
+      </w:rPr>
+    </w:lvl>
+    <w:lvl w:ilvl="7">
+      <w:start w:val="1"/>
+      <w:numFmt w:val="decimal"/>
+      <w:lvlText w:val="%1.%2.%3.%4.%5.%6.%7.%8"/>
+      <w:lvlJc w:val="left"/>
+      <w:pPr>
+        <w:ind w:left="2160" w:hanging="2160"/>
+      </w:pPr>
+      <w:rPr>
+        <w:rFonts w:ascii="Calibri" w:hAnsi="Calibri" w:cs="Calibri" w:hint="default"/>
+        <w:color w:val="92D050"/>
+      </w:rPr>
+    </w:lvl>
+    <w:lvl w:ilvl="8">
+      <w:start w:val="1"/>
+      <w:numFmt w:val="decimal"/>
+      <w:lvlText w:val="%1.%2.%3.%4.%5.%6.%7.%8.%9"/>
+      <w:lvlJc w:val="left"/>
+      <w:pPr>
+        <w:ind w:left="2520" w:hanging="2520"/>
+      </w:pPr>
+      <w:rPr>
+        <w:rFonts w:ascii="Calibri" w:hAnsi="Calibri" w:cs="Calibri" w:hint="default"/>
+        <w:color w:val="92D050"/>
+      </w:rPr>
+    </w:lvl>
+  </w:abstractNum>
+  <w:abstractNum w:abstractNumId="6" w15:restartNumberingAfterBreak="0">
+    <w:nsid w:val="35996C3C"/>
+    <w:multiLevelType w:val="multilevel"/>
+    <w:tmpl w:val="0410001F"/>
+    <w:lvl w:ilvl="0">
+      <w:start w:val="1"/>
+      <w:numFmt w:val="decimal"/>
+      <w:lvlText w:val="%1."/>
+      <w:lvlJc w:val="left"/>
+      <w:pPr>
+        <w:ind w:left="360" w:hanging="360"/>
+      </w:pPr>
+    </w:lvl>
+    <w:lvl w:ilvl="1">
+      <w:start w:val="1"/>
+      <w:numFmt w:val="decimal"/>
+      <w:lvlText w:val="%1.%2."/>
+      <w:lvlJc w:val="left"/>
+      <w:pPr>
+        <w:ind w:left="792" w:hanging="432"/>
+      </w:pPr>
+    </w:lvl>
+    <w:lvl w:ilvl="2">
+      <w:start w:val="1"/>
+      <w:numFmt w:val="decimal"/>
+      <w:lvlText w:val="%1.%2.%3."/>
+      <w:lvlJc w:val="left"/>
+      <w:pPr>
+        <w:ind w:left="1224" w:hanging="504"/>
+      </w:pPr>
+    </w:lvl>
+    <w:lvl w:ilvl="3">
+      <w:start w:val="1"/>
+      <w:numFmt w:val="decimal"/>
+      <w:lvlText w:val="%1.%2.%3.%4."/>
+      <w:lvlJc w:val="left"/>
+      <w:pPr>
+        <w:ind w:left="1728" w:hanging="648"/>
+      </w:pPr>
+    </w:lvl>
+    <w:lvl w:ilvl="4">
+      <w:start w:val="1"/>
+      <w:numFmt w:val="decimal"/>
+      <w:lvlText w:val="%1.%2.%3.%4.%5."/>
+      <w:lvlJc w:val="left"/>
+      <w:pPr>
+        <w:ind w:left="2232" w:hanging="792"/>
+      </w:pPr>
+    </w:lvl>
+    <w:lvl w:ilvl="5">
+      <w:start w:val="1"/>
+      <w:numFmt w:val="decimal"/>
+      <w:lvlText w:val="%1.%2.%3.%4.%5.%6."/>
+      <w:lvlJc w:val="left"/>
+      <w:pPr>
+        <w:ind w:left="2736" w:hanging="936"/>
+      </w:pPr>
+    </w:lvl>
+    <w:lvl w:ilvl="6">
+      <w:start w:val="1"/>
+      <w:numFmt w:val="decimal"/>
+      <w:lvlText w:val="%1.%2.%3.%4.%5.%6.%7."/>
+      <w:lvlJc w:val="left"/>
+      <w:pPr>
+        <w:ind w:left="3240" w:hanging="1080"/>
+      </w:pPr>
+    </w:lvl>
+    <w:lvl w:ilvl="7">
+      <w:start w:val="1"/>
+      <w:numFmt w:val="decimal"/>
+      <w:lvlText w:val="%1.%2.%3.%4.%5.%6.%7.%8."/>
+      <w:lvlJc w:val="left"/>
+      <w:pPr>
+        <w:ind w:left="3744" w:hanging="1224"/>
+      </w:pPr>
+    </w:lvl>
+    <w:lvl w:ilvl="8">
+      <w:start w:val="1"/>
+      <w:numFmt w:val="decimal"/>
+      <w:lvlText w:val="%1.%2.%3.%4.%5.%6.%7.%8.%9."/>
+      <w:lvlJc w:val="left"/>
+      <w:pPr>
+        <w:ind w:left="4320" w:hanging="1440"/>
+      </w:pPr>
+    </w:lvl>
+  </w:abstractNum>
+  <w:abstractNum w:abstractNumId="7" w15:restartNumberingAfterBreak="0">
+    <w:nsid w:val="362568E4"/>
+    <w:multiLevelType w:val="multilevel"/>
+    <w:tmpl w:val="0410001F"/>
+    <w:lvl w:ilvl="0">
+      <w:start w:val="1"/>
+      <w:numFmt w:val="decimal"/>
+      <w:lvlText w:val="%1."/>
+      <w:lvlJc w:val="left"/>
+      <w:pPr>
+        <w:ind w:left="720" w:hanging="360"/>
+      </w:pPr>
+    </w:lvl>
+    <w:lvl w:ilvl="1">
+      <w:start w:val="1"/>
+      <w:numFmt w:val="decimal"/>
+      <w:lvlText w:val="%1.%2."/>
+      <w:lvlJc w:val="left"/>
+      <w:pPr>
+        <w:ind w:left="1152" w:hanging="432"/>
+      </w:pPr>
+    </w:lvl>
+    <w:lvl w:ilvl="2">
+      <w:start w:val="1"/>
+      <w:numFmt w:val="decimal"/>
+      <w:lvlText w:val="%1.%2.%3."/>
+      <w:lvlJc w:val="left"/>
+      <w:pPr>
+        <w:ind w:left="1584" w:hanging="504"/>
+      </w:pPr>
+    </w:lvl>
+    <w:lvl w:ilvl="3">
+      <w:start w:val="1"/>
+      <w:numFmt w:val="decimal"/>
+      <w:lvlText w:val="%1.%2.%3.%4."/>
+      <w:lvlJc w:val="left"/>
+      <w:pPr>
+        <w:ind w:left="2088" w:hanging="648"/>
+      </w:pPr>
+    </w:lvl>
+    <w:lvl w:ilvl="4">
+      <w:start w:val="1"/>
+      <w:numFmt w:val="decimal"/>
+      <w:lvlText w:val="%1.%2.%3.%4.%5."/>
+      <w:lvlJc w:val="left"/>
+      <w:pPr>
+        <w:ind w:left="2592" w:hanging="792"/>
+      </w:pPr>
+    </w:lvl>
+    <w:lvl w:ilvl="5">
+      <w:start w:val="1"/>
+      <w:numFmt w:val="decimal"/>
+      <w:lvlText w:val="%1.%2.%3.%4.%5.%6."/>
+      <w:lvlJc w:val="left"/>
+      <w:pPr>
+        <w:ind w:left="3096" w:hanging="936"/>
+      </w:pPr>
+    </w:lvl>
+    <w:lvl w:ilvl="6">
+      <w:start w:val="1"/>
+      <w:numFmt w:val="decimal"/>
+      <w:lvlText w:val="%1.%2.%3.%4.%5.%6.%7."/>
+      <w:lvlJc w:val="left"/>
+      <w:pPr>
+        <w:ind w:left="3600" w:hanging="1080"/>
+      </w:pPr>
+    </w:lvl>
+    <w:lvl w:ilvl="7">
+      <w:start w:val="1"/>
+      <w:numFmt w:val="decimal"/>
+      <w:lvlText w:val="%1.%2.%3.%4.%5.%6.%7.%8."/>
+      <w:lvlJc w:val="left"/>
+      <w:pPr>
+        <w:ind w:left="4104" w:hanging="1224"/>
+      </w:pPr>
+    </w:lvl>
+    <w:lvl w:ilvl="8">
+      <w:start w:val="1"/>
+      <w:numFmt w:val="decimal"/>
+      <w:lvlText w:val="%1.%2.%3.%4.%5.%6.%7.%8.%9."/>
+      <w:lvlJc w:val="left"/>
+      <w:pPr>
+        <w:ind w:left="4680" w:hanging="1440"/>
+      </w:pPr>
+    </w:lvl>
+  </w:abstractNum>
+  <w:abstractNum w:abstractNumId="8" w15:restartNumberingAfterBreak="0">
+    <w:nsid w:val="3D5657E2"/>
+    <w:multiLevelType w:val="multilevel"/>
+    <w:tmpl w:val="7482397E"/>
+    <w:lvl w:ilvl="0">
+      <w:start w:val="1"/>
+      <w:numFmt w:val="decimal"/>
+      <w:lvlText w:val="%1."/>
+      <w:lvlJc w:val="left"/>
+      <w:pPr>
+        <w:ind w:left="720" w:hanging="360"/>
+      </w:pPr>
+      <w:rPr>
+        <w:rFonts w:hint="default"/>
+      </w:rPr>
+    </w:lvl>
+    <w:lvl w:ilvl="1">
+      <w:start w:val="1"/>
+      <w:numFmt w:val="decimal"/>
+      <w:isLgl/>
+      <w:lvlText w:val="%1.%2"/>
+      <w:lvlJc w:val="left"/>
+      <w:pPr>
+        <w:ind w:left="780" w:hanging="420"/>
+      </w:pPr>
+      <w:rPr>
+        <w:rFonts w:hint="default"/>
+      </w:rPr>
+    </w:lvl>
+    <w:lvl w:ilvl="2">
+      <w:start w:val="1"/>
+      <w:numFmt w:val="decimal"/>
+      <w:isLgl/>
+      <w:lvlText w:val="%1.%2.%3"/>
+      <w:lvlJc w:val="left"/>
+      <w:pPr>
+        <w:ind w:left="1080" w:hanging="720"/>
+      </w:pPr>
+      <w:rPr>
+        <w:rFonts w:hint="default"/>
+      </w:rPr>
+    </w:lvl>
+    <w:lvl w:ilvl="3">
+      <w:start w:val="1"/>
+      <w:numFmt w:val="decimal"/>
+      <w:isLgl/>
+      <w:lvlText w:val="%1.%2.%3.%4"/>
+      <w:lvlJc w:val="left"/>
+      <w:pPr>
+        <w:ind w:left="1440" w:hanging="1080"/>
+      </w:pPr>
+      <w:rPr>
+        <w:rFonts w:hint="default"/>
+      </w:rPr>
+    </w:lvl>
+    <w:lvl w:ilvl="4">
+      <w:start w:val="1"/>
+      <w:numFmt w:val="decimal"/>
+      <w:isLgl/>
+      <w:lvlText w:val="%1.%2.%3.%4.%5"/>
+      <w:lvlJc w:val="left"/>
+      <w:pPr>
+        <w:ind w:left="1440" w:hanging="1080"/>
+      </w:pPr>
+      <w:rPr>
+        <w:rFonts w:hint="default"/>
+      </w:rPr>
+    </w:lvl>
+    <w:lvl w:ilvl="5">
+      <w:start w:val="1"/>
+      <w:numFmt w:val="decimal"/>
+      <w:isLgl/>
+      <w:lvlText w:val="%1.%2.%3.%4.%5.%6"/>
+      <w:lvlJc w:val="left"/>
+      <w:pPr>
+        <w:ind w:left="1800" w:hanging="1440"/>
+      </w:pPr>
+      <w:rPr>
+        <w:rFonts w:hint="default"/>
+      </w:rPr>
+    </w:lvl>
+    <w:lvl w:ilvl="6">
+      <w:start w:val="1"/>
+      <w:numFmt w:val="decimal"/>
+      <w:isLgl/>
+      <w:lvlText w:val="%1.%2.%3.%4.%5.%6.%7"/>
+      <w:lvlJc w:val="left"/>
+      <w:pPr>
+        <w:ind w:left="1800" w:hanging="1440"/>
+      </w:pPr>
+      <w:rPr>
+        <w:rFonts w:hint="default"/>
+      </w:rPr>
+    </w:lvl>
+    <w:lvl w:ilvl="7">
+      <w:start w:val="1"/>
+      <w:numFmt w:val="decimal"/>
+      <w:isLgl/>
+      <w:lvlText w:val="%1.%2.%3.%4.%5.%6.%7.%8"/>
+      <w:lvlJc w:val="left"/>
+      <w:pPr>
+        <w:ind w:left="2160" w:hanging="1800"/>
+      </w:pPr>
+      <w:rPr>
+        <w:rFonts w:hint="default"/>
+      </w:rPr>
+    </w:lvl>
+    <w:lvl w:ilvl="8">
+      <w:start w:val="1"/>
+      <w:numFmt w:val="decimal"/>
+      <w:isLgl/>
+      <w:lvlText w:val="%1.%2.%3.%4.%5.%6.%7.%8.%9"/>
+      <w:lvlJc w:val="left"/>
+      <w:pPr>
+        <w:ind w:left="2520" w:hanging="2160"/>
+      </w:pPr>
+      <w:rPr>
+        <w:rFonts w:hint="default"/>
+      </w:rPr>
+    </w:lvl>
+  </w:abstractNum>
+  <w:abstractNum w:abstractNumId="9" w15:restartNumberingAfterBreak="0">
+    <w:nsid w:val="42BD2122"/>
+    <w:multiLevelType w:val="multilevel"/>
+    <w:tmpl w:val="0410001F"/>
+    <w:lvl w:ilvl="0">
+      <w:start w:val="1"/>
+      <w:numFmt w:val="decimal"/>
+      <w:lvlText w:val="%1."/>
+      <w:lvlJc w:val="left"/>
+      <w:pPr>
+        <w:ind w:left="360" w:hanging="360"/>
+      </w:pPr>
+    </w:lvl>
+    <w:lvl w:ilvl="1">
+      <w:start w:val="1"/>
+      <w:numFmt w:val="decimal"/>
+      <w:lvlText w:val="%1.%2."/>
+      <w:lvlJc w:val="left"/>
+      <w:pPr>
+        <w:ind w:left="792" w:hanging="432"/>
+      </w:pPr>
+    </w:lvl>
+    <w:lvl w:ilvl="2">
+      <w:start w:val="1"/>
+      <w:numFmt w:val="decimal"/>
+      <w:lvlText w:val="%1.%2.%3."/>
+      <w:lvlJc w:val="left"/>
+      <w:pPr>
+        <w:ind w:left="1224" w:hanging="504"/>
+      </w:pPr>
+    </w:lvl>
+    <w:lvl w:ilvl="3">
+      <w:start w:val="1"/>
+      <w:numFmt w:val="decimal"/>
+      <w:lvlText w:val="%1.%2.%3.%4."/>
+      <w:lvlJc w:val="left"/>
+      <w:pPr>
+        <w:ind w:left="1728" w:hanging="648"/>
+      </w:pPr>
+    </w:lvl>
+    <w:lvl w:ilvl="4">
+      <w:start w:val="1"/>
+      <w:numFmt w:val="decimal"/>
+      <w:lvlText w:val="%1.%2.%3.%4.%5."/>
+      <w:lvlJc w:val="left"/>
+      <w:pPr>
+        <w:ind w:left="2232" w:hanging="792"/>
+      </w:pPr>
+    </w:lvl>
+    <w:lvl w:ilvl="5">
+      <w:start w:val="1"/>
+      <w:numFmt w:val="decimal"/>
+      <w:lvlText w:val="%1.%2.%3.%4.%5.%6."/>
+      <w:lvlJc w:val="left"/>
+      <w:pPr>
+        <w:ind w:left="2736" w:hanging="936"/>
+      </w:pPr>
+    </w:lvl>
+    <w:lvl w:ilvl="6">
+      <w:start w:val="1"/>
+      <w:numFmt w:val="decimal"/>
+      <w:lvlText w:val="%1.%2.%3.%4.%5.%6.%7."/>
+      <w:lvlJc w:val="left"/>
+      <w:pPr>
+        <w:ind w:left="3240" w:hanging="1080"/>
+      </w:pPr>
+    </w:lvl>
+    <w:lvl w:ilvl="7">
+      <w:start w:val="1"/>
+      <w:numFmt w:val="decimal"/>
+      <w:lvlText w:val="%1.%2.%3.%4.%5.%6.%7.%8."/>
+      <w:lvlJc w:val="left"/>
+      <w:pPr>
+        <w:ind w:left="3744" w:hanging="1224"/>
+      </w:pPr>
+    </w:lvl>
+    <w:lvl w:ilvl="8">
+      <w:start w:val="1"/>
+      <w:numFmt w:val="decimal"/>
+      <w:lvlText w:val="%1.%2.%3.%4.%5.%6.%7.%8.%9."/>
+      <w:lvlJc w:val="left"/>
+      <w:pPr>
+        <w:ind w:left="4320" w:hanging="1440"/>
+      </w:pPr>
+    </w:lvl>
+  </w:abstractNum>
+  <w:abstractNum w:abstractNumId="10" w15:restartNumberingAfterBreak="0">
+    <w:nsid w:val="469E5123"/>
+    <w:multiLevelType w:val="hybridMultilevel"/>
+    <w:tmpl w:val="B4604F52"/>
+    <w:lvl w:ilvl="0" w:tplc="E60015C6">
+      <w:start w:val="1"/>
+      <w:numFmt w:val="decimal"/>
+      <w:lvlText w:val="%1."/>
+      <w:lvlJc w:val="left"/>
+      <w:pPr>
+        <w:ind w:left="1068" w:hanging="360"/>
+      </w:pPr>
+      <w:rPr>
+        <w:rFonts w:hint="default"/>
+      </w:rPr>
+    </w:lvl>
+    <w:lvl w:ilvl="1" w:tplc="04100019" w:tentative="1">
+      <w:start w:val="1"/>
+      <w:numFmt w:val="lowerLetter"/>
+      <w:lvlText w:val="%2."/>
+      <w:lvlJc w:val="left"/>
+      <w:pPr>
+        <w:ind w:left="1788" w:hanging="360"/>
+      </w:pPr>
+    </w:lvl>
+    <w:lvl w:ilvl="2" w:tplc="0410001B" w:tentative="1">
+      <w:start w:val="1"/>
+      <w:numFmt w:val="lowerRoman"/>
+      <w:lvlText w:val="%3."/>
+      <w:lvlJc w:val="right"/>
+      <w:pPr>
+        <w:ind w:left="2508" w:hanging="180"/>
+      </w:pPr>
+    </w:lvl>
+    <w:lvl w:ilvl="3" w:tplc="0410000F" w:tentative="1">
+      <w:start w:val="1"/>
+      <w:numFmt w:val="decimal"/>
+      <w:lvlText w:val="%4."/>
+      <w:lvlJc w:val="left"/>
+      <w:pPr>
+        <w:ind w:left="3228" w:hanging="360"/>
+      </w:pPr>
+    </w:lvl>
+    <w:lvl w:ilvl="4" w:tplc="04100019" w:tentative="1">
+      <w:start w:val="1"/>
+      <w:numFmt w:val="lowerLetter"/>
+      <w:lvlText w:val="%5."/>
+      <w:lvlJc w:val="left"/>
+      <w:pPr>
+        <w:ind w:left="3948" w:hanging="360"/>
+      </w:pPr>
+    </w:lvl>
+    <w:lvl w:ilvl="5" w:tplc="0410001B" w:tentative="1">
+      <w:start w:val="1"/>
+      <w:numFmt w:val="lowerRoman"/>
+      <w:lvlText w:val="%6."/>
+      <w:lvlJc w:val="right"/>
+      <w:pPr>
+        <w:ind w:left="4668" w:hanging="180"/>
+      </w:pPr>
+    </w:lvl>
+    <w:lvl w:ilvl="6" w:tplc="0410000F" w:tentative="1">
+      <w:start w:val="1"/>
+      <w:numFmt w:val="decimal"/>
+      <w:lvlText w:val="%7."/>
+      <w:lvlJc w:val="left"/>
+      <w:pPr>
+        <w:ind w:left="5388" w:hanging="360"/>
+      </w:pPr>
+    </w:lvl>
+    <w:lvl w:ilvl="7" w:tplc="04100019" w:tentative="1">
+      <w:start w:val="1"/>
+      <w:numFmt w:val="lowerLetter"/>
+      <w:lvlText w:val="%8."/>
+      <w:lvlJc w:val="left"/>
+      <w:pPr>
+        <w:ind w:left="6108" w:hanging="360"/>
+      </w:pPr>
+    </w:lvl>
+    <w:lvl w:ilvl="8" w:tplc="0410001B" w:tentative="1">
+      <w:start w:val="1"/>
+      <w:numFmt w:val="lowerRoman"/>
+      <w:lvlText w:val="%9."/>
+      <w:lvlJc w:val="right"/>
+      <w:pPr>
+        <w:ind w:left="6828" w:hanging="180"/>
+      </w:pPr>
+    </w:lvl>
+  </w:abstractNum>
+  <w:abstractNum w:abstractNumId="11" w15:restartNumberingAfterBreak="0">
+    <w:nsid w:val="47350A04"/>
+    <w:multiLevelType w:val="multilevel"/>
+    <w:tmpl w:val="A3744AF0"/>
+    <w:lvl w:ilvl="0">
+      <w:start w:val="1"/>
+      <w:numFmt w:val="decimal"/>
+      <w:lvlText w:val="%1."/>
+      <w:lvlJc w:val="left"/>
+      <w:pPr>
+        <w:ind w:left="360" w:hanging="360"/>
+      </w:pPr>
+      <w:rPr>
+        <w:rFonts w:hint="default"/>
+      </w:rPr>
+    </w:lvl>
+    <w:lvl w:ilvl="1">
+      <w:start w:val="1"/>
+      <w:numFmt w:val="decimal"/>
+      <w:isLgl/>
+      <w:lvlText w:val="%1.%2"/>
+      <w:lvlJc w:val="left"/>
+      <w:pPr>
+        <w:ind w:left="636" w:hanging="636"/>
+      </w:pPr>
+      <w:rPr>
+        <w:rFonts w:hint="default"/>
+      </w:rPr>
+    </w:lvl>
+    <w:lvl w:ilvl="2">
+      <w:start w:val="1"/>
+      <w:numFmt w:val="decimal"/>
+      <w:isLgl/>
+      <w:lvlText w:val="%1.%2.%3"/>
+      <w:lvlJc w:val="left"/>
+      <w:pPr>
+        <w:ind w:left="720" w:hanging="720"/>
+      </w:pPr>
+      <w:rPr>
+        <w:rFonts w:hint="default"/>
+      </w:rPr>
+    </w:lvl>
+    <w:lvl w:ilvl="3">
+      <w:start w:val="1"/>
+      <w:numFmt w:val="decimal"/>
+      <w:isLgl/>
+      <w:lvlText w:val="%1.%2.%3.%4"/>
+      <w:lvlJc w:val="left"/>
+      <w:pPr>
+        <w:ind w:left="1080" w:hanging="1080"/>
+      </w:pPr>
+      <w:rPr>
+        <w:rFonts w:hint="default"/>
+      </w:rPr>
+    </w:lvl>
+    <w:lvl w:ilvl="4">
+      <w:start w:val="1"/>
+      <w:numFmt w:val="decimal"/>
+      <w:isLgl/>
+      <w:lvlText w:val="%1.%2.%3.%4.%5"/>
+      <w:lvlJc w:val="left"/>
+      <w:pPr>
+        <w:ind w:left="1080" w:hanging="1080"/>
+      </w:pPr>
+      <w:rPr>
+        <w:rFonts w:hint="default"/>
+      </w:rPr>
+    </w:lvl>
+    <w:lvl w:ilvl="5">
+      <w:start w:val="1"/>
+      <w:numFmt w:val="decimal"/>
+      <w:isLgl/>
+      <w:lvlText w:val="%1.%2.%3.%4.%5.%6"/>
+      <w:lvlJc w:val="left"/>
+      <w:pPr>
+        <w:ind w:left="1440" w:hanging="1440"/>
+      </w:pPr>
+      <w:rPr>
+        <w:rFonts w:hint="default"/>
+      </w:rPr>
+    </w:lvl>
+    <w:lvl w:ilvl="6">
+      <w:start w:val="1"/>
+      <w:numFmt w:val="decimal"/>
+      <w:isLgl/>
+      <w:lvlText w:val="%1.%2.%3.%4.%5.%6.%7"/>
+      <w:lvlJc w:val="left"/>
+      <w:pPr>
+        <w:ind w:left="1440" w:hanging="1440"/>
+      </w:pPr>
+      <w:rPr>
+        <w:rFonts w:hint="default"/>
+      </w:rPr>
+    </w:lvl>
+    <w:lvl w:ilvl="7">
+      <w:start w:val="1"/>
+      <w:numFmt w:val="decimal"/>
+      <w:isLgl/>
+      <w:lvlText w:val="%1.%2.%3.%4.%5.%6.%7.%8"/>
+      <w:lvlJc w:val="left"/>
+      <w:pPr>
+        <w:ind w:left="1800" w:hanging="1800"/>
+      </w:pPr>
+      <w:rPr>
+        <w:rFonts w:hint="default"/>
+      </w:rPr>
+    </w:lvl>
+    <w:lvl w:ilvl="8">
+      <w:start w:val="1"/>
+      <w:numFmt w:val="decimal"/>
+      <w:isLgl/>
+      <w:lvlText w:val="%1.%2.%3.%4.%5.%6.%7.%8.%9"/>
+      <w:lvlJc w:val="left"/>
+      <w:pPr>
+        <w:ind w:left="2160" w:hanging="2160"/>
+      </w:pPr>
+      <w:rPr>
+        <w:rFonts w:hint="default"/>
+      </w:rPr>
+    </w:lvl>
+  </w:abstractNum>
+  <w:abstractNum w:abstractNumId="12" w15:restartNumberingAfterBreak="0">
+    <w:nsid w:val="47CE6D44"/>
+    <w:multiLevelType w:val="hybridMultilevel"/>
+    <w:tmpl w:val="62967242"/>
+    <w:lvl w:ilvl="0" w:tplc="46B043BE">
+      <w:start w:val="1"/>
+      <w:numFmt w:val="bullet"/>
+      <w:lvlText w:val="•"/>
+      <w:lvlJc w:val="left"/>
+      <w:pPr>
+        <w:ind w:left="720" w:hanging="360"/>
+      </w:pPr>
+      <w:rPr>
+        <w:rFonts w:ascii="Cambria" w:eastAsiaTheme="minorHAnsi" w:hAnsi="Cambria" w:cs="Cambria" w:hint="default"/>
+      </w:rPr>
+    </w:lvl>
+    <w:lvl w:ilvl="1" w:tplc="04100003" w:tentative="1">
+      <w:start w:val="1"/>
+      <w:numFmt w:val="bullet"/>
+      <w:lvlText w:val="o"/>
+      <w:lvlJc w:val="left"/>
+      <w:pPr>
+        <w:ind w:left="1440" w:hanging="360"/>
+      </w:pPr>
+      <w:rPr>
+        <w:rFonts w:ascii="Courier New" w:hAnsi="Courier New" w:cs="Courier New" w:hint="default"/>
+      </w:rPr>
+    </w:lvl>
+    <w:lvl w:ilvl="2" w:tplc="04100005" w:tentative="1">
+      <w:start w:val="1"/>
+      <w:numFmt w:val="bullet"/>
+      <w:lvlText w:val=""/>
+      <w:lvlJc w:val="left"/>
+      <w:pPr>
+        <w:ind w:left="2160" w:hanging="360"/>
+      </w:pPr>
+      <w:rPr>
+        <w:rFonts w:ascii="Wingdings" w:hAnsi="Wingdings" w:hint="default"/>
+      </w:rPr>
+    </w:lvl>
+    <w:lvl w:ilvl="3" w:tplc="04100001" w:tentative="1">
+      <w:start w:val="1"/>
+      <w:numFmt w:val="bullet"/>
+      <w:lvlText w:val=""/>
+      <w:lvlJc w:val="left"/>
+      <w:pPr>
+        <w:ind w:left="2880" w:hanging="360"/>
+      </w:pPr>
+      <w:rPr>
+        <w:rFonts w:ascii="Symbol" w:hAnsi="Symbol" w:hint="default"/>
+      </w:rPr>
+    </w:lvl>
+    <w:lvl w:ilvl="4" w:tplc="04100003" w:tentative="1">
+      <w:start w:val="1"/>
+      <w:numFmt w:val="bullet"/>
+      <w:lvlText w:val="o"/>
+      <w:lvlJc w:val="left"/>
+      <w:pPr>
+        <w:ind w:left="3600" w:hanging="360"/>
+      </w:pPr>
+      <w:rPr>
+        <w:rFonts w:ascii="Courier New" w:hAnsi="Courier New" w:cs="Courier New" w:hint="default"/>
+      </w:rPr>
+    </w:lvl>
+    <w:lvl w:ilvl="5" w:tplc="04100005" w:tentative="1">
+      <w:start w:val="1"/>
+      <w:numFmt w:val="bullet"/>
+      <w:lvlText w:val=""/>
+      <w:lvlJc w:val="left"/>
+      <w:pPr>
+        <w:ind w:left="4320" w:hanging="360"/>
+      </w:pPr>
+      <w:rPr>
+        <w:rFonts w:ascii="Wingdings" w:hAnsi="Wingdings" w:hint="default"/>
+      </w:rPr>
+    </w:lvl>
+    <w:lvl w:ilvl="6" w:tplc="04100001" w:tentative="1">
+      <w:start w:val="1"/>
+      <w:numFmt w:val="bullet"/>
+      <w:lvlText w:val=""/>
+      <w:lvlJc w:val="left"/>
+      <w:pPr>
+        <w:ind w:left="5040" w:hanging="360"/>
+      </w:pPr>
+      <w:rPr>
+        <w:rFonts w:ascii="Symbol" w:hAnsi="Symbol" w:hint="default"/>
+      </w:rPr>
+    </w:lvl>
+    <w:lvl w:ilvl="7" w:tplc="04100003" w:tentative="1">
+      <w:start w:val="1"/>
+      <w:numFmt w:val="bullet"/>
+      <w:lvlText w:val="o"/>
+      <w:lvlJc w:val="left"/>
+      <w:pPr>
+        <w:ind w:left="5760" w:hanging="360"/>
+      </w:pPr>
+      <w:rPr>
+        <w:rFonts w:ascii="Courier New" w:hAnsi="Courier New" w:cs="Courier New" w:hint="default"/>
+      </w:rPr>
+    </w:lvl>
+    <w:lvl w:ilvl="8" w:tplc="04100005" w:tentative="1">
+      <w:start w:val="1"/>
+      <w:numFmt w:val="bullet"/>
+      <w:lvlText w:val=""/>
+      <w:lvlJc w:val="left"/>
+      <w:pPr>
+        <w:ind w:left="6480" w:hanging="360"/>
+      </w:pPr>
+      <w:rPr>
+        <w:rFonts w:ascii="Wingdings" w:hAnsi="Wingdings" w:hint="default"/>
+      </w:rPr>
+    </w:lvl>
+  </w:abstractNum>
+  <w:abstractNum w:abstractNumId="13" w15:restartNumberingAfterBreak="0">
+    <w:nsid w:val="56D62A85"/>
+    <w:multiLevelType w:val="hybridMultilevel"/>
+    <w:tmpl w:val="D66A2E54"/>
+    <w:lvl w:ilvl="0" w:tplc="0410000F">
+      <w:start w:val="1"/>
+      <w:numFmt w:val="decimal"/>
+      <w:lvlText w:val="%1."/>
+      <w:lvlJc w:val="left"/>
+      <w:pPr>
+        <w:ind w:left="720" w:hanging="360"/>
+      </w:pPr>
+      <w:rPr>
+        <w:rFonts w:hint="default"/>
+      </w:rPr>
+    </w:lvl>
+    <w:lvl w:ilvl="1" w:tplc="04100019">
+      <w:start w:val="1"/>
+      <w:numFmt w:val="lowerLetter"/>
+      <w:lvlText w:val="%2."/>
+      <w:lvlJc w:val="left"/>
+      <w:pPr>
+        <w:ind w:left="1440" w:hanging="360"/>
+      </w:pPr>
+    </w:lvl>
+    <w:lvl w:ilvl="2" w:tplc="0410001B" w:tentative="1">
+      <w:start w:val="1"/>
+      <w:numFmt w:val="lowerRoman"/>
+      <w:lvlText w:val="%3."/>
+      <w:lvlJc w:val="right"/>
+      <w:pPr>
+        <w:ind w:left="2160" w:hanging="180"/>
+      </w:pPr>
+    </w:lvl>
+    <w:lvl w:ilvl="3" w:tplc="0410000F" w:tentative="1">
+      <w:start w:val="1"/>
+      <w:numFmt w:val="decimal"/>
+      <w:lvlText w:val="%4."/>
+      <w:lvlJc w:val="left"/>
+      <w:pPr>
+        <w:ind w:left="2880" w:hanging="360"/>
+      </w:pPr>
+    </w:lvl>
+    <w:lvl w:ilvl="4" w:tplc="04100019" w:tentative="1">
+      <w:start w:val="1"/>
+      <w:numFmt w:val="lowerLetter"/>
+      <w:lvlText w:val="%5."/>
+      <w:lvlJc w:val="left"/>
+      <w:pPr>
+        <w:ind w:left="3600" w:hanging="360"/>
+      </w:pPr>
+    </w:lvl>
+    <w:lvl w:ilvl="5" w:tplc="0410001B" w:tentative="1">
+      <w:start w:val="1"/>
+      <w:numFmt w:val="lowerRoman"/>
+      <w:lvlText w:val="%6."/>
+      <w:lvlJc w:val="right"/>
+      <w:pPr>
+        <w:ind w:left="4320" w:hanging="180"/>
+      </w:pPr>
+    </w:lvl>
+    <w:lvl w:ilvl="6" w:tplc="0410000F" w:tentative="1">
+      <w:start w:val="1"/>
+      <w:numFmt w:val="decimal"/>
+      <w:lvlText w:val="%7."/>
+      <w:lvlJc w:val="left"/>
+      <w:pPr>
+        <w:ind w:left="5040" w:hanging="360"/>
+      </w:pPr>
+    </w:lvl>
+    <w:lvl w:ilvl="7" w:tplc="04100019" w:tentative="1">
+      <w:start w:val="1"/>
+      <w:numFmt w:val="lowerLetter"/>
+      <w:lvlText w:val="%8."/>
+      <w:lvlJc w:val="left"/>
+      <w:pPr>
+        <w:ind w:left="5760" w:hanging="360"/>
+      </w:pPr>
+    </w:lvl>
+    <w:lvl w:ilvl="8" w:tplc="0410001B" w:tentative="1">
+      <w:start w:val="1"/>
+      <w:numFmt w:val="lowerRoman"/>
+      <w:lvlText w:val="%9."/>
+      <w:lvlJc w:val="right"/>
+      <w:pPr>
+        <w:ind w:left="6480" w:hanging="180"/>
+      </w:pPr>
+    </w:lvl>
+  </w:abstractNum>
+  <w:abstractNum w:abstractNumId="14" w15:restartNumberingAfterBreak="0">
+    <w:nsid w:val="5BBB6714"/>
+    <w:multiLevelType w:val="multilevel"/>
+    <w:tmpl w:val="0410001F"/>
+    <w:lvl w:ilvl="0">
+      <w:start w:val="1"/>
+      <w:numFmt w:val="decimal"/>
+      <w:lvlText w:val="%1."/>
+      <w:lvlJc w:val="left"/>
+      <w:pPr>
+        <w:ind w:left="360" w:hanging="360"/>
+      </w:pPr>
+    </w:lvl>
+    <w:lvl w:ilvl="1">
+      <w:start w:val="1"/>
+      <w:numFmt w:val="decimal"/>
+      <w:lvlText w:val="%1.%2."/>
+      <w:lvlJc w:val="left"/>
+      <w:pPr>
+        <w:ind w:left="792" w:hanging="432"/>
+      </w:pPr>
+    </w:lvl>
+    <w:lvl w:ilvl="2">
+      <w:start w:val="1"/>
+      <w:numFmt w:val="decimal"/>
+      <w:lvlText w:val="%1.%2.%3."/>
+      <w:lvlJc w:val="left"/>
+      <w:pPr>
+        <w:ind w:left="1224" w:hanging="504"/>
+      </w:pPr>
+    </w:lvl>
+    <w:lvl w:ilvl="3">
+      <w:start w:val="1"/>
+      <w:numFmt w:val="decimal"/>
+      <w:lvlText w:val="%1.%2.%3.%4."/>
+      <w:lvlJc w:val="left"/>
+      <w:pPr>
+        <w:ind w:left="1728" w:hanging="648"/>
+      </w:pPr>
+    </w:lvl>
+    <w:lvl w:ilvl="4">
+      <w:start w:val="1"/>
+      <w:numFmt w:val="decimal"/>
+      <w:lvlText w:val="%1.%2.%3.%4.%5."/>
+      <w:lvlJc w:val="left"/>
+      <w:pPr>
+        <w:ind w:left="2232" w:hanging="792"/>
+      </w:pPr>
+    </w:lvl>
+    <w:lvl w:ilvl="5">
+      <w:start w:val="1"/>
+      <w:numFmt w:val="decimal"/>
+      <w:lvlText w:val="%1.%2.%3.%4.%5.%6."/>
+      <w:lvlJc w:val="left"/>
+      <w:pPr>
+        <w:ind w:left="2736" w:hanging="936"/>
+      </w:pPr>
+    </w:lvl>
+    <w:lvl w:ilvl="6">
+      <w:start w:val="1"/>
+      <w:numFmt w:val="decimal"/>
+      <w:lvlText w:val="%1.%2.%3.%4.%5.%6.%7."/>
+      <w:lvlJc w:val="left"/>
+      <w:pPr>
+        <w:ind w:left="3240" w:hanging="1080"/>
+      </w:pPr>
+    </w:lvl>
+    <w:lvl w:ilvl="7">
+      <w:start w:val="1"/>
+      <w:numFmt w:val="decimal"/>
+      <w:lvlText w:val="%1.%2.%3.%4.%5.%6.%7.%8."/>
+      <w:lvlJc w:val="left"/>
+      <w:pPr>
+        <w:ind w:left="3744" w:hanging="1224"/>
+      </w:pPr>
+    </w:lvl>
+    <w:lvl w:ilvl="8">
+      <w:start w:val="1"/>
+      <w:numFmt w:val="decimal"/>
+      <w:lvlText w:val="%1.%2.%3.%4.%5.%6.%7.%8.%9."/>
+      <w:lvlJc w:val="left"/>
+      <w:pPr>
+        <w:ind w:left="4320" w:hanging="1440"/>
+      </w:pPr>
+    </w:lvl>
+  </w:abstractNum>
+  <w:abstractNum w:abstractNumId="15" w15:restartNumberingAfterBreak="0">
+    <w:nsid w:val="5E634E29"/>
+    <w:multiLevelType w:val="multilevel"/>
+    <w:tmpl w:val="81FE90B2"/>
+    <w:lvl w:ilvl="0">
+      <w:start w:val="3"/>
+      <w:numFmt w:val="decimal"/>
+      <w:lvlText w:val="%1"/>
+      <w:lvlJc w:val="left"/>
+      <w:pPr>
+        <w:ind w:left="360" w:hanging="360"/>
+      </w:pPr>
+      <w:rPr>
+        <w:rFonts w:ascii="Calibri" w:hAnsi="Calibri" w:cs="Calibri" w:hint="default"/>
+        <w:color w:val="92D050"/>
+      </w:rPr>
+    </w:lvl>
+    <w:lvl w:ilvl="1">
+      <w:start w:val="1"/>
+      <w:numFmt w:val="decimal"/>
+      <w:lvlText w:val="%1.%2"/>
+      <w:lvlJc w:val="left"/>
+      <w:pPr>
+        <w:ind w:left="720" w:hanging="720"/>
+      </w:pPr>
+      <w:rPr>
+        <w:rFonts w:ascii="Calibri" w:hAnsi="Calibri" w:cs="Calibri" w:hint="default"/>
+        <w:color w:val="92D050"/>
+      </w:rPr>
+    </w:lvl>
+    <w:lvl w:ilvl="2">
+      <w:start w:val="1"/>
+      <w:numFmt w:val="decimal"/>
+      <w:lvlText w:val="%1.%2.%3"/>
+      <w:lvlJc w:val="left"/>
+      <w:pPr>
+        <w:ind w:left="720" w:hanging="720"/>
+      </w:pPr>
+      <w:rPr>
+        <w:rFonts w:ascii="Calibri" w:hAnsi="Calibri" w:cs="Calibri" w:hint="default"/>
+        <w:color w:val="92D050"/>
+      </w:rPr>
+    </w:lvl>
+    <w:lvl w:ilvl="3">
+      <w:start w:val="1"/>
+      <w:numFmt w:val="decimal"/>
+      <w:lvlText w:val="%1.%2.%3.%4"/>
+      <w:lvlJc w:val="left"/>
+      <w:pPr>
+        <w:ind w:left="1080" w:hanging="1080"/>
+      </w:pPr>
+      <w:rPr>
+        <w:rFonts w:ascii="Calibri" w:hAnsi="Calibri" w:cs="Calibri" w:hint="default"/>
+        <w:color w:val="92D050"/>
+      </w:rPr>
+    </w:lvl>
+    <w:lvl w:ilvl="4">
+      <w:start w:val="1"/>
+      <w:numFmt w:val="decimal"/>
+      <w:lvlText w:val="%1.%2.%3.%4.%5"/>
+      <w:lvlJc w:val="left"/>
+      <w:pPr>
+        <w:ind w:left="1440" w:hanging="1440"/>
+      </w:pPr>
+      <w:rPr>
+        <w:rFonts w:ascii="Calibri" w:hAnsi="Calibri" w:cs="Calibri" w:hint="default"/>
+        <w:color w:val="92D050"/>
+      </w:rPr>
+    </w:lvl>
+    <w:lvl w:ilvl="5">
+      <w:start w:val="1"/>
+      <w:numFmt w:val="decimal"/>
+      <w:lvlText w:val="%1.%2.%3.%4.%5.%6"/>
+      <w:lvlJc w:val="left"/>
+      <w:pPr>
+        <w:ind w:left="1800" w:hanging="1800"/>
+      </w:pPr>
+      <w:rPr>
+        <w:rFonts w:ascii="Calibri" w:hAnsi="Calibri" w:cs="Calibri" w:hint="default"/>
+        <w:color w:val="92D050"/>
+      </w:rPr>
+    </w:lvl>
+    <w:lvl w:ilvl="6">
+      <w:start w:val="1"/>
+      <w:numFmt w:val="decimal"/>
+      <w:lvlText w:val="%1.%2.%3.%4.%5.%6.%7"/>
+      <w:lvlJc w:val="left"/>
+      <w:pPr>
+        <w:ind w:left="1800" w:hanging="1800"/>
+      </w:pPr>
+      <w:rPr>
+        <w:rFonts w:ascii="Calibri" w:hAnsi="Calibri" w:cs="Calibri" w:hint="default"/>
+        <w:color w:val="92D050"/>
+      </w:rPr>
+    </w:lvl>
+    <w:lvl w:ilvl="7">
+      <w:start w:val="1"/>
+      <w:numFmt w:val="decimal"/>
+      <w:lvlText w:val="%1.%2.%3.%4.%5.%6.%7.%8"/>
+      <w:lvlJc w:val="left"/>
+      <w:pPr>
+        <w:ind w:left="2160" w:hanging="2160"/>
+      </w:pPr>
+      <w:rPr>
+        <w:rFonts w:ascii="Calibri" w:hAnsi="Calibri" w:cs="Calibri" w:hint="default"/>
+        <w:color w:val="92D050"/>
+      </w:rPr>
+    </w:lvl>
+    <w:lvl w:ilvl="8">
+      <w:start w:val="1"/>
+      <w:numFmt w:val="decimal"/>
+      <w:lvlText w:val="%1.%2.%3.%4.%5.%6.%7.%8.%9"/>
+      <w:lvlJc w:val="left"/>
+      <w:pPr>
+        <w:ind w:left="2520" w:hanging="2520"/>
+      </w:pPr>
+      <w:rPr>
+        <w:rFonts w:ascii="Calibri" w:hAnsi="Calibri" w:cs="Calibri" w:hint="default"/>
+        <w:color w:val="92D050"/>
+      </w:rPr>
+    </w:lvl>
+  </w:abstractNum>
+  <w:abstractNum w:abstractNumId="16" w15:restartNumberingAfterBreak="0">
+    <w:nsid w:val="5F691A62"/>
+    <w:multiLevelType w:val="multilevel"/>
+    <w:tmpl w:val="0410001F"/>
+    <w:lvl w:ilvl="0">
+      <w:start w:val="1"/>
+      <w:numFmt w:val="decimal"/>
+      <w:lvlText w:val="%1."/>
+      <w:lvlJc w:val="left"/>
+      <w:pPr>
+        <w:ind w:left="360" w:hanging="360"/>
+      </w:pPr>
+    </w:lvl>
+    <w:lvl w:ilvl="1">
+      <w:start w:val="1"/>
+      <w:numFmt w:val="decimal"/>
+      <w:lvlText w:val="%1.%2."/>
+      <w:lvlJc w:val="left"/>
+      <w:pPr>
+        <w:ind w:left="792" w:hanging="432"/>
+      </w:pPr>
+    </w:lvl>
+    <w:lvl w:ilvl="2">
+      <w:start w:val="1"/>
+      <w:numFmt w:val="decimal"/>
+      <w:lvlText w:val="%1.%2.%3."/>
+      <w:lvlJc w:val="left"/>
+      <w:pPr>
+        <w:ind w:left="1224" w:hanging="504"/>
+      </w:pPr>
+    </w:lvl>
+    <w:lvl w:ilvl="3">
+      <w:start w:val="1"/>
+      <w:numFmt w:val="decimal"/>
+      <w:lvlText w:val="%1.%2.%3.%4."/>
+      <w:lvlJc w:val="left"/>
+      <w:pPr>
+        <w:ind w:left="1728" w:hanging="648"/>
+      </w:pPr>
+    </w:lvl>
+    <w:lvl w:ilvl="4">
+      <w:start w:val="1"/>
+      <w:numFmt w:val="decimal"/>
+      <w:lvlText w:val="%1.%2.%3.%4.%5."/>
+      <w:lvlJc w:val="left"/>
+      <w:pPr>
+        <w:ind w:left="2232" w:hanging="792"/>
+      </w:pPr>
+    </w:lvl>
+    <w:lvl w:ilvl="5">
+      <w:start w:val="1"/>
+      <w:numFmt w:val="decimal"/>
+      <w:lvlText w:val="%1.%2.%3.%4.%5.%6."/>
+      <w:lvlJc w:val="left"/>
+      <w:pPr>
+        <w:ind w:left="2736" w:hanging="936"/>
+      </w:pPr>
+    </w:lvl>
+    <w:lvl w:ilvl="6">
+      <w:start w:val="1"/>
+      <w:numFmt w:val="decimal"/>
+      <w:lvlText w:val="%1.%2.%3.%4.%5.%6.%7."/>
+      <w:lvlJc w:val="left"/>
+      <w:pPr>
+        <w:ind w:left="3240" w:hanging="1080"/>
+      </w:pPr>
+    </w:lvl>
+    <w:lvl w:ilvl="7">
+      <w:start w:val="1"/>
+      <w:numFmt w:val="decimal"/>
+      <w:lvlText w:val="%1.%2.%3.%4.%5.%6.%7.%8."/>
+      <w:lvlJc w:val="left"/>
+      <w:pPr>
+        <w:ind w:left="3744" w:hanging="1224"/>
+      </w:pPr>
+    </w:lvl>
+    <w:lvl w:ilvl="8">
+      <w:start w:val="1"/>
+      <w:numFmt w:val="decimal"/>
+      <w:lvlText w:val="%1.%2.%3.%4.%5.%6.%7.%8.%9."/>
+      <w:lvlJc w:val="left"/>
+      <w:pPr>
+        <w:ind w:left="4320" w:hanging="1440"/>
+      </w:pPr>
+    </w:lvl>
+  </w:abstractNum>
+  <w:abstractNum w:abstractNumId="17" w15:restartNumberingAfterBreak="0">
+    <w:nsid w:val="604A505E"/>
+    <w:multiLevelType w:val="hybridMultilevel"/>
+    <w:tmpl w:val="10C47C8E"/>
+    <w:lvl w:ilvl="0" w:tplc="2668D6C0">
+      <w:start w:val="2"/>
+      <w:numFmt w:val="decimal"/>
+      <w:lvlText w:val="%1"/>
+      <w:lvlJc w:val="left"/>
+      <w:pPr>
+        <w:ind w:left="720" w:hanging="360"/>
+      </w:pPr>
+      <w:rPr>
+        <w:rFonts w:hint="default"/>
+        <w:b/>
+      </w:rPr>
+    </w:lvl>
+    <w:lvl w:ilvl="1" w:tplc="04100019" w:tentative="1">
+      <w:start w:val="1"/>
+      <w:numFmt w:val="lowerLetter"/>
+      <w:lvlText w:val="%2."/>
+      <w:lvlJc w:val="left"/>
+      <w:pPr>
+        <w:ind w:left="1440" w:hanging="360"/>
+      </w:pPr>
+    </w:lvl>
+    <w:lvl w:ilvl="2" w:tplc="0410001B" w:tentative="1">
+      <w:start w:val="1"/>
+      <w:numFmt w:val="lowerRoman"/>
+      <w:lvlText w:val="%3."/>
+      <w:lvlJc w:val="right"/>
+      <w:pPr>
+        <w:ind w:left="2160" w:hanging="180"/>
+      </w:pPr>
+    </w:lvl>
+    <w:lvl w:ilvl="3" w:tplc="0410000F" w:tentative="1">
+      <w:start w:val="1"/>
+      <w:numFmt w:val="decimal"/>
+      <w:lvlText w:val="%4."/>
+      <w:lvlJc w:val="left"/>
+      <w:pPr>
+        <w:ind w:left="2880" w:hanging="360"/>
+      </w:pPr>
+    </w:lvl>
+    <w:lvl w:ilvl="4" w:tplc="04100019" w:tentative="1">
+      <w:start w:val="1"/>
+      <w:numFmt w:val="lowerLetter"/>
+      <w:lvlText w:val="%5."/>
+      <w:lvlJc w:val="left"/>
+      <w:pPr>
+        <w:ind w:left="3600" w:hanging="360"/>
+      </w:pPr>
+    </w:lvl>
+    <w:lvl w:ilvl="5" w:tplc="0410001B" w:tentative="1">
+      <w:start w:val="1"/>
+      <w:numFmt w:val="lowerRoman"/>
+      <w:lvlText w:val="%6."/>
+      <w:lvlJc w:val="right"/>
+      <w:pPr>
+        <w:ind w:left="4320" w:hanging="180"/>
+      </w:pPr>
+    </w:lvl>
+    <w:lvl w:ilvl="6" w:tplc="0410000F" w:tentative="1">
+      <w:start w:val="1"/>
+      <w:numFmt w:val="decimal"/>
+      <w:lvlText w:val="%7."/>
+      <w:lvlJc w:val="left"/>
+      <w:pPr>
+        <w:ind w:left="5040" w:hanging="360"/>
+      </w:pPr>
+    </w:lvl>
+    <w:lvl w:ilvl="7" w:tplc="04100019" w:tentative="1">
+      <w:start w:val="1"/>
+      <w:numFmt w:val="lowerLetter"/>
+      <w:lvlText w:val="%8."/>
+      <w:lvlJc w:val="left"/>
+      <w:pPr>
+        <w:ind w:left="5760" w:hanging="360"/>
+      </w:pPr>
+    </w:lvl>
+    <w:lvl w:ilvl="8" w:tplc="0410001B" w:tentative="1">
+      <w:start w:val="1"/>
+      <w:numFmt w:val="lowerRoman"/>
+      <w:lvlText w:val="%9."/>
+      <w:lvlJc w:val="right"/>
+      <w:pPr>
+        <w:ind w:left="6480" w:hanging="180"/>
+      </w:pPr>
+    </w:lvl>
+  </w:abstractNum>
+  <w:abstractNum w:abstractNumId="18" w15:restartNumberingAfterBreak="0">
+    <w:nsid w:val="65006C1A"/>
+    <w:multiLevelType w:val="multilevel"/>
+    <w:tmpl w:val="0410001F"/>
+    <w:lvl w:ilvl="0">
+      <w:start w:val="1"/>
+      <w:numFmt w:val="decimal"/>
+      <w:lvlText w:val="%1."/>
+      <w:lvlJc w:val="left"/>
+      <w:pPr>
+        <w:ind w:left="360" w:hanging="360"/>
+      </w:pPr>
+    </w:lvl>
+    <w:lvl w:ilvl="1">
+      <w:start w:val="1"/>
+      <w:numFmt w:val="decimal"/>
+      <w:lvlText w:val="%1.%2."/>
+      <w:lvlJc w:val="left"/>
+      <w:pPr>
+        <w:ind w:left="792" w:hanging="432"/>
+      </w:pPr>
+    </w:lvl>
+    <w:lvl w:ilvl="2">
+      <w:start w:val="1"/>
+      <w:numFmt w:val="decimal"/>
+      <w:lvlText w:val="%1.%2.%3."/>
+      <w:lvlJc w:val="left"/>
+      <w:pPr>
+        <w:ind w:left="1224" w:hanging="504"/>
+      </w:pPr>
+    </w:lvl>
+    <w:lvl w:ilvl="3">
+      <w:start w:val="1"/>
+      <w:numFmt w:val="decimal"/>
+      <w:lvlText w:val="%1.%2.%3.%4."/>
+      <w:lvlJc w:val="left"/>
+      <w:pPr>
+        <w:ind w:left="1728" w:hanging="648"/>
+      </w:pPr>
+    </w:lvl>
+    <w:lvl w:ilvl="4">
+      <w:start w:val="1"/>
+      <w:numFmt w:val="decimal"/>
+      <w:lvlText w:val="%1.%2.%3.%4.%5."/>
+      <w:lvlJc w:val="left"/>
+      <w:pPr>
+        <w:ind w:left="2232" w:hanging="792"/>
+      </w:pPr>
+    </w:lvl>
+    <w:lvl w:ilvl="5">
+      <w:start w:val="1"/>
+      <w:numFmt w:val="decimal"/>
+      <w:lvlText w:val="%1.%2.%3.%4.%5.%6."/>
+      <w:lvlJc w:val="left"/>
+      <w:pPr>
+        <w:ind w:left="2736" w:hanging="936"/>
+      </w:pPr>
+    </w:lvl>
+    <w:lvl w:ilvl="6">
+      <w:start w:val="1"/>
+      <w:numFmt w:val="decimal"/>
+      <w:lvlText w:val="%1.%2.%3.%4.%5.%6.%7."/>
+      <w:lvlJc w:val="left"/>
+      <w:pPr>
+        <w:ind w:left="3240" w:hanging="1080"/>
+      </w:pPr>
+    </w:lvl>
+    <w:lvl w:ilvl="7">
+      <w:start w:val="1"/>
+      <w:numFmt w:val="decimal"/>
+      <w:lvlText w:val="%1.%2.%3.%4.%5.%6.%7.%8."/>
+      <w:lvlJc w:val="left"/>
+      <w:pPr>
+        <w:ind w:left="3744" w:hanging="1224"/>
+      </w:pPr>
+    </w:lvl>
+    <w:lvl w:ilvl="8">
+      <w:start w:val="1"/>
+      <w:numFmt w:val="decimal"/>
+      <w:lvlText w:val="%1.%2.%3.%4.%5.%6.%7.%8.%9."/>
+      <w:lvlJc w:val="left"/>
+      <w:pPr>
+        <w:ind w:left="4320" w:hanging="1440"/>
+      </w:pPr>
+    </w:lvl>
+  </w:abstractNum>
+  <w:abstractNum w:abstractNumId="19" w15:restartNumberingAfterBreak="0">
+    <w:nsid w:val="67B96C28"/>
+    <w:multiLevelType w:val="multilevel"/>
+    <w:tmpl w:val="0410001F"/>
+    <w:lvl w:ilvl="0">
+      <w:start w:val="1"/>
+      <w:numFmt w:val="decimal"/>
+      <w:lvlText w:val="%1."/>
+      <w:lvlJc w:val="left"/>
+      <w:pPr>
+        <w:ind w:left="360" w:hanging="360"/>
+      </w:pPr>
+    </w:lvl>
+    <w:lvl w:ilvl="1">
+      <w:start w:val="1"/>
+      <w:numFmt w:val="decimal"/>
+      <w:lvlText w:val="%1.%2."/>
+      <w:lvlJc w:val="left"/>
+      <w:pPr>
+        <w:ind w:left="792" w:hanging="432"/>
+      </w:pPr>
+    </w:lvl>
+    <w:lvl w:ilvl="2">
+      <w:start w:val="1"/>
+      <w:numFmt w:val="decimal"/>
+      <w:lvlText w:val="%1.%2.%3."/>
+      <w:lvlJc w:val="left"/>
+      <w:pPr>
+        <w:ind w:left="1224" w:hanging="504"/>
+      </w:pPr>
+    </w:lvl>
+    <w:lvl w:ilvl="3">
+      <w:start w:val="1"/>
+      <w:numFmt w:val="decimal"/>
+      <w:lvlText w:val="%1.%2.%3.%4."/>
+      <w:lvlJc w:val="left"/>
+      <w:pPr>
+        <w:ind w:left="1728" w:hanging="648"/>
+      </w:pPr>
+    </w:lvl>
+    <w:lvl w:ilvl="4">
+      <w:start w:val="1"/>
+      <w:numFmt w:val="decimal"/>
+      <w:lvlText w:val="%1.%2.%3.%4.%5."/>
+      <w:lvlJc w:val="left"/>
+      <w:pPr>
+        <w:ind w:left="2232" w:hanging="792"/>
+      </w:pPr>
+    </w:lvl>
+    <w:lvl w:ilvl="5">
+      <w:start w:val="1"/>
+      <w:numFmt w:val="decimal"/>
+      <w:lvlText w:val="%1.%2.%3.%4.%5.%6."/>
+      <w:lvlJc w:val="left"/>
+      <w:pPr>
+        <w:ind w:left="2736" w:hanging="936"/>
+      </w:pPr>
+    </w:lvl>
+    <w:lvl w:ilvl="6">
+      <w:start w:val="1"/>
+      <w:numFmt w:val="decimal"/>
+      <w:lvlText w:val="%1.%2.%3.%4.%5.%6.%7."/>
+      <w:lvlJc w:val="left"/>
+      <w:pPr>
+        <w:ind w:left="3240" w:hanging="1080"/>
+      </w:pPr>
+    </w:lvl>
+    <w:lvl w:ilvl="7">
+      <w:start w:val="1"/>
+      <w:numFmt w:val="decimal"/>
+      <w:lvlText w:val="%1.%2.%3.%4.%5.%6.%7.%8."/>
+      <w:lvlJc w:val="left"/>
+      <w:pPr>
+        <w:ind w:left="3744" w:hanging="1224"/>
+      </w:pPr>
+    </w:lvl>
+    <w:lvl w:ilvl="8">
+      <w:start w:val="1"/>
+      <w:numFmt w:val="decimal"/>
+      <w:lvlText w:val="%1.%2.%3.%4.%5.%6.%7.%8.%9."/>
+      <w:lvlJc w:val="left"/>
+      <w:pPr>
+        <w:ind w:left="4320" w:hanging="1440"/>
+      </w:pPr>
+    </w:lvl>
+  </w:abstractNum>
+  <w:abstractNum w:abstractNumId="20" w15:restartNumberingAfterBreak="0">
+    <w:nsid w:val="6AC011EA"/>
+    <w:multiLevelType w:val="multilevel"/>
+    <w:tmpl w:val="0410001F"/>
+    <w:lvl w:ilvl="0">
+      <w:start w:val="1"/>
+      <w:numFmt w:val="decimal"/>
+      <w:lvlText w:val="%1."/>
+      <w:lvlJc w:val="left"/>
+      <w:pPr>
+        <w:ind w:left="360" w:hanging="360"/>
+      </w:pPr>
+    </w:lvl>
+    <w:lvl w:ilvl="1">
+      <w:start w:val="1"/>
+      <w:numFmt w:val="decimal"/>
+      <w:lvlText w:val="%1.%2."/>
+      <w:lvlJc w:val="left"/>
+      <w:pPr>
+        <w:ind w:left="792" w:hanging="432"/>
+      </w:pPr>
+    </w:lvl>
+    <w:lvl w:ilvl="2">
+      <w:start w:val="1"/>
+      <w:numFmt w:val="decimal"/>
+      <w:lvlText w:val="%1.%2.%3."/>
+      <w:lvlJc w:val="left"/>
+      <w:pPr>
+        <w:ind w:left="1224" w:hanging="504"/>
+      </w:pPr>
+    </w:lvl>
+    <w:lvl w:ilvl="3">
+      <w:start w:val="1"/>
+      <w:numFmt w:val="decimal"/>
+      <w:lvlText w:val="%1.%2.%3.%4."/>
+      <w:lvlJc w:val="left"/>
+      <w:pPr>
+        <w:ind w:left="1728" w:hanging="648"/>
+      </w:pPr>
+    </w:lvl>
+    <w:lvl w:ilvl="4">
+      <w:start w:val="1"/>
+      <w:numFmt w:val="decimal"/>
+      <w:lvlText w:val="%1.%2.%3.%4.%5."/>
+      <w:lvlJc w:val="left"/>
+      <w:pPr>
+        <w:ind w:left="2232" w:hanging="792"/>
+      </w:pPr>
+    </w:lvl>
+    <w:lvl w:ilvl="5">
+      <w:start w:val="1"/>
+      <w:numFmt w:val="decimal"/>
+      <w:lvlText w:val="%1.%2.%3.%4.%5.%6."/>
+      <w:lvlJc w:val="left"/>
+      <w:pPr>
+        <w:ind w:left="2736" w:hanging="936"/>
+      </w:pPr>
+    </w:lvl>
+    <w:lvl w:ilvl="6">
+      <w:start w:val="1"/>
+      <w:numFmt w:val="decimal"/>
+      <w:lvlText w:val="%1.%2.%3.%4.%5.%6.%7."/>
+      <w:lvlJc w:val="left"/>
+      <w:pPr>
+        <w:ind w:left="3240" w:hanging="1080"/>
+      </w:pPr>
+    </w:lvl>
+    <w:lvl w:ilvl="7">
+      <w:start w:val="1"/>
+      <w:numFmt w:val="decimal"/>
+      <w:lvlText w:val="%1.%2.%3.%4.%5.%6.%7.%8."/>
+      <w:lvlJc w:val="left"/>
+      <w:pPr>
+        <w:ind w:left="3744" w:hanging="1224"/>
+      </w:pPr>
+    </w:lvl>
+    <w:lvl w:ilvl="8">
+      <w:start w:val="1"/>
+      <w:numFmt w:val="decimal"/>
+      <w:lvlText w:val="%1.%2.%3.%4.%5.%6.%7.%8.%9."/>
+      <w:lvlJc w:val="left"/>
+      <w:pPr>
+        <w:ind w:left="4320" w:hanging="1440"/>
+      </w:pPr>
+    </w:lvl>
+  </w:abstractNum>
+  <w:abstractNum w:abstractNumId="21" w15:restartNumberingAfterBreak="0">
+    <w:nsid w:val="6BC65C8A"/>
+    <w:multiLevelType w:val="multilevel"/>
+    <w:tmpl w:val="0410001F"/>
+    <w:lvl w:ilvl="0">
+      <w:start w:val="1"/>
+      <w:numFmt w:val="decimal"/>
+      <w:lvlText w:val="%1."/>
+      <w:lvlJc w:val="left"/>
+      <w:pPr>
+        <w:ind w:left="360" w:hanging="360"/>
+      </w:pPr>
+    </w:lvl>
+    <w:lvl w:ilvl="1">
+      <w:start w:val="1"/>
+      <w:numFmt w:val="decimal"/>
+      <w:lvlText w:val="%1.%2."/>
+      <w:lvlJc w:val="left"/>
+      <w:pPr>
+        <w:ind w:left="792" w:hanging="432"/>
+      </w:pPr>
+    </w:lvl>
+    <w:lvl w:ilvl="2">
+      <w:start w:val="1"/>
+      <w:numFmt w:val="decimal"/>
+      <w:lvlText w:val="%1.%2.%3."/>
+      <w:lvlJc w:val="left"/>
+      <w:pPr>
+        <w:ind w:left="1224" w:hanging="504"/>
+      </w:pPr>
+    </w:lvl>
+    <w:lvl w:ilvl="3">
+      <w:start w:val="1"/>
+      <w:numFmt w:val="decimal"/>
+      <w:lvlText w:val="%1.%2.%3.%4."/>
+      <w:lvlJc w:val="left"/>
+      <w:pPr>
+        <w:ind w:left="1728" w:hanging="648"/>
+      </w:pPr>
+    </w:lvl>
+    <w:lvl w:ilvl="4">
+      <w:start w:val="1"/>
+      <w:numFmt w:val="decimal"/>
+      <w:lvlText w:val="%1.%2.%3.%4.%5."/>
+      <w:lvlJc w:val="left"/>
+      <w:pPr>
+        <w:ind w:left="2232" w:hanging="792"/>
+      </w:pPr>
+    </w:lvl>
+    <w:lvl w:ilvl="5">
+      <w:start w:val="1"/>
+      <w:numFmt w:val="decimal"/>
+      <w:lvlText w:val="%1.%2.%3.%4.%5.%6."/>
+      <w:lvlJc w:val="left"/>
+      <w:pPr>
+        <w:ind w:left="2736" w:hanging="936"/>
+      </w:pPr>
+    </w:lvl>
+    <w:lvl w:ilvl="6">
+      <w:start w:val="1"/>
+      <w:numFmt w:val="decimal"/>
+      <w:lvlText w:val="%1.%2.%3.%4.%5.%6.%7."/>
+      <w:lvlJc w:val="left"/>
+      <w:pPr>
+        <w:ind w:left="3240" w:hanging="1080"/>
+      </w:pPr>
+    </w:lvl>
+    <w:lvl w:ilvl="7">
+      <w:start w:val="1"/>
+      <w:numFmt w:val="decimal"/>
+      <w:lvlText w:val="%1.%2.%3.%4.%5.%6.%7.%8."/>
+      <w:lvlJc w:val="left"/>
+      <w:pPr>
+        <w:ind w:left="3744" w:hanging="1224"/>
+      </w:pPr>
+    </w:lvl>
+    <w:lvl w:ilvl="8">
+      <w:start w:val="1"/>
+      <w:numFmt w:val="decimal"/>
+      <w:lvlText w:val="%1.%2.%3.%4.%5.%6.%7.%8.%9."/>
+      <w:lvlJc w:val="left"/>
+      <w:pPr>
+        <w:ind w:left="4320" w:hanging="1440"/>
+      </w:pPr>
+    </w:lvl>
+  </w:abstractNum>
+  <w:abstractNum w:abstractNumId="22" w15:restartNumberingAfterBreak="0">
+    <w:nsid w:val="71D129BA"/>
+    <w:multiLevelType w:val="hybridMultilevel"/>
+    <w:tmpl w:val="90268F4E"/>
+    <w:lvl w:ilvl="0" w:tplc="B35C75E0">
+      <w:start w:val="1"/>
+      <w:numFmt w:val="bullet"/>
+      <w:lvlText w:val="-"/>
+      <w:lvlJc w:val="left"/>
+      <w:pPr>
+        <w:ind w:left="720" w:hanging="360"/>
+      </w:pPr>
+      <w:rPr>
+        <w:rFonts w:ascii="Calibri" w:eastAsiaTheme="minorHAnsi" w:hAnsi="Calibri" w:cs="Calibri" w:hint="default"/>
+      </w:rPr>
+    </w:lvl>
+    <w:lvl w:ilvl="1" w:tplc="04100003" w:tentative="1">
+      <w:start w:val="1"/>
+      <w:numFmt w:val="bullet"/>
+      <w:lvlText w:val="o"/>
+      <w:lvlJc w:val="left"/>
+      <w:pPr>
+        <w:ind w:left="1440" w:hanging="360"/>
+      </w:pPr>
+      <w:rPr>
+        <w:rFonts w:ascii="Courier New" w:hAnsi="Courier New" w:cs="Courier New" w:hint="default"/>
+      </w:rPr>
+    </w:lvl>
+    <w:lvl w:ilvl="2" w:tplc="04100005" w:tentative="1">
+      <w:start w:val="1"/>
+      <w:numFmt w:val="bullet"/>
+      <w:lvlText w:val=""/>
+      <w:lvlJc w:val="left"/>
+      <w:pPr>
+        <w:ind w:left="2160" w:hanging="360"/>
+      </w:pPr>
+      <w:rPr>
+        <w:rFonts w:ascii="Wingdings" w:hAnsi="Wingdings" w:hint="default"/>
+      </w:rPr>
+    </w:lvl>
+    <w:lvl w:ilvl="3" w:tplc="04100001" w:tentative="1">
+      <w:start w:val="1"/>
+      <w:numFmt w:val="bullet"/>
+      <w:lvlText w:val=""/>
+      <w:lvlJc w:val="left"/>
+      <w:pPr>
+        <w:ind w:left="2880" w:hanging="360"/>
+      </w:pPr>
+      <w:rPr>
+        <w:rFonts w:ascii="Symbol" w:hAnsi="Symbol" w:hint="default"/>
+      </w:rPr>
+    </w:lvl>
+    <w:lvl w:ilvl="4" w:tplc="04100003" w:tentative="1">
+      <w:start w:val="1"/>
+      <w:numFmt w:val="bullet"/>
+      <w:lvlText w:val="o"/>
+      <w:lvlJc w:val="left"/>
+      <w:pPr>
+        <w:ind w:left="3600" w:hanging="360"/>
+      </w:pPr>
+      <w:rPr>
+        <w:rFonts w:ascii="Courier New" w:hAnsi="Courier New" w:cs="Courier New" w:hint="default"/>
+      </w:rPr>
+    </w:lvl>
+    <w:lvl w:ilvl="5" w:tplc="04100005" w:tentative="1">
+      <w:start w:val="1"/>
+      <w:numFmt w:val="bullet"/>
+      <w:lvlText w:val=""/>
+      <w:lvlJc w:val="left"/>
+      <w:pPr>
+        <w:ind w:left="4320" w:hanging="360"/>
+      </w:pPr>
+      <w:rPr>
+        <w:rFonts w:ascii="Wingdings" w:hAnsi="Wingdings" w:hint="default"/>
+      </w:rPr>
+    </w:lvl>
+    <w:lvl w:ilvl="6" w:tplc="04100001" w:tentative="1">
+      <w:start w:val="1"/>
+      <w:numFmt w:val="bullet"/>
+      <w:lvlText w:val=""/>
+      <w:lvlJc w:val="left"/>
+      <w:pPr>
+        <w:ind w:left="5040" w:hanging="360"/>
+      </w:pPr>
+      <w:rPr>
+        <w:rFonts w:ascii="Symbol" w:hAnsi="Symbol" w:hint="default"/>
+      </w:rPr>
+    </w:lvl>
+    <w:lvl w:ilvl="7" w:tplc="04100003" w:tentative="1">
+      <w:start w:val="1"/>
+      <w:numFmt w:val="bullet"/>
+      <w:lvlText w:val="o"/>
+      <w:lvlJc w:val="left"/>
+      <w:pPr>
+        <w:ind w:left="5760" w:hanging="360"/>
+      </w:pPr>
+      <w:rPr>
+        <w:rFonts w:ascii="Courier New" w:hAnsi="Courier New" w:cs="Courier New" w:hint="default"/>
+      </w:rPr>
+    </w:lvl>
+    <w:lvl w:ilvl="8" w:tplc="04100005" w:tentative="1">
+      <w:start w:val="1"/>
+      <w:numFmt w:val="bullet"/>
+      <w:lvlText w:val=""/>
+      <w:lvlJc w:val="left"/>
+      <w:pPr>
+        <w:ind w:left="6480" w:hanging="360"/>
+      </w:pPr>
+      <w:rPr>
+        <w:rFonts w:ascii="Wingdings" w:hAnsi="Wingdings" w:hint="default"/>
+      </w:rPr>
+    </w:lvl>
+  </w:abstractNum>
+  <w:abstractNum w:abstractNumId="23" w15:restartNumberingAfterBreak="0">
+    <w:nsid w:val="72656572"/>
+    <w:multiLevelType w:val="multilevel"/>
+    <w:tmpl w:val="038451A0"/>
+    <w:lvl w:ilvl="0">
+      <w:start w:val="1"/>
+      <w:numFmt w:val="decimal"/>
+      <w:lvlText w:val="%1."/>
+      <w:lvlJc w:val="left"/>
+      <w:pPr>
+        <w:ind w:left="360" w:hanging="360"/>
+      </w:pPr>
+      <w:rPr>
+        <w:b/>
+        <w:bCs/>
+        <w:color w:val="auto"/>
+        <w:sz w:val="32"/>
+        <w:szCs w:val="32"/>
+      </w:rPr>
+    </w:lvl>
+    <w:lvl w:ilvl="1">
+      <w:start w:val="1"/>
+      <w:numFmt w:val="decimal"/>
+      <w:lvlText w:val="%1.%2."/>
+      <w:lvlJc w:val="left"/>
+      <w:pPr>
+        <w:ind w:left="792" w:hanging="432"/>
+      </w:pPr>
+      <w:rPr>
+        <w:rFonts w:asciiTheme="minorHAnsi" w:hAnsiTheme="minorHAnsi" w:cstheme="minorHAnsi" w:hint="default"/>
+        <w:color w:val="auto"/>
+        <w:sz w:val="24"/>
+        <w:szCs w:val="24"/>
+      </w:rPr>
+    </w:lvl>
+    <w:lvl w:ilvl="2">
+      <w:start w:val="1"/>
+      <w:numFmt w:val="decimal"/>
+      <w:lvlText w:val="%1.%2.%3."/>
+      <w:lvlJc w:val="left"/>
+      <w:pPr>
+        <w:ind w:left="1224" w:hanging="504"/>
+      </w:pPr>
+    </w:lvl>
+    <w:lvl w:ilvl="3">
+      <w:start w:val="1"/>
+      <w:numFmt w:val="decimal"/>
+      <w:lvlText w:val="%1.%2.%3.%4."/>
+      <w:lvlJc w:val="left"/>
+      <w:pPr>
+        <w:ind w:left="1728" w:hanging="648"/>
+      </w:pPr>
+    </w:lvl>
+    <w:lvl w:ilvl="4">
+      <w:start w:val="1"/>
+      <w:numFmt w:val="decimal"/>
+      <w:lvlText w:val="%1.%2.%3.%4.%5."/>
+      <w:lvlJc w:val="left"/>
+      <w:pPr>
+        <w:ind w:left="2232" w:hanging="792"/>
+      </w:pPr>
+    </w:lvl>
+    <w:lvl w:ilvl="5">
+      <w:start w:val="1"/>
+      <w:numFmt w:val="decimal"/>
+      <w:lvlText w:val="%1.%2.%3.%4.%5.%6."/>
+      <w:lvlJc w:val="left"/>
+      <w:pPr>
+        <w:ind w:left="2736" w:hanging="936"/>
+      </w:pPr>
+    </w:lvl>
+    <w:lvl w:ilvl="6">
+      <w:start w:val="1"/>
+      <w:numFmt w:val="decimal"/>
+      <w:lvlText w:val="%1.%2.%3.%4.%5.%6.%7."/>
+      <w:lvlJc w:val="left"/>
+      <w:pPr>
+        <w:ind w:left="3240" w:hanging="1080"/>
+      </w:pPr>
+    </w:lvl>
+    <w:lvl w:ilvl="7">
+      <w:start w:val="1"/>
+      <w:numFmt w:val="decimal"/>
+      <w:lvlText w:val="%1.%2.%3.%4.%5.%6.%7.%8."/>
+      <w:lvlJc w:val="left"/>
+      <w:pPr>
+        <w:ind w:left="3744" w:hanging="1224"/>
+      </w:pPr>
+    </w:lvl>
+    <w:lvl w:ilvl="8">
+      <w:start w:val="1"/>
+      <w:numFmt w:val="decimal"/>
+      <w:lvlText w:val="%1.%2.%3.%4.%5.%6.%7.%8.%9."/>
+      <w:lvlJc w:val="left"/>
+      <w:pPr>
+        <w:ind w:left="4320" w:hanging="1440"/>
+      </w:pPr>
+    </w:lvl>
+  </w:abstractNum>
+  <w:num w:numId="1">
+    <w:abstractNumId w:val="21"/>
+  </w:num>
+  <w:num w:numId="2">
+    <w:abstractNumId w:val="10"/>
+  </w:num>
+  <w:num w:numId="3">
+    <w:abstractNumId w:val="18"/>
+  </w:num>
+  <w:num w:numId="4">
+    <w:abstractNumId w:val="9"/>
+  </w:num>
+  <w:num w:numId="5">
+    <w:abstractNumId w:val="14"/>
+  </w:num>
+  <w:num w:numId="6">
+    <w:abstractNumId w:val="12"/>
+  </w:num>
+  <w:num w:numId="7">
+    <w:abstractNumId w:val="20"/>
+  </w:num>
+  <w:num w:numId="8">
+    <w:abstractNumId w:val="0"/>
+  </w:num>
+  <w:num w:numId="9">
+    <w:abstractNumId w:val="3"/>
+  </w:num>
+  <w:num w:numId="10">
+    <w:abstractNumId w:val="4"/>
+  </w:num>
+  <w:num w:numId="11">
+    <w:abstractNumId w:val="19"/>
+  </w:num>
+  <w:num w:numId="12">
+    <w:abstractNumId w:val="17"/>
+  </w:num>
+  <w:num w:numId="13">
+    <w:abstractNumId w:val="1"/>
+  </w:num>
+  <w:num w:numId="14">
+    <w:abstractNumId w:val="7"/>
+  </w:num>
+  <w:num w:numId="15">
+    <w:abstractNumId w:val="16"/>
+  </w:num>
+  <w:num w:numId="16">
+    <w:abstractNumId w:val="6"/>
+  </w:num>
+  <w:num w:numId="17">
+    <w:abstractNumId w:val="2"/>
+  </w:num>
+  <w:num w:numId="18">
+    <w:abstractNumId w:val="15"/>
+  </w:num>
+  <w:num w:numId="19">
+    <w:abstractNumId w:val="5"/>
+  </w:num>
+  <w:num w:numId="20">
+    <w:abstractNumId w:val="23"/>
+  </w:num>
+  <w:num w:numId="21">
+    <w:abstractNumId w:val="8"/>
+  </w:num>
+  <w:num w:numId="22">
+    <w:abstractNumId w:val="11"/>
+  </w:num>
+  <w:num w:numId="23">
+    <w:abstractNumId w:val="22"/>
+  </w:num>
+  <w:num w:numId="24">
+    <w:abstractNumId w:val="13"/>
+  </w:num>
+</w:numbering>
 </file>
 
 <file path=word/styles.xml><?xml version="1.0" encoding="utf-8"?>
@@ -753,6 +5274,33 @@
     <w:uiPriority w:val="99"/>
     <w:rsid w:val="00B94D31"/>
   </w:style>
+  <w:style w:type="paragraph" w:customStyle="1" w:styleId="Default">
+    <w:name w:val="Default"/>
+    <w:rsid w:val="006C6ABA"/>
+    <w:pPr>
+      <w:autoSpaceDE w:val="0"/>
+      <w:autoSpaceDN w:val="0"/>
+      <w:adjustRightInd w:val="0"/>
+      <w:spacing w:after="0" w:line="240" w:lineRule="auto"/>
+    </w:pPr>
+    <w:rPr>
+      <w:rFonts w:ascii="Cambria" w:hAnsi="Cambria" w:cs="Cambria"/>
+      <w:color w:val="000000"/>
+      <w:sz w:val="24"/>
+      <w:szCs w:val="24"/>
+    </w:rPr>
+  </w:style>
+  <w:style w:type="paragraph" w:styleId="Paragrafoelenco">
+    <w:name w:val="List Paragraph"/>
+    <w:basedOn w:val="Normale"/>
+    <w:uiPriority w:val="34"/>
+    <w:qFormat/>
+    <w:rsid w:val="00B360B8"/>
+    <w:pPr>
+      <w:ind w:left="720"/>
+      <w:contextualSpacing/>
+    </w:pPr>
+  </w:style>
 </w:styles>
 </file>
 

--- a/ItalianBallerz/Italianballerz.docx
+++ b/ItalianBallerz/Italianballerz.docx
@@ -655,47 +655,7 @@
           <w:sz w:val="22"/>
           <w:szCs w:val="22"/>
         </w:rPr>
-        <w:t xml:space="preserve">1 </w:t>
-      </w:r>
-      <w:proofErr w:type="spellStart"/>
-      <w:r>
-        <w:rPr>
-          <w:rFonts w:ascii="Calibri" w:hAnsi="Calibri" w:cs="Calibri"/>
-          <w:color w:val="00AFEF"/>
-          <w:sz w:val="22"/>
-          <w:szCs w:val="22"/>
-        </w:rPr>
-        <w:t>Selenium</w:t>
-      </w:r>
-      <w:proofErr w:type="spellEnd"/>
-      <w:r>
-        <w:rPr>
-          <w:rFonts w:ascii="Calibri" w:hAnsi="Calibri" w:cs="Calibri"/>
-          <w:color w:val="00AFEF"/>
-          <w:sz w:val="22"/>
-          <w:szCs w:val="22"/>
-        </w:rPr>
-        <w:t xml:space="preserve"> test via GUI per </w:t>
-      </w:r>
-      <w:proofErr w:type="spellStart"/>
-      <w:r>
-        <w:rPr>
-          <w:rFonts w:ascii="Calibri" w:hAnsi="Calibri" w:cs="Calibri"/>
-          <w:color w:val="00AFEF"/>
-          <w:sz w:val="22"/>
-          <w:szCs w:val="22"/>
-        </w:rPr>
-        <w:t>member</w:t>
-      </w:r>
-      <w:proofErr w:type="spellEnd"/>
-      <w:r>
-        <w:rPr>
-          <w:rFonts w:ascii="Calibri" w:hAnsi="Calibri" w:cs="Calibri"/>
-          <w:color w:val="00AFEF"/>
-          <w:sz w:val="22"/>
-          <w:szCs w:val="22"/>
-        </w:rPr>
-        <w:t xml:space="preserve">. </w:t>
+        <w:t xml:space="preserve">1 Selenium test via GUI per member. </w:t>
       </w:r>
     </w:p>
     <w:p>
@@ -719,47 +679,7 @@
           <w:sz w:val="22"/>
           <w:szCs w:val="22"/>
         </w:rPr>
-        <w:t xml:space="preserve">1 </w:t>
-      </w:r>
-      <w:proofErr w:type="spellStart"/>
-      <w:r>
-        <w:rPr>
-          <w:rFonts w:ascii="Calibri" w:hAnsi="Calibri" w:cs="Calibri"/>
-          <w:color w:val="00AFEF"/>
-          <w:sz w:val="22"/>
-          <w:szCs w:val="22"/>
-        </w:rPr>
-        <w:t>Selenium</w:t>
-      </w:r>
-      <w:proofErr w:type="spellEnd"/>
-      <w:r>
-        <w:rPr>
-          <w:rFonts w:ascii="Calibri" w:hAnsi="Calibri" w:cs="Calibri"/>
-          <w:color w:val="00AFEF"/>
-          <w:sz w:val="22"/>
-          <w:szCs w:val="22"/>
-        </w:rPr>
-        <w:t xml:space="preserve"> test via API per </w:t>
-      </w:r>
-      <w:proofErr w:type="spellStart"/>
-      <w:r>
-        <w:rPr>
-          <w:rFonts w:ascii="Calibri" w:hAnsi="Calibri" w:cs="Calibri"/>
-          <w:color w:val="00AFEF"/>
-          <w:sz w:val="22"/>
-          <w:szCs w:val="22"/>
-        </w:rPr>
-        <w:t>member</w:t>
-      </w:r>
-      <w:proofErr w:type="spellEnd"/>
-      <w:r>
-        <w:rPr>
-          <w:rFonts w:ascii="Calibri" w:hAnsi="Calibri" w:cs="Calibri"/>
-          <w:color w:val="00AFEF"/>
-          <w:sz w:val="22"/>
-          <w:szCs w:val="22"/>
-        </w:rPr>
-        <w:t xml:space="preserve">. </w:t>
+        <w:t xml:space="preserve">1 Selenium test via API per member. </w:t>
       </w:r>
     </w:p>
     <w:p>
@@ -890,7 +810,6 @@
         </w:rPr>
         <w:t xml:space="preserve">Be able to show that </w:t>
       </w:r>
-      <w:proofErr w:type="spellStart"/>
       <w:r>
         <w:rPr>
           <w:rFonts w:ascii="Calibri" w:hAnsi="Calibri" w:cs="Calibri"/>
@@ -899,40 +818,7 @@
           <w:szCs w:val="22"/>
           <w:lang w:val="en-US"/>
         </w:rPr>
-        <w:t>Svn</w:t>
-      </w:r>
-      <w:proofErr w:type="spellEnd"/>
-      <w:r>
-        <w:rPr>
-          <w:rFonts w:ascii="Calibri" w:hAnsi="Calibri" w:cs="Calibri"/>
-          <w:color w:val="00AFEF"/>
-          <w:sz w:val="22"/>
-          <w:szCs w:val="22"/>
-          <w:lang w:val="en-US"/>
-        </w:rPr>
-        <w:t xml:space="preserve">(or Git) + </w:t>
-      </w:r>
-      <w:proofErr w:type="spellStart"/>
-      <w:r>
-        <w:rPr>
-          <w:rFonts w:ascii="Calibri" w:hAnsi="Calibri" w:cs="Calibri"/>
-          <w:color w:val="00AFEF"/>
-          <w:sz w:val="22"/>
-          <w:szCs w:val="22"/>
-          <w:lang w:val="en-US"/>
-        </w:rPr>
-        <w:t>SonarCloud</w:t>
-      </w:r>
-      <w:proofErr w:type="spellEnd"/>
-      <w:r>
-        <w:rPr>
-          <w:rFonts w:ascii="Calibri" w:hAnsi="Calibri" w:cs="Calibri"/>
-          <w:color w:val="00AFEF"/>
-          <w:sz w:val="22"/>
-          <w:szCs w:val="22"/>
-          <w:lang w:val="en-US"/>
-        </w:rPr>
-        <w:t xml:space="preserve"> </w:t>
+        <w:t xml:space="preserve">Svn(or Git) + SonarCloud </w:t>
       </w:r>
       <w:r>
         <w:rPr>
@@ -996,27 +882,7 @@
           <w:szCs w:val="22"/>
           <w:lang w:val="en-US"/>
         </w:rPr>
-        <w:t xml:space="preserve">Provide a </w:t>
-      </w:r>
-      <w:proofErr w:type="spellStart"/>
-      <w:r>
-        <w:rPr>
-          <w:rFonts w:ascii="Calibri" w:hAnsi="Calibri" w:cs="Calibri"/>
-          <w:sz w:val="22"/>
-          <w:szCs w:val="22"/>
-          <w:lang w:val="en-US"/>
-        </w:rPr>
-        <w:t>Proces</w:t>
-      </w:r>
-      <w:proofErr w:type="spellEnd"/>
-      <w:r>
-        <w:rPr>
-          <w:rFonts w:ascii="Calibri" w:hAnsi="Calibri" w:cs="Calibri"/>
-          <w:sz w:val="22"/>
-          <w:szCs w:val="22"/>
-          <w:lang w:val="en-US"/>
-        </w:rPr>
-        <w:t xml:space="preserve"> Control Chart as explained in the slides. </w:t>
+        <w:t xml:space="preserve">Provide a Proces Control Chart as explained in the slides. </w:t>
       </w:r>
     </w:p>
     <w:p>
@@ -1359,39 +1225,7 @@
           <w:sz w:val="28"/>
           <w:szCs w:val="28"/>
         </w:rPr>
-        <w:t xml:space="preserve">Utilizzo di java, </w:t>
-      </w:r>
-      <w:proofErr w:type="spellStart"/>
-      <w:r>
-        <w:rPr>
-          <w:sz w:val="28"/>
-          <w:szCs w:val="28"/>
-        </w:rPr>
-        <w:t>javaFX</w:t>
-      </w:r>
-      <w:proofErr w:type="spellEnd"/>
-      <w:r>
-        <w:rPr>
-          <w:sz w:val="28"/>
-          <w:szCs w:val="28"/>
-        </w:rPr>
-        <w:t xml:space="preserve">, scene builder e </w:t>
-      </w:r>
-      <w:proofErr w:type="spellStart"/>
-      <w:r>
-        <w:rPr>
-          <w:sz w:val="28"/>
-          <w:szCs w:val="28"/>
-        </w:rPr>
-        <w:t>fxml</w:t>
-      </w:r>
-      <w:proofErr w:type="spellEnd"/>
-      <w:r>
-        <w:rPr>
-          <w:sz w:val="28"/>
-          <w:szCs w:val="28"/>
-        </w:rPr>
-        <w:t>.</w:t>
+        <w:t>Utilizzo di java, javaFX, scene builder e fxml.</w:t>
       </w:r>
     </w:p>
     <w:p>
@@ -1406,62 +1240,28 @@
           <w:szCs w:val="28"/>
         </w:rPr>
       </w:pPr>
-      <w:proofErr w:type="spellStart"/>
       <w:r>
         <w:rPr>
           <w:sz w:val="28"/>
           <w:szCs w:val="28"/>
         </w:rPr>
-        <w:t>Related</w:t>
-      </w:r>
-      <w:proofErr w:type="spellEnd"/>
-      <w:r>
+        <w:t>Related systems</w:t>
+      </w:r>
+    </w:p>
+    <w:p>
+      <w:pPr>
         <w:rPr>
           <w:sz w:val="28"/>
           <w:szCs w:val="28"/>
         </w:rPr>
-        <w:t xml:space="preserve"> systems</w:t>
-      </w:r>
-    </w:p>
-    <w:p>
-      <w:pPr>
+      </w:pPr>
+      <w:r>
         <w:rPr>
           <w:sz w:val="28"/>
           <w:szCs w:val="28"/>
         </w:rPr>
-      </w:pPr>
-      <w:r>
-        <w:rPr>
-          <w:sz w:val="28"/>
-          <w:szCs w:val="28"/>
-        </w:rPr>
-        <w:t xml:space="preserve">App correlate </w:t>
-      </w:r>
-      <w:proofErr w:type="spellStart"/>
-      <w:r>
-        <w:rPr>
-          <w:sz w:val="28"/>
-          <w:szCs w:val="28"/>
-        </w:rPr>
-        <w:t>CourtFinder</w:t>
-      </w:r>
-      <w:proofErr w:type="spellEnd"/>
-      <w:r>
-        <w:rPr>
-          <w:sz w:val="28"/>
-          <w:szCs w:val="28"/>
-        </w:rPr>
-        <w:t xml:space="preserve"> e In a </w:t>
-      </w:r>
-      <w:proofErr w:type="spellStart"/>
-      <w:r>
-        <w:rPr>
-          <w:sz w:val="28"/>
-          <w:szCs w:val="28"/>
-        </w:rPr>
-        <w:t>pickle</w:t>
-      </w:r>
-      <w:proofErr w:type="spellEnd"/>
+        <w:t>App correlate CourtFinder e In a pickle</w:t>
+      </w:r>
     </w:p>
     <w:p>
       <w:pPr>
@@ -2244,9 +2044,128 @@
         </w:drawing>
       </w:r>
     </w:p>
+    <w:p>
+      <w:pPr>
+        <w:rPr>
+          <w:b/>
+          <w:bCs/>
+          <w:sz w:val="40"/>
+          <w:szCs w:val="40"/>
+          <w:lang w:val="en-US"/>
+        </w:rPr>
+      </w:pPr>
+      <w:r>
+        <w:rPr>
+          <w:sz w:val="28"/>
+          <w:szCs w:val="28"/>
+          <w:lang w:val="en-US"/>
+        </w:rPr>
+        <w:lastRenderedPageBreak/>
+        <w:t>3</w:t>
+      </w:r>
+      <w:r>
+        <w:rPr>
+          <w:sz w:val="28"/>
+          <w:szCs w:val="28"/>
+          <w:lang w:val="en-US"/>
+        </w:rPr>
+        <w:t>.</w:t>
+      </w:r>
+      <w:r>
+        <w:rPr>
+          <w:sz w:val="28"/>
+          <w:szCs w:val="28"/>
+          <w:lang w:val="en-US"/>
+        </w:rPr>
+        <w:t>5</w:t>
+      </w:r>
+      <w:r>
+        <w:rPr>
+          <w:sz w:val="28"/>
+          <w:szCs w:val="28"/>
+          <w:lang w:val="en-US"/>
+        </w:rPr>
+        <w:t xml:space="preserve"> </w:t>
+      </w:r>
+      <w:r>
+        <w:rPr>
+          <w:sz w:val="28"/>
+          <w:szCs w:val="28"/>
+          <w:lang w:val="en-US"/>
+        </w:rPr>
+        <w:t>State diagram</w:t>
+      </w:r>
+      <w:r>
+        <w:rPr>
+          <w:noProof/>
+          <w:sz w:val="28"/>
+          <w:szCs w:val="28"/>
+          <w:lang w:val="en-US"/>
+        </w:rPr>
+        <w:drawing>
+          <wp:inline distT="0" distB="0" distL="0" distR="0" wp14:anchorId="21012AFE" wp14:editId="04047055">
+            <wp:extent cx="6118860" cy="7917180"/>
+            <wp:effectExtent l="0" t="0" r="0" b="7620"/>
+            <wp:docPr id="3" name="Immagine 3"/>
+            <wp:cNvGraphicFramePr>
+              <a:graphicFrameLocks xmlns:a="http://schemas.openxmlformats.org/drawingml/2006/main" noChangeAspect="1"/>
+            </wp:cNvGraphicFramePr>
+            <a:graphic xmlns:a="http://schemas.openxmlformats.org/drawingml/2006/main">
+              <a:graphicData uri="http://schemas.openxmlformats.org/drawingml/2006/picture">
+                <pic:pic xmlns:pic="http://schemas.openxmlformats.org/drawingml/2006/picture">
+                  <pic:nvPicPr>
+                    <pic:cNvPr id="0" name="Picture 1"/>
+                    <pic:cNvPicPr>
+                      <a:picLocks noChangeAspect="1" noChangeArrowheads="1"/>
+                    </pic:cNvPicPr>
+                  </pic:nvPicPr>
+                  <pic:blipFill>
+                    <a:blip r:embed="rId9">
+                      <a:extLst>
+                        <a:ext uri="{28A0092B-C50C-407E-A947-70E740481C1C}">
+                          <a14:useLocalDpi xmlns:a14="http://schemas.microsoft.com/office/drawing/2010/main" val="0"/>
+                        </a:ext>
+                      </a:extLst>
+                    </a:blip>
+                    <a:srcRect/>
+                    <a:stretch>
+                      <a:fillRect/>
+                    </a:stretch>
+                  </pic:blipFill>
+                  <pic:spPr bwMode="auto">
+                    <a:xfrm>
+                      <a:off x="0" y="0"/>
+                      <a:ext cx="6118860" cy="7917180"/>
+                    </a:xfrm>
+                    <a:prstGeom prst="rect">
+                      <a:avLst/>
+                    </a:prstGeom>
+                    <a:noFill/>
+                    <a:ln>
+                      <a:noFill/>
+                    </a:ln>
+                  </pic:spPr>
+                </pic:pic>
+              </a:graphicData>
+            </a:graphic>
+          </wp:inline>
+        </w:drawing>
+      </w:r>
+    </w:p>
+    <w:p>
+      <w:pPr>
+        <w:rPr>
+          <w:b/>
+          <w:bCs/>
+          <w:sz w:val="40"/>
+          <w:szCs w:val="40"/>
+          <w:lang w:val="en-US"/>
+        </w:rPr>
+      </w:pPr>
+    </w:p>
     <w:sectPr>
-      <w:headerReference w:type="default" r:id="rId9"/>
-      <w:footerReference w:type="default" r:id="rId10"/>
+      <w:headerReference w:type="default" r:id="rId10"/>
+      <w:footerReference w:type="default" r:id="rId11"/>
       <w:pgSz w:w="11906" w:h="16838"/>
       <w:pgMar w:top="1417" w:right="1134" w:bottom="1134" w:left="1134" w:header="708" w:footer="708" w:gutter="0"/>
       <w:cols w:space="708"/>

--- a/ItalianBallerz/Italianballerz.docx
+++ b/ItalianBallerz/Italianballerz.docx
@@ -96,6 +96,7 @@
           <w:szCs w:val="40"/>
         </w:rPr>
       </w:pPr>
+      <w:proofErr w:type="spellStart"/>
       <w:r>
         <w:rPr>
           <w:b/>
@@ -103,8 +104,29 @@
           <w:sz w:val="40"/>
           <w:szCs w:val="40"/>
         </w:rPr>
-        <w:t>Italian Ballerz</w:t>
-      </w:r>
+        <w:t>Italian</w:t>
+      </w:r>
+      <w:proofErr w:type="spellEnd"/>
+      <w:r>
+        <w:rPr>
+          <w:b/>
+          <w:bCs/>
+          <w:sz w:val="40"/>
+          <w:szCs w:val="40"/>
+        </w:rPr>
+        <w:t xml:space="preserve"> </w:t>
+      </w:r>
+      <w:proofErr w:type="spellStart"/>
+      <w:r>
+        <w:rPr>
+          <w:b/>
+          <w:bCs/>
+          <w:sz w:val="40"/>
+          <w:szCs w:val="40"/>
+        </w:rPr>
+        <w:t>Ballerz</w:t>
+      </w:r>
+      <w:proofErr w:type="spellEnd"/>
     </w:p>
     <w:p>
       <w:pPr>
@@ -655,7 +677,47 @@
           <w:sz w:val="22"/>
           <w:szCs w:val="22"/>
         </w:rPr>
-        <w:t xml:space="preserve">1 Selenium test via GUI per member. </w:t>
+        <w:t xml:space="preserve">1 </w:t>
+      </w:r>
+      <w:proofErr w:type="spellStart"/>
+      <w:r>
+        <w:rPr>
+          <w:rFonts w:ascii="Calibri" w:hAnsi="Calibri" w:cs="Calibri"/>
+          <w:color w:val="00AFEF"/>
+          <w:sz w:val="22"/>
+          <w:szCs w:val="22"/>
+        </w:rPr>
+        <w:t>Selenium</w:t>
+      </w:r>
+      <w:proofErr w:type="spellEnd"/>
+      <w:r>
+        <w:rPr>
+          <w:rFonts w:ascii="Calibri" w:hAnsi="Calibri" w:cs="Calibri"/>
+          <w:color w:val="00AFEF"/>
+          <w:sz w:val="22"/>
+          <w:szCs w:val="22"/>
+        </w:rPr>
+        <w:t xml:space="preserve"> test via GUI per </w:t>
+      </w:r>
+      <w:proofErr w:type="spellStart"/>
+      <w:r>
+        <w:rPr>
+          <w:rFonts w:ascii="Calibri" w:hAnsi="Calibri" w:cs="Calibri"/>
+          <w:color w:val="00AFEF"/>
+          <w:sz w:val="22"/>
+          <w:szCs w:val="22"/>
+        </w:rPr>
+        <w:t>member</w:t>
+      </w:r>
+      <w:proofErr w:type="spellEnd"/>
+      <w:r>
+        <w:rPr>
+          <w:rFonts w:ascii="Calibri" w:hAnsi="Calibri" w:cs="Calibri"/>
+          <w:color w:val="00AFEF"/>
+          <w:sz w:val="22"/>
+          <w:szCs w:val="22"/>
+        </w:rPr>
+        <w:t xml:space="preserve">. </w:t>
       </w:r>
     </w:p>
     <w:p>
@@ -679,7 +741,47 @@
           <w:sz w:val="22"/>
           <w:szCs w:val="22"/>
         </w:rPr>
-        <w:t xml:space="preserve">1 Selenium test via API per member. </w:t>
+        <w:t xml:space="preserve">1 </w:t>
+      </w:r>
+      <w:proofErr w:type="spellStart"/>
+      <w:r>
+        <w:rPr>
+          <w:rFonts w:ascii="Calibri" w:hAnsi="Calibri" w:cs="Calibri"/>
+          <w:color w:val="00AFEF"/>
+          <w:sz w:val="22"/>
+          <w:szCs w:val="22"/>
+        </w:rPr>
+        <w:t>Selenium</w:t>
+      </w:r>
+      <w:proofErr w:type="spellEnd"/>
+      <w:r>
+        <w:rPr>
+          <w:rFonts w:ascii="Calibri" w:hAnsi="Calibri" w:cs="Calibri"/>
+          <w:color w:val="00AFEF"/>
+          <w:sz w:val="22"/>
+          <w:szCs w:val="22"/>
+        </w:rPr>
+        <w:t xml:space="preserve"> test via API per </w:t>
+      </w:r>
+      <w:proofErr w:type="spellStart"/>
+      <w:r>
+        <w:rPr>
+          <w:rFonts w:ascii="Calibri" w:hAnsi="Calibri" w:cs="Calibri"/>
+          <w:color w:val="00AFEF"/>
+          <w:sz w:val="22"/>
+          <w:szCs w:val="22"/>
+        </w:rPr>
+        <w:t>member</w:t>
+      </w:r>
+      <w:proofErr w:type="spellEnd"/>
+      <w:r>
+        <w:rPr>
+          <w:rFonts w:ascii="Calibri" w:hAnsi="Calibri" w:cs="Calibri"/>
+          <w:color w:val="00AFEF"/>
+          <w:sz w:val="22"/>
+          <w:szCs w:val="22"/>
+        </w:rPr>
+        <w:t xml:space="preserve">. </w:t>
       </w:r>
     </w:p>
     <w:p>
@@ -810,6 +912,7 @@
         </w:rPr>
         <w:t xml:space="preserve">Be able to show that </w:t>
       </w:r>
+      <w:proofErr w:type="spellStart"/>
       <w:r>
         <w:rPr>
           <w:rFonts w:ascii="Calibri" w:hAnsi="Calibri" w:cs="Calibri"/>
@@ -818,7 +921,40 @@
           <w:szCs w:val="22"/>
           <w:lang w:val="en-US"/>
         </w:rPr>
-        <w:t xml:space="preserve">Svn(or Git) + SonarCloud </w:t>
+        <w:t>Svn</w:t>
+      </w:r>
+      <w:proofErr w:type="spellEnd"/>
+      <w:r>
+        <w:rPr>
+          <w:rFonts w:ascii="Calibri" w:hAnsi="Calibri" w:cs="Calibri"/>
+          <w:color w:val="00AFEF"/>
+          <w:sz w:val="22"/>
+          <w:szCs w:val="22"/>
+          <w:lang w:val="en-US"/>
+        </w:rPr>
+        <w:t xml:space="preserve">(or Git) + </w:t>
+      </w:r>
+      <w:proofErr w:type="spellStart"/>
+      <w:r>
+        <w:rPr>
+          <w:rFonts w:ascii="Calibri" w:hAnsi="Calibri" w:cs="Calibri"/>
+          <w:color w:val="00AFEF"/>
+          <w:sz w:val="22"/>
+          <w:szCs w:val="22"/>
+          <w:lang w:val="en-US"/>
+        </w:rPr>
+        <w:t>SonarCloud</w:t>
+      </w:r>
+      <w:proofErr w:type="spellEnd"/>
+      <w:r>
+        <w:rPr>
+          <w:rFonts w:ascii="Calibri" w:hAnsi="Calibri" w:cs="Calibri"/>
+          <w:color w:val="00AFEF"/>
+          <w:sz w:val="22"/>
+          <w:szCs w:val="22"/>
+          <w:lang w:val="en-US"/>
+        </w:rPr>
+        <w:t xml:space="preserve"> </w:t>
       </w:r>
       <w:r>
         <w:rPr>
@@ -882,7 +1018,27 @@
           <w:szCs w:val="22"/>
           <w:lang w:val="en-US"/>
         </w:rPr>
-        <w:t xml:space="preserve">Provide a Proces Control Chart as explained in the slides. </w:t>
+        <w:t xml:space="preserve">Provide a </w:t>
+      </w:r>
+      <w:proofErr w:type="spellStart"/>
+      <w:r>
+        <w:rPr>
+          <w:rFonts w:ascii="Calibri" w:hAnsi="Calibri" w:cs="Calibri"/>
+          <w:sz w:val="22"/>
+          <w:szCs w:val="22"/>
+          <w:lang w:val="en-US"/>
+        </w:rPr>
+        <w:t>Proces</w:t>
+      </w:r>
+      <w:proofErr w:type="spellEnd"/>
+      <w:r>
+        <w:rPr>
+          <w:rFonts w:ascii="Calibri" w:hAnsi="Calibri" w:cs="Calibri"/>
+          <w:sz w:val="22"/>
+          <w:szCs w:val="22"/>
+          <w:lang w:val="en-US"/>
+        </w:rPr>
+        <w:t xml:space="preserve"> Control Chart as explained in the slides. </w:t>
       </w:r>
     </w:p>
     <w:p>
@@ -1119,12 +1275,37 @@
         </w:rPr>
         <w:t xml:space="preserve"> </w:t>
       </w:r>
-      <w:r>
-        <w:rPr>
-          <w:sz w:val="28"/>
-          <w:szCs w:val="28"/>
-        </w:rPr>
-        <w:t xml:space="preserve">Italian Ballerz, come progetto per l’esame di Ingegneria del software. </w:t>
+      <w:proofErr w:type="spellStart"/>
+      <w:r>
+        <w:rPr>
+          <w:sz w:val="28"/>
+          <w:szCs w:val="28"/>
+        </w:rPr>
+        <w:t>Italian</w:t>
+      </w:r>
+      <w:proofErr w:type="spellEnd"/>
+      <w:r>
+        <w:rPr>
+          <w:sz w:val="28"/>
+          <w:szCs w:val="28"/>
+        </w:rPr>
+        <w:t xml:space="preserve"> </w:t>
+      </w:r>
+      <w:proofErr w:type="spellStart"/>
+      <w:r>
+        <w:rPr>
+          <w:sz w:val="28"/>
+          <w:szCs w:val="28"/>
+        </w:rPr>
+        <w:t>Ballerz</w:t>
+      </w:r>
+      <w:proofErr w:type="spellEnd"/>
+      <w:r>
+        <w:rPr>
+          <w:sz w:val="28"/>
+          <w:szCs w:val="28"/>
+        </w:rPr>
+        <w:t xml:space="preserve">, come progetto per l’esame di Ingegneria del software. </w:t>
       </w:r>
     </w:p>
     <w:p>
@@ -1225,7 +1406,39 @@
           <w:sz w:val="28"/>
           <w:szCs w:val="28"/>
         </w:rPr>
-        <w:t>Utilizzo di java, javaFX, scene builder e fxml.</w:t>
+        <w:t xml:space="preserve">Utilizzo di java, </w:t>
+      </w:r>
+      <w:proofErr w:type="spellStart"/>
+      <w:r>
+        <w:rPr>
+          <w:sz w:val="28"/>
+          <w:szCs w:val="28"/>
+        </w:rPr>
+        <w:t>javaFX</w:t>
+      </w:r>
+      <w:proofErr w:type="spellEnd"/>
+      <w:r>
+        <w:rPr>
+          <w:sz w:val="28"/>
+          <w:szCs w:val="28"/>
+        </w:rPr>
+        <w:t xml:space="preserve">, scene builder e </w:t>
+      </w:r>
+      <w:proofErr w:type="spellStart"/>
+      <w:r>
+        <w:rPr>
+          <w:sz w:val="28"/>
+          <w:szCs w:val="28"/>
+        </w:rPr>
+        <w:t>fxml</w:t>
+      </w:r>
+      <w:proofErr w:type="spellEnd"/>
+      <w:r>
+        <w:rPr>
+          <w:sz w:val="28"/>
+          <w:szCs w:val="28"/>
+        </w:rPr>
+        <w:t>.</w:t>
       </w:r>
     </w:p>
     <w:p>
@@ -1240,28 +1453,62 @@
           <w:szCs w:val="28"/>
         </w:rPr>
       </w:pPr>
-      <w:r>
-        <w:rPr>
-          <w:sz w:val="28"/>
-          <w:szCs w:val="28"/>
-        </w:rPr>
-        <w:t>Related systems</w:t>
-      </w:r>
-    </w:p>
-    <w:p>
-      <w:pPr>
-        <w:rPr>
-          <w:sz w:val="28"/>
-          <w:szCs w:val="28"/>
-        </w:rPr>
-      </w:pPr>
-      <w:r>
-        <w:rPr>
-          <w:sz w:val="28"/>
-          <w:szCs w:val="28"/>
-        </w:rPr>
-        <w:t>App correlate CourtFinder e In a pickle</w:t>
-      </w:r>
+      <w:proofErr w:type="spellStart"/>
+      <w:r>
+        <w:rPr>
+          <w:sz w:val="28"/>
+          <w:szCs w:val="28"/>
+        </w:rPr>
+        <w:t>Related</w:t>
+      </w:r>
+      <w:proofErr w:type="spellEnd"/>
+      <w:r>
+        <w:rPr>
+          <w:sz w:val="28"/>
+          <w:szCs w:val="28"/>
+        </w:rPr>
+        <w:t xml:space="preserve"> systems</w:t>
+      </w:r>
+    </w:p>
+    <w:p>
+      <w:pPr>
+        <w:rPr>
+          <w:sz w:val="28"/>
+          <w:szCs w:val="28"/>
+        </w:rPr>
+      </w:pPr>
+      <w:r>
+        <w:rPr>
+          <w:sz w:val="28"/>
+          <w:szCs w:val="28"/>
+        </w:rPr>
+        <w:t xml:space="preserve">App correlate </w:t>
+      </w:r>
+      <w:proofErr w:type="spellStart"/>
+      <w:r>
+        <w:rPr>
+          <w:sz w:val="28"/>
+          <w:szCs w:val="28"/>
+        </w:rPr>
+        <w:t>CourtFinder</w:t>
+      </w:r>
+      <w:proofErr w:type="spellEnd"/>
+      <w:r>
+        <w:rPr>
+          <w:sz w:val="28"/>
+          <w:szCs w:val="28"/>
+        </w:rPr>
+        <w:t xml:space="preserve"> e In a </w:t>
+      </w:r>
+      <w:proofErr w:type="spellStart"/>
+      <w:r>
+        <w:rPr>
+          <w:sz w:val="28"/>
+          <w:szCs w:val="28"/>
+        </w:rPr>
+        <w:t>pickle</w:t>
+      </w:r>
+      <w:proofErr w:type="spellEnd"/>
     </w:p>
     <w:p>
       <w:pPr>
@@ -2077,6 +2324,117 @@
           <w:szCs w:val="28"/>
           <w:lang w:val="en-US"/>
         </w:rPr>
+        <w:t>4 Sequence diagram</w:t>
+      </w:r>
+      <w:r>
+        <w:rPr>
+          <w:noProof/>
+          <w:sz w:val="28"/>
+          <w:szCs w:val="28"/>
+          <w:lang w:val="en-US"/>
+        </w:rPr>
+        <w:drawing>
+          <wp:inline distT="0" distB="0" distL="0" distR="0" wp14:anchorId="3D1C20CA" wp14:editId="49E9D4CE">
+            <wp:extent cx="6113780" cy="5105400"/>
+            <wp:effectExtent l="0" t="0" r="1270" b="0"/>
+            <wp:docPr id="5" name="Immagine 5"/>
+            <wp:cNvGraphicFramePr>
+              <a:graphicFrameLocks xmlns:a="http://schemas.openxmlformats.org/drawingml/2006/main" noChangeAspect="1"/>
+            </wp:cNvGraphicFramePr>
+            <a:graphic xmlns:a="http://schemas.openxmlformats.org/drawingml/2006/main">
+              <a:graphicData uri="http://schemas.openxmlformats.org/drawingml/2006/picture">
+                <pic:pic xmlns:pic="http://schemas.openxmlformats.org/drawingml/2006/picture">
+                  <pic:nvPicPr>
+                    <pic:cNvPr id="0" name="Picture 2"/>
+                    <pic:cNvPicPr>
+                      <a:picLocks noChangeAspect="1" noChangeArrowheads="1"/>
+                    </pic:cNvPicPr>
+                  </pic:nvPicPr>
+                  <pic:blipFill>
+                    <a:blip r:embed="rId9" cstate="print">
+                      <a:extLst>
+                        <a:ext uri="{28A0092B-C50C-407E-A947-70E740481C1C}">
+                          <a14:useLocalDpi xmlns:a14="http://schemas.microsoft.com/office/drawing/2010/main" val="0"/>
+                        </a:ext>
+                      </a:extLst>
+                    </a:blip>
+                    <a:srcRect/>
+                    <a:stretch>
+                      <a:fillRect/>
+                    </a:stretch>
+                  </pic:blipFill>
+                  <pic:spPr bwMode="auto">
+                    <a:xfrm>
+                      <a:off x="0" y="0"/>
+                      <a:ext cx="6113780" cy="5105400"/>
+                    </a:xfrm>
+                    <a:prstGeom prst="rect">
+                      <a:avLst/>
+                    </a:prstGeom>
+                    <a:noFill/>
+                    <a:ln>
+                      <a:noFill/>
+                    </a:ln>
+                  </pic:spPr>
+                </pic:pic>
+              </a:graphicData>
+            </a:graphic>
+          </wp:inline>
+        </w:drawing>
+      </w:r>
+      <w:r>
+        <w:rPr>
+          <w:sz w:val="28"/>
+          <w:szCs w:val="28"/>
+          <w:lang w:val="en-US"/>
+        </w:rPr>
+        <w:t xml:space="preserve"> </w:t>
+      </w:r>
+    </w:p>
+    <w:p>
+      <w:pPr>
+        <w:rPr>
+          <w:b/>
+          <w:bCs/>
+          <w:sz w:val="40"/>
+          <w:szCs w:val="40"/>
+          <w:lang w:val="en-US"/>
+        </w:rPr>
+      </w:pPr>
+    </w:p>
+    <w:p>
+      <w:pPr>
+        <w:rPr>
+          <w:b/>
+          <w:bCs/>
+          <w:sz w:val="40"/>
+          <w:szCs w:val="40"/>
+          <w:lang w:val="en-US"/>
+        </w:rPr>
+      </w:pPr>
+      <w:r>
+        <w:rPr>
+          <w:sz w:val="28"/>
+          <w:szCs w:val="28"/>
+          <w:lang w:val="en-US"/>
+        </w:rPr>
+        <w:lastRenderedPageBreak/>
+        <w:t>3</w:t>
+      </w:r>
+      <w:r>
+        <w:rPr>
+          <w:sz w:val="28"/>
+          <w:szCs w:val="28"/>
+          <w:lang w:val="en-US"/>
+        </w:rPr>
+        <w:t>.</w:t>
+      </w:r>
+      <w:r>
+        <w:rPr>
+          <w:sz w:val="28"/>
+          <w:szCs w:val="28"/>
+          <w:lang w:val="en-US"/>
+        </w:rPr>
         <w:t>5</w:t>
       </w:r>
       <w:r>
@@ -2120,7 +2478,7 @@
                     </pic:cNvPicPr>
                   </pic:nvPicPr>
                   <pic:blipFill>
-                    <a:blip r:embed="rId9">
+                    <a:blip r:embed="rId10">
                       <a:extLst>
                         <a:ext uri="{28A0092B-C50C-407E-A947-70E740481C1C}">
                           <a14:useLocalDpi xmlns:a14="http://schemas.microsoft.com/office/drawing/2010/main" val="0"/>
@@ -2164,8 +2522,8 @@
       </w:pPr>
     </w:p>
     <w:sectPr>
-      <w:headerReference w:type="default" r:id="rId10"/>
-      <w:footerReference w:type="default" r:id="rId11"/>
+      <w:headerReference w:type="default" r:id="rId11"/>
+      <w:footerReference w:type="default" r:id="rId12"/>
       <w:pgSz w:w="11906" w:h="16838"/>
       <w:pgMar w:top="1417" w:right="1134" w:bottom="1134" w:left="1134" w:header="708" w:footer="708" w:gutter="0"/>
       <w:cols w:space="708"/>

--- a/ItalianBallerz/Italianballerz.docx
+++ b/ItalianBallerz/Italianballerz.docx
@@ -12,6 +12,8 @@
           <w:szCs w:val="96"/>
         </w:rPr>
       </w:pPr>
+      <w:bookmarkStart w:id="0" w:name="_Hlk92115918"/>
+      <w:bookmarkEnd w:id="0"/>
     </w:p>
     <w:p>
       <w:pPr>
@@ -655,47 +657,7 @@
           <w:sz w:val="22"/>
           <w:szCs w:val="22"/>
         </w:rPr>
-        <w:t xml:space="preserve">1 </w:t>
-      </w:r>
-      <w:proofErr w:type="spellStart"/>
-      <w:r>
-        <w:rPr>
-          <w:rFonts w:ascii="Calibri" w:hAnsi="Calibri" w:cs="Calibri"/>
-          <w:color w:val="00AFEF"/>
-          <w:sz w:val="22"/>
-          <w:szCs w:val="22"/>
-        </w:rPr>
-        <w:t>Selenium</w:t>
-      </w:r>
-      <w:proofErr w:type="spellEnd"/>
-      <w:r>
-        <w:rPr>
-          <w:rFonts w:ascii="Calibri" w:hAnsi="Calibri" w:cs="Calibri"/>
-          <w:color w:val="00AFEF"/>
-          <w:sz w:val="22"/>
-          <w:szCs w:val="22"/>
-        </w:rPr>
-        <w:t xml:space="preserve"> test via GUI per </w:t>
-      </w:r>
-      <w:proofErr w:type="spellStart"/>
-      <w:r>
-        <w:rPr>
-          <w:rFonts w:ascii="Calibri" w:hAnsi="Calibri" w:cs="Calibri"/>
-          <w:color w:val="00AFEF"/>
-          <w:sz w:val="22"/>
-          <w:szCs w:val="22"/>
-        </w:rPr>
-        <w:t>member</w:t>
-      </w:r>
-      <w:proofErr w:type="spellEnd"/>
-      <w:r>
-        <w:rPr>
-          <w:rFonts w:ascii="Calibri" w:hAnsi="Calibri" w:cs="Calibri"/>
-          <w:color w:val="00AFEF"/>
-          <w:sz w:val="22"/>
-          <w:szCs w:val="22"/>
-        </w:rPr>
-        <w:t xml:space="preserve">. </w:t>
+        <w:t xml:space="preserve">1 Selenium test via GUI per member. </w:t>
       </w:r>
     </w:p>
     <w:p>
@@ -719,47 +681,7 @@
           <w:sz w:val="22"/>
           <w:szCs w:val="22"/>
         </w:rPr>
-        <w:t xml:space="preserve">1 </w:t>
-      </w:r>
-      <w:proofErr w:type="spellStart"/>
-      <w:r>
-        <w:rPr>
-          <w:rFonts w:ascii="Calibri" w:hAnsi="Calibri" w:cs="Calibri"/>
-          <w:color w:val="00AFEF"/>
-          <w:sz w:val="22"/>
-          <w:szCs w:val="22"/>
-        </w:rPr>
-        <w:t>Selenium</w:t>
-      </w:r>
-      <w:proofErr w:type="spellEnd"/>
-      <w:r>
-        <w:rPr>
-          <w:rFonts w:ascii="Calibri" w:hAnsi="Calibri" w:cs="Calibri"/>
-          <w:color w:val="00AFEF"/>
-          <w:sz w:val="22"/>
-          <w:szCs w:val="22"/>
-        </w:rPr>
-        <w:t xml:space="preserve"> test via API per </w:t>
-      </w:r>
-      <w:proofErr w:type="spellStart"/>
-      <w:r>
-        <w:rPr>
-          <w:rFonts w:ascii="Calibri" w:hAnsi="Calibri" w:cs="Calibri"/>
-          <w:color w:val="00AFEF"/>
-          <w:sz w:val="22"/>
-          <w:szCs w:val="22"/>
-        </w:rPr>
-        <w:t>member</w:t>
-      </w:r>
-      <w:proofErr w:type="spellEnd"/>
-      <w:r>
-        <w:rPr>
-          <w:rFonts w:ascii="Calibri" w:hAnsi="Calibri" w:cs="Calibri"/>
-          <w:color w:val="00AFEF"/>
-          <w:sz w:val="22"/>
-          <w:szCs w:val="22"/>
-        </w:rPr>
-        <w:t xml:space="preserve">. </w:t>
+        <w:t xml:space="preserve">1 Selenium test via API per member. </w:t>
       </w:r>
     </w:p>
     <w:p>
@@ -890,7 +812,6 @@
         </w:rPr>
         <w:t xml:space="preserve">Be able to show that </w:t>
       </w:r>
-      <w:proofErr w:type="spellStart"/>
       <w:r>
         <w:rPr>
           <w:rFonts w:ascii="Calibri" w:hAnsi="Calibri" w:cs="Calibri"/>
@@ -899,40 +820,7 @@
           <w:szCs w:val="22"/>
           <w:lang w:val="en-US"/>
         </w:rPr>
-        <w:t>Svn</w:t>
-      </w:r>
-      <w:proofErr w:type="spellEnd"/>
-      <w:r>
-        <w:rPr>
-          <w:rFonts w:ascii="Calibri" w:hAnsi="Calibri" w:cs="Calibri"/>
-          <w:color w:val="00AFEF"/>
-          <w:sz w:val="22"/>
-          <w:szCs w:val="22"/>
-          <w:lang w:val="en-US"/>
-        </w:rPr>
-        <w:t xml:space="preserve">(or Git) + </w:t>
-      </w:r>
-      <w:proofErr w:type="spellStart"/>
-      <w:r>
-        <w:rPr>
-          <w:rFonts w:ascii="Calibri" w:hAnsi="Calibri" w:cs="Calibri"/>
-          <w:color w:val="00AFEF"/>
-          <w:sz w:val="22"/>
-          <w:szCs w:val="22"/>
-          <w:lang w:val="en-US"/>
-        </w:rPr>
-        <w:t>SonarCloud</w:t>
-      </w:r>
-      <w:proofErr w:type="spellEnd"/>
-      <w:r>
-        <w:rPr>
-          <w:rFonts w:ascii="Calibri" w:hAnsi="Calibri" w:cs="Calibri"/>
-          <w:color w:val="00AFEF"/>
-          <w:sz w:val="22"/>
-          <w:szCs w:val="22"/>
-          <w:lang w:val="en-US"/>
-        </w:rPr>
-        <w:t xml:space="preserve"> </w:t>
+        <w:t xml:space="preserve">Svn(or Git) + SonarCloud </w:t>
       </w:r>
       <w:r>
         <w:rPr>
@@ -996,27 +884,7 @@
           <w:szCs w:val="22"/>
           <w:lang w:val="en-US"/>
         </w:rPr>
-        <w:t xml:space="preserve">Provide a </w:t>
-      </w:r>
-      <w:proofErr w:type="spellStart"/>
-      <w:r>
-        <w:rPr>
-          <w:rFonts w:ascii="Calibri" w:hAnsi="Calibri" w:cs="Calibri"/>
-          <w:sz w:val="22"/>
-          <w:szCs w:val="22"/>
-          <w:lang w:val="en-US"/>
-        </w:rPr>
-        <w:t>Proces</w:t>
-      </w:r>
-      <w:proofErr w:type="spellEnd"/>
-      <w:r>
-        <w:rPr>
-          <w:rFonts w:ascii="Calibri" w:hAnsi="Calibri" w:cs="Calibri"/>
-          <w:sz w:val="22"/>
-          <w:szCs w:val="22"/>
-          <w:lang w:val="en-US"/>
-        </w:rPr>
-        <w:t xml:space="preserve"> Control Chart as explained in the slides. </w:t>
+        <w:t xml:space="preserve">Provide a Proces Control Chart as explained in the slides. </w:t>
       </w:r>
     </w:p>
     <w:p>
@@ -1359,39 +1227,7 @@
           <w:sz w:val="28"/>
           <w:szCs w:val="28"/>
         </w:rPr>
-        <w:t xml:space="preserve">Utilizzo di java, </w:t>
-      </w:r>
-      <w:proofErr w:type="spellStart"/>
-      <w:r>
-        <w:rPr>
-          <w:sz w:val="28"/>
-          <w:szCs w:val="28"/>
-        </w:rPr>
-        <w:t>javaFX</w:t>
-      </w:r>
-      <w:proofErr w:type="spellEnd"/>
-      <w:r>
-        <w:rPr>
-          <w:sz w:val="28"/>
-          <w:szCs w:val="28"/>
-        </w:rPr>
-        <w:t xml:space="preserve">, scene builder e </w:t>
-      </w:r>
-      <w:proofErr w:type="spellStart"/>
-      <w:r>
-        <w:rPr>
-          <w:sz w:val="28"/>
-          <w:szCs w:val="28"/>
-        </w:rPr>
-        <w:t>fxml</w:t>
-      </w:r>
-      <w:proofErr w:type="spellEnd"/>
-      <w:r>
-        <w:rPr>
-          <w:sz w:val="28"/>
-          <w:szCs w:val="28"/>
-        </w:rPr>
-        <w:t>.</w:t>
+        <w:t>Utilizzo di java, javaFX, scene builder e fxml.</w:t>
       </w:r>
     </w:p>
     <w:p>
@@ -1406,62 +1242,28 @@
           <w:szCs w:val="28"/>
         </w:rPr>
       </w:pPr>
-      <w:proofErr w:type="spellStart"/>
       <w:r>
         <w:rPr>
           <w:sz w:val="28"/>
           <w:szCs w:val="28"/>
         </w:rPr>
-        <w:t>Related</w:t>
-      </w:r>
-      <w:proofErr w:type="spellEnd"/>
-      <w:r>
+        <w:t>Related systems</w:t>
+      </w:r>
+    </w:p>
+    <w:p>
+      <w:pPr>
         <w:rPr>
           <w:sz w:val="28"/>
           <w:szCs w:val="28"/>
         </w:rPr>
-        <w:t xml:space="preserve"> systems</w:t>
-      </w:r>
-    </w:p>
-    <w:p>
-      <w:pPr>
+      </w:pPr>
+      <w:r>
         <w:rPr>
           <w:sz w:val="28"/>
           <w:szCs w:val="28"/>
         </w:rPr>
-      </w:pPr>
-      <w:r>
-        <w:rPr>
-          <w:sz w:val="28"/>
-          <w:szCs w:val="28"/>
-        </w:rPr>
-        <w:t xml:space="preserve">App correlate </w:t>
-      </w:r>
-      <w:proofErr w:type="spellStart"/>
-      <w:r>
-        <w:rPr>
-          <w:sz w:val="28"/>
-          <w:szCs w:val="28"/>
-        </w:rPr>
-        <w:t>CourtFinder</w:t>
-      </w:r>
-      <w:proofErr w:type="spellEnd"/>
-      <w:r>
-        <w:rPr>
-          <w:sz w:val="28"/>
-          <w:szCs w:val="28"/>
-        </w:rPr>
-        <w:t xml:space="preserve"> e In a </w:t>
-      </w:r>
-      <w:proofErr w:type="spellStart"/>
-      <w:r>
-        <w:rPr>
-          <w:sz w:val="28"/>
-          <w:szCs w:val="28"/>
-        </w:rPr>
-        <w:t>pickle</w:t>
-      </w:r>
-      <w:proofErr w:type="spellEnd"/>
+        <w:t>App correlate CourtFinder e In a pickle</w:t>
+      </w:r>
     </w:p>
     <w:p>
       <w:pPr>
@@ -2024,16 +1826,557 @@
     <w:p>
       <w:pPr>
         <w:pStyle w:val="Paragrafoelenco"/>
+        <w:numPr>
+          <w:ilvl w:val="0"/>
+          <w:numId w:val="22"/>
+        </w:numPr>
+        <w:rPr>
+          <w:b/>
+          <w:bCs/>
+          <w:sz w:val="40"/>
+          <w:szCs w:val="40"/>
+          <w:lang w:val="en-US"/>
+        </w:rPr>
+      </w:pPr>
+      <w:r>
+        <w:rPr>
+          <w:b/>
+          <w:bCs/>
+          <w:sz w:val="40"/>
+          <w:szCs w:val="40"/>
+          <w:lang w:val="en-US"/>
+        </w:rPr>
+        <w:t>Design</w:t>
+      </w:r>
+    </w:p>
+    <w:p>
+      <w:pPr>
+        <w:pStyle w:val="Paragrafoelenco"/>
+        <w:numPr>
+          <w:ilvl w:val="1"/>
+          <w:numId w:val="22"/>
+        </w:numPr>
+        <w:rPr>
+          <w:sz w:val="28"/>
+          <w:szCs w:val="28"/>
+          <w:lang w:val="en-US"/>
+        </w:rPr>
+      </w:pPr>
+      <w:r>
+        <w:rPr>
+          <w:sz w:val="28"/>
+          <w:szCs w:val="28"/>
+          <w:lang w:val="en-US"/>
+        </w:rPr>
+        <w:t>Class diagram</w:t>
+      </w:r>
+    </w:p>
+    <w:p>
+      <w:pPr>
+        <w:pStyle w:val="Paragrafoelenco"/>
+        <w:numPr>
+          <w:ilvl w:val="2"/>
+          <w:numId w:val="22"/>
+        </w:numPr>
+        <w:rPr>
+          <w:sz w:val="28"/>
+          <w:szCs w:val="28"/>
+          <w:lang w:val="en-US"/>
+        </w:rPr>
+      </w:pPr>
+      <w:r>
+        <w:rPr>
+          <w:noProof/>
+          <w:sz w:val="28"/>
+          <w:szCs w:val="28"/>
+          <w:lang w:val="en-US"/>
+        </w:rPr>
+        <w:lastRenderedPageBreak/>
+        <w:drawing>
+          <wp:anchor distT="0" distB="0" distL="114300" distR="114300" simplePos="0" relativeHeight="251658240" behindDoc="0" locked="0" layoutInCell="1" allowOverlap="1" wp14:anchorId="1422E68B" wp14:editId="17F741F6">
+            <wp:simplePos x="0" y="0"/>
+            <wp:positionH relativeFrom="column">
+              <wp:posOffset>-322157</wp:posOffset>
+            </wp:positionH>
+            <wp:positionV relativeFrom="paragraph">
+              <wp:posOffset>259503</wp:posOffset>
+            </wp:positionV>
+            <wp:extent cx="6631940" cy="5045710"/>
+            <wp:effectExtent l="0" t="0" r="0" b="2540"/>
+            <wp:wrapSquare wrapText="bothSides"/>
+            <wp:docPr id="2" name="Immagine 2"/>
+            <wp:cNvGraphicFramePr>
+              <a:graphicFrameLocks xmlns:a="http://schemas.openxmlformats.org/drawingml/2006/main" noChangeAspect="1"/>
+            </wp:cNvGraphicFramePr>
+            <a:graphic xmlns:a="http://schemas.openxmlformats.org/drawingml/2006/main">
+              <a:graphicData uri="http://schemas.openxmlformats.org/drawingml/2006/picture">
+                <pic:pic xmlns:pic="http://schemas.openxmlformats.org/drawingml/2006/picture">
+                  <pic:nvPicPr>
+                    <pic:cNvPr id="0" name="Picture 1"/>
+                    <pic:cNvPicPr>
+                      <a:picLocks noChangeAspect="1" noChangeArrowheads="1"/>
+                    </pic:cNvPicPr>
+                  </pic:nvPicPr>
+                  <pic:blipFill>
+                    <a:blip r:embed="rId8" cstate="print">
+                      <a:extLst>
+                        <a:ext uri="{28A0092B-C50C-407E-A947-70E740481C1C}">
+                          <a14:useLocalDpi xmlns:a14="http://schemas.microsoft.com/office/drawing/2010/main" val="0"/>
+                        </a:ext>
+                      </a:extLst>
+                    </a:blip>
+                    <a:srcRect/>
+                    <a:stretch>
+                      <a:fillRect/>
+                    </a:stretch>
+                  </pic:blipFill>
+                  <pic:spPr bwMode="auto">
+                    <a:xfrm>
+                      <a:off x="0" y="0"/>
+                      <a:ext cx="6631940" cy="5045710"/>
+                    </a:xfrm>
+                    <a:prstGeom prst="rect">
+                      <a:avLst/>
+                    </a:prstGeom>
+                    <a:noFill/>
+                    <a:ln>
+                      <a:noFill/>
+                    </a:ln>
+                  </pic:spPr>
+                </pic:pic>
+              </a:graphicData>
+            </a:graphic>
+            <wp14:sizeRelH relativeFrom="margin">
+              <wp14:pctWidth>0</wp14:pctWidth>
+            </wp14:sizeRelH>
+            <wp14:sizeRelV relativeFrom="margin">
+              <wp14:pctHeight>0</wp14:pctHeight>
+            </wp14:sizeRelV>
+          </wp:anchor>
+        </w:drawing>
+      </w:r>
+      <w:r>
+        <w:rPr>
+          <w:sz w:val="28"/>
+          <w:szCs w:val="28"/>
+          <w:lang w:val="en-US"/>
+        </w:rPr>
+        <w:t>VOPC (BCE class diagram)</w:t>
+      </w:r>
+      <w:r>
+        <w:rPr>
+          <w:noProof/>
+          <w:sz w:val="28"/>
+          <w:szCs w:val="28"/>
+          <w:lang w:val="en-US"/>
+        </w:rPr>
+        <w:t xml:space="preserve"> </w:t>
+      </w:r>
+    </w:p>
+    <w:p>
+      <w:pPr>
+        <w:pStyle w:val="Paragrafoelenco"/>
+        <w:numPr>
+          <w:ilvl w:val="2"/>
+          <w:numId w:val="22"/>
+        </w:numPr>
+        <w:rPr>
+          <w:sz w:val="28"/>
+          <w:szCs w:val="28"/>
+          <w:lang w:val="en-US"/>
+        </w:rPr>
+      </w:pPr>
+      <w:r>
+        <w:rPr>
+          <w:sz w:val="28"/>
+          <w:szCs w:val="28"/>
+          <w:lang w:val="en-US"/>
+        </w:rPr>
+        <w:t>Design-level diagram (MVC diagram)</w:t>
+      </w:r>
+    </w:p>
+    <w:p>
+      <w:pPr>
+        <w:pStyle w:val="Paragrafoelenco"/>
+        <w:numPr>
+          <w:ilvl w:val="1"/>
+          <w:numId w:val="22"/>
+        </w:numPr>
         <w:rPr>
           <w:sz w:val="24"/>
           <w:szCs w:val="24"/>
           <w:lang w:val="en-US"/>
         </w:rPr>
       </w:pPr>
+      <w:r>
+        <w:rPr>
+          <w:sz w:val="28"/>
+          <w:szCs w:val="28"/>
+          <w:lang w:val="en-US"/>
+        </w:rPr>
+        <w:t>Design pattern</w:t>
+      </w:r>
+    </w:p>
+    <w:p>
+      <w:pPr>
+        <w:rPr>
+          <w:sz w:val="24"/>
+          <w:szCs w:val="24"/>
+          <w:lang w:val="en-US"/>
+        </w:rPr>
+      </w:pPr>
+    </w:p>
+    <w:p>
+      <w:pPr>
+        <w:rPr>
+          <w:sz w:val="24"/>
+          <w:szCs w:val="24"/>
+          <w:lang w:val="en-US"/>
+        </w:rPr>
+      </w:pPr>
+    </w:p>
+    <w:p>
+      <w:pPr>
+        <w:rPr>
+          <w:sz w:val="24"/>
+          <w:szCs w:val="24"/>
+          <w:lang w:val="en-US"/>
+        </w:rPr>
+      </w:pPr>
+    </w:p>
+    <w:p>
+      <w:pPr>
+        <w:rPr>
+          <w:sz w:val="24"/>
+          <w:szCs w:val="24"/>
+          <w:lang w:val="en-US"/>
+        </w:rPr>
+      </w:pPr>
+    </w:p>
+    <w:p>
+      <w:pPr>
+        <w:rPr>
+          <w:sz w:val="24"/>
+          <w:szCs w:val="24"/>
+          <w:lang w:val="en-US"/>
+        </w:rPr>
+      </w:pPr>
+    </w:p>
+    <w:p>
+      <w:pPr>
+        <w:rPr>
+          <w:sz w:val="24"/>
+          <w:szCs w:val="24"/>
+          <w:lang w:val="en-US"/>
+        </w:rPr>
+      </w:pPr>
+    </w:p>
+    <w:p>
+      <w:pPr>
+        <w:rPr>
+          <w:sz w:val="24"/>
+          <w:szCs w:val="24"/>
+          <w:lang w:val="en-US"/>
+        </w:rPr>
+      </w:pPr>
+    </w:p>
+    <w:p>
+      <w:pPr>
+        <w:rPr>
+          <w:sz w:val="24"/>
+          <w:szCs w:val="24"/>
+          <w:lang w:val="en-US"/>
+        </w:rPr>
+      </w:pPr>
+    </w:p>
+    <w:p>
+      <w:pPr>
+        <w:rPr>
+          <w:sz w:val="24"/>
+          <w:szCs w:val="24"/>
+          <w:lang w:val="en-US"/>
+        </w:rPr>
+      </w:pPr>
+    </w:p>
+    <w:p>
+      <w:pPr>
+        <w:rPr>
+          <w:sz w:val="24"/>
+          <w:szCs w:val="24"/>
+          <w:lang w:val="en-US"/>
+        </w:rPr>
+      </w:pPr>
+    </w:p>
+    <w:p>
+      <w:pPr>
+        <w:pStyle w:val="Paragrafoelenco"/>
+        <w:numPr>
+          <w:ilvl w:val="1"/>
+          <w:numId w:val="22"/>
+        </w:numPr>
+        <w:rPr>
+          <w:sz w:val="24"/>
+          <w:szCs w:val="24"/>
+          <w:lang w:val="en-US"/>
+        </w:rPr>
+      </w:pPr>
+      <w:r>
+        <w:rPr>
+          <w:sz w:val="28"/>
+          <w:szCs w:val="28"/>
+          <w:lang w:val="en-US"/>
+        </w:rPr>
+        <w:lastRenderedPageBreak/>
+        <w:t>Activity diagram</w:t>
+      </w:r>
+    </w:p>
+    <w:p>
+      <w:pPr>
+        <w:pStyle w:val="Paragrafoelenco"/>
+        <w:ind w:left="636"/>
+        <w:rPr>
+          <w:sz w:val="24"/>
+          <w:szCs w:val="24"/>
+          <w:lang w:val="en-US"/>
+        </w:rPr>
+      </w:pPr>
+      <w:r>
+        <w:rPr>
+          <w:noProof/>
+        </w:rPr>
+        <w:drawing>
+          <wp:anchor distT="0" distB="0" distL="114300" distR="114300" simplePos="0" relativeHeight="251659264" behindDoc="0" locked="0" layoutInCell="1" allowOverlap="1" wp14:anchorId="0FF81543" wp14:editId="5AA1AADE">
+            <wp:simplePos x="0" y="0"/>
+            <wp:positionH relativeFrom="column">
+              <wp:posOffset>-156210</wp:posOffset>
+            </wp:positionH>
+            <wp:positionV relativeFrom="paragraph">
+              <wp:posOffset>267970</wp:posOffset>
+            </wp:positionV>
+            <wp:extent cx="6786880" cy="6751320"/>
+            <wp:effectExtent l="0" t="0" r="0" b="0"/>
+            <wp:wrapThrough wrapText="bothSides">
+              <wp:wrapPolygon edited="0">
+                <wp:start x="0" y="0"/>
+                <wp:lineTo x="0" y="21515"/>
+                <wp:lineTo x="21523" y="21515"/>
+                <wp:lineTo x="21523" y="0"/>
+                <wp:lineTo x="0" y="0"/>
+              </wp:wrapPolygon>
+            </wp:wrapThrough>
+            <wp:docPr id="5" name="Immagine 5"/>
+            <wp:cNvGraphicFramePr>
+              <a:graphicFrameLocks xmlns:a="http://schemas.openxmlformats.org/drawingml/2006/main" noChangeAspect="1"/>
+            </wp:cNvGraphicFramePr>
+            <a:graphic xmlns:a="http://schemas.openxmlformats.org/drawingml/2006/main">
+              <a:graphicData uri="http://schemas.openxmlformats.org/drawingml/2006/picture">
+                <pic:pic xmlns:pic="http://schemas.openxmlformats.org/drawingml/2006/picture">
+                  <pic:nvPicPr>
+                    <pic:cNvPr id="0" name="Picture 4"/>
+                    <pic:cNvPicPr>
+                      <a:picLocks noChangeAspect="1" noChangeArrowheads="1"/>
+                    </pic:cNvPicPr>
+                  </pic:nvPicPr>
+                  <pic:blipFill>
+                    <a:blip r:embed="rId9" cstate="print">
+                      <a:extLst>
+                        <a:ext uri="{28A0092B-C50C-407E-A947-70E740481C1C}">
+                          <a14:useLocalDpi xmlns:a14="http://schemas.microsoft.com/office/drawing/2010/main" val="0"/>
+                        </a:ext>
+                      </a:extLst>
+                    </a:blip>
+                    <a:srcRect/>
+                    <a:stretch>
+                      <a:fillRect/>
+                    </a:stretch>
+                  </pic:blipFill>
+                  <pic:spPr bwMode="auto">
+                    <a:xfrm>
+                      <a:off x="0" y="0"/>
+                      <a:ext cx="6786880" cy="6751320"/>
+                    </a:xfrm>
+                    <a:prstGeom prst="rect">
+                      <a:avLst/>
+                    </a:prstGeom>
+                    <a:noFill/>
+                    <a:ln>
+                      <a:noFill/>
+                    </a:ln>
+                  </pic:spPr>
+                </pic:pic>
+              </a:graphicData>
+            </a:graphic>
+            <wp14:sizeRelH relativeFrom="margin">
+              <wp14:pctWidth>0</wp14:pctWidth>
+            </wp14:sizeRelH>
+            <wp14:sizeRelV relativeFrom="margin">
+              <wp14:pctHeight>0</wp14:pctHeight>
+            </wp14:sizeRelV>
+          </wp:anchor>
+        </w:drawing>
+      </w:r>
+    </w:p>
+    <w:p>
+      <w:pPr>
+        <w:pStyle w:val="Paragrafoelenco"/>
+        <w:numPr>
+          <w:ilvl w:val="1"/>
+          <w:numId w:val="22"/>
+        </w:numPr>
+        <w:rPr>
+          <w:sz w:val="24"/>
+          <w:szCs w:val="24"/>
+          <w:lang w:val="en-US"/>
+        </w:rPr>
+      </w:pPr>
+      <w:r>
+        <w:rPr>
+          <w:sz w:val="28"/>
+          <w:szCs w:val="28"/>
+          <w:lang w:val="en-US"/>
+        </w:rPr>
+        <w:lastRenderedPageBreak/>
+        <w:t>Sequence diagram</w:t>
+      </w:r>
+      <w:r>
+        <w:rPr>
+          <w:noProof/>
+          <w:sz w:val="24"/>
+          <w:szCs w:val="24"/>
+          <w:lang w:val="en-US"/>
+        </w:rPr>
+        <w:drawing>
+          <wp:inline distT="0" distB="0" distL="0" distR="0" wp14:anchorId="7EA13C5B" wp14:editId="0A955EA1">
+            <wp:extent cx="6108700" cy="5105400"/>
+            <wp:effectExtent l="0" t="0" r="6350" b="0"/>
+            <wp:docPr id="4" name="Immagine 4"/>
+            <wp:cNvGraphicFramePr>
+              <a:graphicFrameLocks xmlns:a="http://schemas.openxmlformats.org/drawingml/2006/main" noChangeAspect="1"/>
+            </wp:cNvGraphicFramePr>
+            <a:graphic xmlns:a="http://schemas.openxmlformats.org/drawingml/2006/main">
+              <a:graphicData uri="http://schemas.openxmlformats.org/drawingml/2006/picture">
+                <pic:pic xmlns:pic="http://schemas.openxmlformats.org/drawingml/2006/picture">
+                  <pic:nvPicPr>
+                    <pic:cNvPr id="0" name="Picture 3"/>
+                    <pic:cNvPicPr>
+                      <a:picLocks noChangeAspect="1" noChangeArrowheads="1"/>
+                    </pic:cNvPicPr>
+                  </pic:nvPicPr>
+                  <pic:blipFill>
+                    <a:blip r:embed="rId10" cstate="print">
+                      <a:extLst>
+                        <a:ext uri="{28A0092B-C50C-407E-A947-70E740481C1C}">
+                          <a14:useLocalDpi xmlns:a14="http://schemas.microsoft.com/office/drawing/2010/main" val="0"/>
+                        </a:ext>
+                      </a:extLst>
+                    </a:blip>
+                    <a:srcRect/>
+                    <a:stretch>
+                      <a:fillRect/>
+                    </a:stretch>
+                  </pic:blipFill>
+                  <pic:spPr bwMode="auto">
+                    <a:xfrm>
+                      <a:off x="0" y="0"/>
+                      <a:ext cx="6108700" cy="5105400"/>
+                    </a:xfrm>
+                    <a:prstGeom prst="rect">
+                      <a:avLst/>
+                    </a:prstGeom>
+                    <a:noFill/>
+                    <a:ln>
+                      <a:noFill/>
+                    </a:ln>
+                  </pic:spPr>
+                </pic:pic>
+              </a:graphicData>
+            </a:graphic>
+          </wp:inline>
+        </w:drawing>
+      </w:r>
+    </w:p>
+    <w:p>
+      <w:pPr>
+        <w:pStyle w:val="Paragrafoelenco"/>
+        <w:numPr>
+          <w:ilvl w:val="1"/>
+          <w:numId w:val="22"/>
+        </w:numPr>
+        <w:rPr>
+          <w:sz w:val="24"/>
+          <w:szCs w:val="24"/>
+          <w:lang w:val="en-US"/>
+        </w:rPr>
+      </w:pPr>
+      <w:r>
+        <w:rPr>
+          <w:sz w:val="28"/>
+          <w:szCs w:val="28"/>
+          <w:lang w:val="en-US"/>
+        </w:rPr>
+        <w:lastRenderedPageBreak/>
+        <w:t>State diagram</w:t>
+      </w:r>
+      <w:r>
+        <w:rPr>
+          <w:noProof/>
+          <w:sz w:val="28"/>
+          <w:szCs w:val="28"/>
+          <w:lang w:val="en-US"/>
+        </w:rPr>
+        <w:drawing>
+          <wp:inline distT="0" distB="0" distL="0" distR="0" wp14:anchorId="6253B91A" wp14:editId="0184A84B">
+            <wp:extent cx="6111240" cy="7909560"/>
+            <wp:effectExtent l="0" t="0" r="3810" b="0"/>
+            <wp:docPr id="6" name="Immagine 6"/>
+            <wp:cNvGraphicFramePr>
+              <a:graphicFrameLocks xmlns:a="http://schemas.openxmlformats.org/drawingml/2006/main" noChangeAspect="1"/>
+            </wp:cNvGraphicFramePr>
+            <a:graphic xmlns:a="http://schemas.openxmlformats.org/drawingml/2006/main">
+              <a:graphicData uri="http://schemas.openxmlformats.org/drawingml/2006/picture">
+                <pic:pic xmlns:pic="http://schemas.openxmlformats.org/drawingml/2006/picture">
+                  <pic:nvPicPr>
+                    <pic:cNvPr id="0" name="Picture 6"/>
+                    <pic:cNvPicPr>
+                      <a:picLocks noChangeAspect="1" noChangeArrowheads="1"/>
+                    </pic:cNvPicPr>
+                  </pic:nvPicPr>
+                  <pic:blipFill>
+                    <a:blip r:embed="rId11">
+                      <a:extLst>
+                        <a:ext uri="{28A0092B-C50C-407E-A947-70E740481C1C}">
+                          <a14:useLocalDpi xmlns:a14="http://schemas.microsoft.com/office/drawing/2010/main" val="0"/>
+                        </a:ext>
+                      </a:extLst>
+                    </a:blip>
+                    <a:srcRect/>
+                    <a:stretch>
+                      <a:fillRect/>
+                    </a:stretch>
+                  </pic:blipFill>
+                  <pic:spPr bwMode="auto">
+                    <a:xfrm>
+                      <a:off x="0" y="0"/>
+                      <a:ext cx="6111240" cy="7909560"/>
+                    </a:xfrm>
+                    <a:prstGeom prst="rect">
+                      <a:avLst/>
+                    </a:prstGeom>
+                    <a:noFill/>
+                    <a:ln>
+                      <a:noFill/>
+                    </a:ln>
+                  </pic:spPr>
+                </pic:pic>
+              </a:graphicData>
+            </a:graphic>
+          </wp:inline>
+        </w:drawing>
+      </w:r>
     </w:p>
     <w:sectPr>
-      <w:headerReference w:type="default" r:id="rId8"/>
-      <w:footerReference w:type="default" r:id="rId9"/>
+      <w:headerReference w:type="default" r:id="rId12"/>
+      <w:footerReference w:type="default" r:id="rId13"/>
       <w:pgSz w:w="11906" w:h="16838"/>
       <w:pgMar w:top="1417" w:right="1134" w:bottom="1134" w:left="1134" w:header="708" w:footer="708" w:gutter="0"/>
       <w:cols w:space="708"/>

--- a/ItalianBallerz/Italianballerz.docx
+++ b/ItalianBallerz/Italianballerz.docx
@@ -98,6 +98,7 @@
           <w:szCs w:val="40"/>
         </w:rPr>
       </w:pPr>
+      <w:proofErr w:type="spellStart"/>
       <w:r>
         <w:rPr>
           <w:b/>
@@ -105,8 +106,29 @@
           <w:sz w:val="40"/>
           <w:szCs w:val="40"/>
         </w:rPr>
-        <w:t>Italian Ballerz</w:t>
-      </w:r>
+        <w:t>Italian</w:t>
+      </w:r>
+      <w:proofErr w:type="spellEnd"/>
+      <w:r>
+        <w:rPr>
+          <w:b/>
+          <w:bCs/>
+          <w:sz w:val="40"/>
+          <w:szCs w:val="40"/>
+        </w:rPr>
+        <w:t xml:space="preserve"> </w:t>
+      </w:r>
+      <w:proofErr w:type="spellStart"/>
+      <w:r>
+        <w:rPr>
+          <w:b/>
+          <w:bCs/>
+          <w:sz w:val="40"/>
+          <w:szCs w:val="40"/>
+        </w:rPr>
+        <w:t>Ballerz</w:t>
+      </w:r>
+      <w:proofErr w:type="spellEnd"/>
     </w:p>
     <w:p>
       <w:pPr>
@@ -477,7 +499,45 @@
           <w:szCs w:val="22"/>
           <w:lang w:val="en-US"/>
         </w:rPr>
-        <w:t xml:space="preserve">1 design-level diagram per member (e.g. that includes patterns, or specific solutions that improve the engineering level of the system) </w:t>
+        <w:t>1 design-level diagram per member (e.g. that includes patterns, or specific solutions that improve the engine</w:t>
+      </w:r>
+    </w:p>
+    <w:p>
+      <w:pPr>
+        <w:pStyle w:val="Default"/>
+        <w:numPr>
+          <w:ilvl w:val="2"/>
+          <w:numId w:val="20"/>
+        </w:numPr>
+        <w:rPr>
+          <w:rFonts w:ascii="Calibri" w:hAnsi="Calibri" w:cs="Calibri"/>
+          <w:color w:val="92D050"/>
+          <w:sz w:val="22"/>
+          <w:szCs w:val="22"/>
+          <w:lang w:val="en-US"/>
+        </w:rPr>
+      </w:pPr>
+      <w:proofErr w:type="spellStart"/>
+      <w:r>
+        <w:rPr>
+          <w:rFonts w:ascii="Calibri" w:hAnsi="Calibri" w:cs="Calibri"/>
+          <w:color w:val="92D050"/>
+          <w:sz w:val="22"/>
+          <w:szCs w:val="22"/>
+          <w:lang w:val="en-US"/>
+        </w:rPr>
+        <w:t>ering</w:t>
+      </w:r>
+      <w:proofErr w:type="spellEnd"/>
+      <w:r>
+        <w:rPr>
+          <w:rFonts w:ascii="Calibri" w:hAnsi="Calibri" w:cs="Calibri"/>
+          <w:color w:val="92D050"/>
+          <w:sz w:val="22"/>
+          <w:szCs w:val="22"/>
+          <w:lang w:val="en-US"/>
+        </w:rPr>
+        <w:t xml:space="preserve"> level of the system) </w:t>
       </w:r>
     </w:p>
     <w:p>
@@ -657,7 +717,47 @@
           <w:sz w:val="22"/>
           <w:szCs w:val="22"/>
         </w:rPr>
-        <w:t xml:space="preserve">1 Selenium test via GUI per member. </w:t>
+        <w:t xml:space="preserve">1 </w:t>
+      </w:r>
+      <w:proofErr w:type="spellStart"/>
+      <w:r>
+        <w:rPr>
+          <w:rFonts w:ascii="Calibri" w:hAnsi="Calibri" w:cs="Calibri"/>
+          <w:color w:val="00AFEF"/>
+          <w:sz w:val="22"/>
+          <w:szCs w:val="22"/>
+        </w:rPr>
+        <w:t>Selenium</w:t>
+      </w:r>
+      <w:proofErr w:type="spellEnd"/>
+      <w:r>
+        <w:rPr>
+          <w:rFonts w:ascii="Calibri" w:hAnsi="Calibri" w:cs="Calibri"/>
+          <w:color w:val="00AFEF"/>
+          <w:sz w:val="22"/>
+          <w:szCs w:val="22"/>
+        </w:rPr>
+        <w:t xml:space="preserve"> test via GUI per </w:t>
+      </w:r>
+      <w:proofErr w:type="spellStart"/>
+      <w:r>
+        <w:rPr>
+          <w:rFonts w:ascii="Calibri" w:hAnsi="Calibri" w:cs="Calibri"/>
+          <w:color w:val="00AFEF"/>
+          <w:sz w:val="22"/>
+          <w:szCs w:val="22"/>
+        </w:rPr>
+        <w:t>member</w:t>
+      </w:r>
+      <w:proofErr w:type="spellEnd"/>
+      <w:r>
+        <w:rPr>
+          <w:rFonts w:ascii="Calibri" w:hAnsi="Calibri" w:cs="Calibri"/>
+          <w:color w:val="00AFEF"/>
+          <w:sz w:val="22"/>
+          <w:szCs w:val="22"/>
+        </w:rPr>
+        <w:t xml:space="preserve">. </w:t>
       </w:r>
     </w:p>
     <w:p>
@@ -681,7 +781,47 @@
           <w:sz w:val="22"/>
           <w:szCs w:val="22"/>
         </w:rPr>
-        <w:t xml:space="preserve">1 Selenium test via API per member. </w:t>
+        <w:t xml:space="preserve">1 </w:t>
+      </w:r>
+      <w:proofErr w:type="spellStart"/>
+      <w:r>
+        <w:rPr>
+          <w:rFonts w:ascii="Calibri" w:hAnsi="Calibri" w:cs="Calibri"/>
+          <w:color w:val="00AFEF"/>
+          <w:sz w:val="22"/>
+          <w:szCs w:val="22"/>
+        </w:rPr>
+        <w:t>Selenium</w:t>
+      </w:r>
+      <w:proofErr w:type="spellEnd"/>
+      <w:r>
+        <w:rPr>
+          <w:rFonts w:ascii="Calibri" w:hAnsi="Calibri" w:cs="Calibri"/>
+          <w:color w:val="00AFEF"/>
+          <w:sz w:val="22"/>
+          <w:szCs w:val="22"/>
+        </w:rPr>
+        <w:t xml:space="preserve"> test via API per </w:t>
+      </w:r>
+      <w:proofErr w:type="spellStart"/>
+      <w:r>
+        <w:rPr>
+          <w:rFonts w:ascii="Calibri" w:hAnsi="Calibri" w:cs="Calibri"/>
+          <w:color w:val="00AFEF"/>
+          <w:sz w:val="22"/>
+          <w:szCs w:val="22"/>
+        </w:rPr>
+        <w:t>member</w:t>
+      </w:r>
+      <w:proofErr w:type="spellEnd"/>
+      <w:r>
+        <w:rPr>
+          <w:rFonts w:ascii="Calibri" w:hAnsi="Calibri" w:cs="Calibri"/>
+          <w:color w:val="00AFEF"/>
+          <w:sz w:val="22"/>
+          <w:szCs w:val="22"/>
+        </w:rPr>
+        <w:t xml:space="preserve">. </w:t>
       </w:r>
     </w:p>
     <w:p>
@@ -812,6 +952,7 @@
         </w:rPr>
         <w:t xml:space="preserve">Be able to show that </w:t>
       </w:r>
+      <w:proofErr w:type="spellStart"/>
       <w:r>
         <w:rPr>
           <w:rFonts w:ascii="Calibri" w:hAnsi="Calibri" w:cs="Calibri"/>
@@ -820,7 +961,40 @@
           <w:szCs w:val="22"/>
           <w:lang w:val="en-US"/>
         </w:rPr>
-        <w:t xml:space="preserve">Svn(or Git) + SonarCloud </w:t>
+        <w:t>Svn</w:t>
+      </w:r>
+      <w:proofErr w:type="spellEnd"/>
+      <w:r>
+        <w:rPr>
+          <w:rFonts w:ascii="Calibri" w:hAnsi="Calibri" w:cs="Calibri"/>
+          <w:color w:val="00AFEF"/>
+          <w:sz w:val="22"/>
+          <w:szCs w:val="22"/>
+          <w:lang w:val="en-US"/>
+        </w:rPr>
+        <w:t xml:space="preserve">(or Git) + </w:t>
+      </w:r>
+      <w:proofErr w:type="spellStart"/>
+      <w:r>
+        <w:rPr>
+          <w:rFonts w:ascii="Calibri" w:hAnsi="Calibri" w:cs="Calibri"/>
+          <w:color w:val="00AFEF"/>
+          <w:sz w:val="22"/>
+          <w:szCs w:val="22"/>
+          <w:lang w:val="en-US"/>
+        </w:rPr>
+        <w:t>SonarCloud</w:t>
+      </w:r>
+      <w:proofErr w:type="spellEnd"/>
+      <w:r>
+        <w:rPr>
+          <w:rFonts w:ascii="Calibri" w:hAnsi="Calibri" w:cs="Calibri"/>
+          <w:color w:val="00AFEF"/>
+          <w:sz w:val="22"/>
+          <w:szCs w:val="22"/>
+          <w:lang w:val="en-US"/>
+        </w:rPr>
+        <w:t xml:space="preserve"> </w:t>
       </w:r>
       <w:r>
         <w:rPr>
@@ -884,7 +1058,27 @@
           <w:szCs w:val="22"/>
           <w:lang w:val="en-US"/>
         </w:rPr>
-        <w:t xml:space="preserve">Provide a Proces Control Chart as explained in the slides. </w:t>
+        <w:t xml:space="preserve">Provide a </w:t>
+      </w:r>
+      <w:proofErr w:type="spellStart"/>
+      <w:r>
+        <w:rPr>
+          <w:rFonts w:ascii="Calibri" w:hAnsi="Calibri" w:cs="Calibri"/>
+          <w:sz w:val="22"/>
+          <w:szCs w:val="22"/>
+          <w:lang w:val="en-US"/>
+        </w:rPr>
+        <w:t>Proces</w:t>
+      </w:r>
+      <w:proofErr w:type="spellEnd"/>
+      <w:r>
+        <w:rPr>
+          <w:rFonts w:ascii="Calibri" w:hAnsi="Calibri" w:cs="Calibri"/>
+          <w:sz w:val="22"/>
+          <w:szCs w:val="22"/>
+          <w:lang w:val="en-US"/>
+        </w:rPr>
+        <w:t xml:space="preserve"> Control Chart as explained in the slides. </w:t>
       </w:r>
     </w:p>
     <w:p>
@@ -1062,7 +1256,6 @@
           <w:szCs w:val="40"/>
           <w:lang w:val="en-US"/>
         </w:rPr>
-        <w:lastRenderedPageBreak/>
         <w:t>Introduction</w:t>
       </w:r>
     </w:p>
@@ -1121,12 +1314,37 @@
         </w:rPr>
         <w:t xml:space="preserve"> </w:t>
       </w:r>
+      <w:proofErr w:type="spellStart"/>
       <w:r>
         <w:rPr>
           <w:sz w:val="28"/>
           <w:szCs w:val="28"/>
         </w:rPr>
-        <w:t xml:space="preserve">Italian Ballerz, come progetto per l’esame di Ingegneria del software. </w:t>
+        <w:t>Italian</w:t>
+      </w:r>
+      <w:proofErr w:type="spellEnd"/>
+      <w:r>
+        <w:rPr>
+          <w:sz w:val="28"/>
+          <w:szCs w:val="28"/>
+        </w:rPr>
+        <w:t xml:space="preserve"> </w:t>
+      </w:r>
+      <w:proofErr w:type="spellStart"/>
+      <w:r>
+        <w:rPr>
+          <w:sz w:val="28"/>
+          <w:szCs w:val="28"/>
+        </w:rPr>
+        <w:t>Ballerz</w:t>
+      </w:r>
+      <w:proofErr w:type="spellEnd"/>
+      <w:r>
+        <w:rPr>
+          <w:sz w:val="28"/>
+          <w:szCs w:val="28"/>
+        </w:rPr>
+        <w:t xml:space="preserve">, come progetto per l’esame di Ingegneria del software. </w:t>
       </w:r>
     </w:p>
     <w:p>
@@ -1227,7 +1445,39 @@
           <w:sz w:val="28"/>
           <w:szCs w:val="28"/>
         </w:rPr>
-        <w:t>Utilizzo di java, javaFX, scene builder e fxml.</w:t>
+        <w:t xml:space="preserve">Utilizzo di java, </w:t>
+      </w:r>
+      <w:proofErr w:type="spellStart"/>
+      <w:r>
+        <w:rPr>
+          <w:sz w:val="28"/>
+          <w:szCs w:val="28"/>
+        </w:rPr>
+        <w:t>javaFX</w:t>
+      </w:r>
+      <w:proofErr w:type="spellEnd"/>
+      <w:r>
+        <w:rPr>
+          <w:sz w:val="28"/>
+          <w:szCs w:val="28"/>
+        </w:rPr>
+        <w:t xml:space="preserve">, scene builder e </w:t>
+      </w:r>
+      <w:proofErr w:type="spellStart"/>
+      <w:r>
+        <w:rPr>
+          <w:sz w:val="28"/>
+          <w:szCs w:val="28"/>
+        </w:rPr>
+        <w:t>fxml</w:t>
+      </w:r>
+      <w:proofErr w:type="spellEnd"/>
+      <w:r>
+        <w:rPr>
+          <w:sz w:val="28"/>
+          <w:szCs w:val="28"/>
+        </w:rPr>
+        <w:t>.</w:t>
       </w:r>
     </w:p>
     <w:p>
@@ -1242,28 +1492,62 @@
           <w:szCs w:val="28"/>
         </w:rPr>
       </w:pPr>
+      <w:proofErr w:type="spellStart"/>
       <w:r>
         <w:rPr>
           <w:sz w:val="28"/>
           <w:szCs w:val="28"/>
         </w:rPr>
-        <w:t>Related systems</w:t>
-      </w:r>
-    </w:p>
-    <w:p>
-      <w:pPr>
+        <w:t>Related</w:t>
+      </w:r>
+      <w:proofErr w:type="spellEnd"/>
+      <w:r>
         <w:rPr>
           <w:sz w:val="28"/>
           <w:szCs w:val="28"/>
         </w:rPr>
-      </w:pPr>
-      <w:r>
+        <w:t xml:space="preserve"> systems</w:t>
+      </w:r>
+    </w:p>
+    <w:p>
+      <w:pPr>
         <w:rPr>
           <w:sz w:val="28"/>
           <w:szCs w:val="28"/>
         </w:rPr>
-        <w:t>App correlate CourtFinder e In a pickle</w:t>
-      </w:r>
+      </w:pPr>
+      <w:r>
+        <w:rPr>
+          <w:sz w:val="28"/>
+          <w:szCs w:val="28"/>
+        </w:rPr>
+        <w:t xml:space="preserve">App correlate </w:t>
+      </w:r>
+      <w:proofErr w:type="spellStart"/>
+      <w:r>
+        <w:rPr>
+          <w:sz w:val="28"/>
+          <w:szCs w:val="28"/>
+        </w:rPr>
+        <w:t>CourtFinder</w:t>
+      </w:r>
+      <w:proofErr w:type="spellEnd"/>
+      <w:r>
+        <w:rPr>
+          <w:sz w:val="28"/>
+          <w:szCs w:val="28"/>
+        </w:rPr>
+        <w:t xml:space="preserve"> e In a </w:t>
+      </w:r>
+      <w:proofErr w:type="spellStart"/>
+      <w:r>
+        <w:rPr>
+          <w:sz w:val="28"/>
+          <w:szCs w:val="28"/>
+        </w:rPr>
+        <w:t>pickle</w:t>
+      </w:r>
+      <w:proofErr w:type="spellEnd"/>
     </w:p>
     <w:p>
       <w:pPr>
@@ -1703,6 +1987,7 @@
           <w:szCs w:val="24"/>
           <w:lang w:val="en-US"/>
         </w:rPr>
+        <w:lastRenderedPageBreak/>
         <w:t xml:space="preserve">- </w:t>
       </w:r>
       <w:r>
@@ -1728,7 +2013,6 @@
           <w:szCs w:val="24"/>
           <w:lang w:val="en-US"/>
         </w:rPr>
-        <w:lastRenderedPageBreak/>
         <w:t>1.4 Use case overview diagram</w:t>
       </w:r>
     </w:p>

--- a/ItalianBallerz/Italianballerz.docx
+++ b/ItalianBallerz/Italianballerz.docx
@@ -700,64 +700,24 @@
       <w:pPr>
         <w:pStyle w:val="Default"/>
         <w:numPr>
-          <w:ilvl w:val="1"/>
+          <w:ilvl w:val="0"/>
           <w:numId w:val="20"/>
         </w:numPr>
         <w:rPr>
-          <w:rFonts w:ascii="Calibri" w:hAnsi="Calibri" w:cs="Calibri"/>
-          <w:color w:val="00AFEF"/>
-          <w:sz w:val="22"/>
-          <w:szCs w:val="22"/>
-        </w:rPr>
-      </w:pPr>
-      <w:r>
-        <w:rPr>
-          <w:rFonts w:ascii="Calibri" w:hAnsi="Calibri" w:cs="Calibri"/>
-          <w:color w:val="00AFEF"/>
-          <w:sz w:val="22"/>
-          <w:szCs w:val="22"/>
-        </w:rPr>
-        <w:t xml:space="preserve">1 </w:t>
-      </w:r>
-      <w:proofErr w:type="spellStart"/>
-      <w:r>
-        <w:rPr>
-          <w:rFonts w:ascii="Calibri" w:hAnsi="Calibri" w:cs="Calibri"/>
-          <w:color w:val="00AFEF"/>
-          <w:sz w:val="22"/>
-          <w:szCs w:val="22"/>
-        </w:rPr>
-        <w:t>Selenium</w:t>
-      </w:r>
-      <w:proofErr w:type="spellEnd"/>
-      <w:r>
-        <w:rPr>
-          <w:rFonts w:ascii="Calibri" w:hAnsi="Calibri" w:cs="Calibri"/>
-          <w:color w:val="00AFEF"/>
-          <w:sz w:val="22"/>
-          <w:szCs w:val="22"/>
-        </w:rPr>
-        <w:t xml:space="preserve"> test via GUI per </w:t>
-      </w:r>
-      <w:proofErr w:type="spellStart"/>
-      <w:r>
-        <w:rPr>
-          <w:rFonts w:ascii="Calibri" w:hAnsi="Calibri" w:cs="Calibri"/>
-          <w:color w:val="00AFEF"/>
-          <w:sz w:val="22"/>
-          <w:szCs w:val="22"/>
-        </w:rPr>
-        <w:t>member</w:t>
-      </w:r>
-      <w:proofErr w:type="spellEnd"/>
-      <w:r>
-        <w:rPr>
-          <w:rFonts w:ascii="Calibri" w:hAnsi="Calibri" w:cs="Calibri"/>
-          <w:color w:val="00AFEF"/>
-          <w:sz w:val="22"/>
-          <w:szCs w:val="22"/>
-        </w:rPr>
-        <w:t xml:space="preserve">. </w:t>
+          <w:sz w:val="28"/>
+          <w:szCs w:val="28"/>
+          <w:lang w:val="en-US"/>
+        </w:rPr>
+      </w:pPr>
+      <w:r>
+        <w:rPr>
+          <w:b/>
+          <w:bCs/>
+          <w:sz w:val="28"/>
+          <w:szCs w:val="28"/>
+          <w:lang w:val="en-US"/>
+        </w:rPr>
+        <w:t xml:space="preserve">Code </w:t>
       </w:r>
     </w:p>
     <w:p>
@@ -772,56 +732,150 @@
           <w:color w:val="00AFEF"/>
           <w:sz w:val="22"/>
           <w:szCs w:val="22"/>
-        </w:rPr>
-      </w:pPr>
+          <w:lang w:val="en-US"/>
+        </w:rPr>
+      </w:pPr>
+      <w:r>
+        <w:rPr>
+          <w:rFonts w:ascii="Calibri" w:hAnsi="Calibri" w:cs="Calibri"/>
+          <w:sz w:val="22"/>
+          <w:szCs w:val="22"/>
+          <w:lang w:val="en-US"/>
+        </w:rPr>
+        <w:t xml:space="preserve">Similar functionality implemented as </w:t>
+      </w:r>
       <w:r>
         <w:rPr>
           <w:rFonts w:ascii="Calibri" w:hAnsi="Calibri" w:cs="Calibri"/>
           <w:color w:val="00AFEF"/>
           <w:sz w:val="22"/>
           <w:szCs w:val="22"/>
-        </w:rPr>
-        <w:t xml:space="preserve">1 </w:t>
-      </w:r>
-      <w:proofErr w:type="spellStart"/>
+          <w:lang w:val="en-US"/>
+        </w:rPr>
+        <w:t xml:space="preserve">Desktop (JavaFX) + </w:t>
+      </w:r>
+      <w:r>
+        <w:rPr>
+          <w:rFonts w:ascii="Calibri" w:hAnsi="Calibri" w:cs="Calibri"/>
+          <w:color w:val="92D050"/>
+          <w:sz w:val="22"/>
+          <w:szCs w:val="22"/>
+          <w:lang w:val="en-US"/>
+        </w:rPr>
+        <w:t>DB or File System</w:t>
+      </w:r>
       <w:r>
         <w:rPr>
           <w:rFonts w:ascii="Calibri" w:hAnsi="Calibri" w:cs="Calibri"/>
           <w:color w:val="00AFEF"/>
           <w:sz w:val="22"/>
           <w:szCs w:val="22"/>
-        </w:rPr>
-        <w:t>Selenium</w:t>
-      </w:r>
-      <w:proofErr w:type="spellEnd"/>
+          <w:lang w:val="en-US"/>
+        </w:rPr>
+        <w:t xml:space="preserve">. </w:t>
+      </w:r>
+    </w:p>
+    <w:p>
+      <w:pPr>
+        <w:pStyle w:val="Default"/>
+        <w:numPr>
+          <w:ilvl w:val="1"/>
+          <w:numId w:val="20"/>
+        </w:numPr>
+        <w:rPr>
+          <w:rFonts w:ascii="Calibri" w:hAnsi="Calibri" w:cs="Calibri"/>
+          <w:color w:val="92D050"/>
+          <w:sz w:val="22"/>
+          <w:szCs w:val="22"/>
+          <w:lang w:val="en-US"/>
+        </w:rPr>
+      </w:pPr>
+      <w:r>
+        <w:rPr>
+          <w:rFonts w:ascii="Calibri" w:hAnsi="Calibri" w:cs="Calibri"/>
+          <w:color w:val="92D050"/>
+          <w:sz w:val="22"/>
+          <w:szCs w:val="22"/>
+          <w:lang w:val="en-US"/>
+        </w:rPr>
+        <w:t xml:space="preserve">Exceptions: at least 2 per member (do not just catch and back-propagate the exceptions, but properly handle them. Possibly define your own error logic by means of exceptions) </w:t>
+      </w:r>
+    </w:p>
+    <w:p>
+      <w:pPr>
+        <w:pStyle w:val="Default"/>
+        <w:numPr>
+          <w:ilvl w:val="1"/>
+          <w:numId w:val="20"/>
+        </w:numPr>
+        <w:rPr>
+          <w:rFonts w:ascii="Calibri" w:hAnsi="Calibri" w:cs="Calibri"/>
+          <w:sz w:val="22"/>
+          <w:szCs w:val="22"/>
+          <w:lang w:val="en-US"/>
+        </w:rPr>
+      </w:pPr>
+      <w:r>
+        <w:rPr>
+          <w:rFonts w:ascii="Calibri" w:hAnsi="Calibri" w:cs="Calibri"/>
+          <w:sz w:val="22"/>
+          <w:szCs w:val="22"/>
+          <w:lang w:val="en-US"/>
+        </w:rPr>
+        <w:t xml:space="preserve">Be able to show that </w:t>
+      </w:r>
+      <w:proofErr w:type="spellStart"/>
       <w:r>
         <w:rPr>
           <w:rFonts w:ascii="Calibri" w:hAnsi="Calibri" w:cs="Calibri"/>
           <w:color w:val="00AFEF"/>
           <w:sz w:val="22"/>
           <w:szCs w:val="22"/>
-        </w:rPr>
-        <w:t xml:space="preserve"> test via API per </w:t>
-      </w:r>
-      <w:proofErr w:type="spellStart"/>
+          <w:lang w:val="en-US"/>
+        </w:rPr>
+        <w:t>Svn</w:t>
+      </w:r>
+      <w:proofErr w:type="spellEnd"/>
       <w:r>
         <w:rPr>
           <w:rFonts w:ascii="Calibri" w:hAnsi="Calibri" w:cs="Calibri"/>
           <w:color w:val="00AFEF"/>
           <w:sz w:val="22"/>
           <w:szCs w:val="22"/>
-        </w:rPr>
-        <w:t>member</w:t>
-      </w:r>
-      <w:proofErr w:type="spellEnd"/>
+          <w:lang w:val="en-US"/>
+        </w:rPr>
+        <w:t xml:space="preserve">(or Git) + </w:t>
+      </w:r>
+      <w:proofErr w:type="spellStart"/>
       <w:r>
         <w:rPr>
           <w:rFonts w:ascii="Calibri" w:hAnsi="Calibri" w:cs="Calibri"/>
           <w:color w:val="00AFEF"/>
           <w:sz w:val="22"/>
           <w:szCs w:val="22"/>
-        </w:rPr>
-        <w:t xml:space="preserve">. </w:t>
+          <w:lang w:val="en-US"/>
+        </w:rPr>
+        <w:t>SonarCloud</w:t>
+      </w:r>
+      <w:proofErr w:type="spellEnd"/>
+      <w:r>
+        <w:rPr>
+          <w:rFonts w:ascii="Calibri" w:hAnsi="Calibri" w:cs="Calibri"/>
+          <w:color w:val="00AFEF"/>
+          <w:sz w:val="22"/>
+          <w:szCs w:val="22"/>
+          <w:lang w:val="en-US"/>
+        </w:rPr>
+        <w:t xml:space="preserve"> </w:t>
+      </w:r>
+      <w:r>
+        <w:rPr>
+          <w:rFonts w:ascii="Calibri" w:hAnsi="Calibri" w:cs="Calibri"/>
+          <w:sz w:val="22"/>
+          <w:szCs w:val="22"/>
+          <w:lang w:val="en-US"/>
+        </w:rPr>
+        <w:t xml:space="preserve">is correctly installed in one of your computer and it is able to analyze your project for rule violations. No rule must be violated. </w:t>
       </w:r>
     </w:p>
     <w:p>
@@ -832,110 +886,27 @@
           <w:numId w:val="20"/>
         </w:numPr>
         <w:rPr>
-          <w:sz w:val="28"/>
-          <w:szCs w:val="28"/>
-          <w:lang w:val="en-US"/>
-        </w:rPr>
-      </w:pPr>
-      <w:r>
-        <w:rPr>
-          <w:b/>
-          <w:bCs/>
-          <w:sz w:val="28"/>
-          <w:szCs w:val="28"/>
-          <w:lang w:val="en-US"/>
-        </w:rPr>
-        <w:t xml:space="preserve">Code </w:t>
-      </w:r>
-    </w:p>
-    <w:p>
-      <w:pPr>
-        <w:pStyle w:val="Default"/>
-        <w:numPr>
-          <w:ilvl w:val="1"/>
-          <w:numId w:val="20"/>
-        </w:numPr>
-        <w:rPr>
-          <w:rFonts w:ascii="Calibri" w:hAnsi="Calibri" w:cs="Calibri"/>
-          <w:color w:val="00AFEF"/>
-          <w:sz w:val="22"/>
-          <w:szCs w:val="22"/>
-          <w:lang w:val="en-US"/>
-        </w:rPr>
-      </w:pPr>
-      <w:r>
-        <w:rPr>
           <w:rFonts w:ascii="Calibri" w:hAnsi="Calibri" w:cs="Calibri"/>
           <w:sz w:val="22"/>
           <w:szCs w:val="22"/>
           <w:lang w:val="en-US"/>
         </w:rPr>
-        <w:t xml:space="preserve">Similar functionality implemented as </w:t>
-      </w:r>
-      <w:r>
-        <w:rPr>
-          <w:rFonts w:ascii="Calibri" w:hAnsi="Calibri" w:cs="Calibri"/>
-          <w:color w:val="00AFEF"/>
-          <w:sz w:val="22"/>
-          <w:szCs w:val="22"/>
-          <w:lang w:val="en-US"/>
-        </w:rPr>
-        <w:t xml:space="preserve">Desktop (JavaFX) + </w:t>
-      </w:r>
-      <w:r>
-        <w:rPr>
-          <w:rFonts w:ascii="Calibri" w:hAnsi="Calibri" w:cs="Calibri"/>
-          <w:color w:val="92D050"/>
-          <w:sz w:val="22"/>
-          <w:szCs w:val="22"/>
-          <w:lang w:val="en-US"/>
-        </w:rPr>
-        <w:t>DB or File System</w:t>
-      </w:r>
-      <w:r>
-        <w:rPr>
-          <w:rFonts w:ascii="Calibri" w:hAnsi="Calibri" w:cs="Calibri"/>
-          <w:color w:val="00AFEF"/>
-          <w:sz w:val="22"/>
-          <w:szCs w:val="22"/>
-          <w:lang w:val="en-US"/>
-        </w:rPr>
-        <w:t xml:space="preserve">. </w:t>
+      </w:pPr>
+      <w:r>
+        <w:rPr>
+          <w:b/>
+          <w:bCs/>
+          <w:sz w:val="28"/>
+          <w:szCs w:val="28"/>
+          <w:lang w:val="en-US"/>
+        </w:rPr>
+        <w:t xml:space="preserve">Analytics </w:t>
       </w:r>
     </w:p>
     <w:p>
       <w:pPr>
         <w:pStyle w:val="Default"/>
-        <w:numPr>
-          <w:ilvl w:val="1"/>
-          <w:numId w:val="20"/>
-        </w:numPr>
-        <w:rPr>
-          <w:rFonts w:ascii="Calibri" w:hAnsi="Calibri" w:cs="Calibri"/>
-          <w:color w:val="92D050"/>
-          <w:sz w:val="22"/>
-          <w:szCs w:val="22"/>
-          <w:lang w:val="en-US"/>
-        </w:rPr>
-      </w:pPr>
-      <w:r>
-        <w:rPr>
-          <w:rFonts w:ascii="Calibri" w:hAnsi="Calibri" w:cs="Calibri"/>
-          <w:color w:val="92D050"/>
-          <w:sz w:val="22"/>
-          <w:szCs w:val="22"/>
-          <w:lang w:val="en-US"/>
-        </w:rPr>
-        <w:t xml:space="preserve">Exceptions: at least 2 per member (do not just catch and back-propagate the exceptions, but properly handle them. Possibly define your own error logic by means of exceptions) </w:t>
-      </w:r>
-    </w:p>
-    <w:p>
-      <w:pPr>
-        <w:pStyle w:val="Default"/>
-        <w:numPr>
-          <w:ilvl w:val="1"/>
-          <w:numId w:val="20"/>
-        </w:numPr>
+        <w:ind w:firstLine="360"/>
         <w:rPr>
           <w:rFonts w:ascii="Calibri" w:hAnsi="Calibri" w:cs="Calibri"/>
           <w:sz w:val="22"/>
@@ -950,51 +921,7 @@
           <w:szCs w:val="22"/>
           <w:lang w:val="en-US"/>
         </w:rPr>
-        <w:t xml:space="preserve">Be able to show that </w:t>
-      </w:r>
-      <w:proofErr w:type="spellStart"/>
-      <w:r>
-        <w:rPr>
-          <w:rFonts w:ascii="Calibri" w:hAnsi="Calibri" w:cs="Calibri"/>
-          <w:color w:val="00AFEF"/>
-          <w:sz w:val="22"/>
-          <w:szCs w:val="22"/>
-          <w:lang w:val="en-US"/>
-        </w:rPr>
-        <w:t>Svn</w:t>
-      </w:r>
-      <w:proofErr w:type="spellEnd"/>
-      <w:r>
-        <w:rPr>
-          <w:rFonts w:ascii="Calibri" w:hAnsi="Calibri" w:cs="Calibri"/>
-          <w:color w:val="00AFEF"/>
-          <w:sz w:val="22"/>
-          <w:szCs w:val="22"/>
-          <w:lang w:val="en-US"/>
-        </w:rPr>
-        <w:t xml:space="preserve">(or Git) + </w:t>
-      </w:r>
-      <w:proofErr w:type="spellStart"/>
-      <w:r>
-        <w:rPr>
-          <w:rFonts w:ascii="Calibri" w:hAnsi="Calibri" w:cs="Calibri"/>
-          <w:color w:val="00AFEF"/>
-          <w:sz w:val="22"/>
-          <w:szCs w:val="22"/>
-          <w:lang w:val="en-US"/>
-        </w:rPr>
-        <w:t>SonarCloud</w:t>
-      </w:r>
-      <w:proofErr w:type="spellEnd"/>
-      <w:r>
-        <w:rPr>
-          <w:rFonts w:ascii="Calibri" w:hAnsi="Calibri" w:cs="Calibri"/>
-          <w:color w:val="00AFEF"/>
-          <w:sz w:val="22"/>
-          <w:szCs w:val="22"/>
-          <w:lang w:val="en-US"/>
-        </w:rPr>
-        <w:t xml:space="preserve"> </w:t>
+        <w:t xml:space="preserve">6.1 </w:t>
       </w:r>
       <w:r>
         <w:rPr>
@@ -1003,8 +930,39 @@
           <w:szCs w:val="22"/>
           <w:lang w:val="en-US"/>
         </w:rPr>
-        <w:t xml:space="preserve">is correctly installed in one of your computer and it is able to analyze your project for rule violations. No rule must be violated. </w:t>
-      </w:r>
+        <w:t xml:space="preserve">Provide a </w:t>
+      </w:r>
+      <w:proofErr w:type="spellStart"/>
+      <w:r>
+        <w:rPr>
+          <w:rFonts w:ascii="Calibri" w:hAnsi="Calibri" w:cs="Calibri"/>
+          <w:sz w:val="22"/>
+          <w:szCs w:val="22"/>
+          <w:lang w:val="en-US"/>
+        </w:rPr>
+        <w:t>Proces</w:t>
+      </w:r>
+      <w:proofErr w:type="spellEnd"/>
+      <w:r>
+        <w:rPr>
+          <w:rFonts w:ascii="Calibri" w:hAnsi="Calibri" w:cs="Calibri"/>
+          <w:sz w:val="22"/>
+          <w:szCs w:val="22"/>
+          <w:lang w:val="en-US"/>
+        </w:rPr>
+        <w:t xml:space="preserve"> Control Chart as explained in the slides. </w:t>
+      </w:r>
+    </w:p>
+    <w:p>
+      <w:pPr>
+        <w:pStyle w:val="Default"/>
+        <w:rPr>
+          <w:rFonts w:ascii="Calibri" w:hAnsi="Calibri" w:cs="Calibri"/>
+          <w:sz w:val="22"/>
+          <w:szCs w:val="22"/>
+          <w:lang w:val="en-US"/>
+        </w:rPr>
+      </w:pPr>
     </w:p>
     <w:p>
       <w:pPr>
@@ -1014,92 +972,6 @@
           <w:numId w:val="20"/>
         </w:numPr>
         <w:rPr>
-          <w:rFonts w:ascii="Calibri" w:hAnsi="Calibri" w:cs="Calibri"/>
-          <w:sz w:val="22"/>
-          <w:szCs w:val="22"/>
-          <w:lang w:val="en-US"/>
-        </w:rPr>
-      </w:pPr>
-      <w:r>
-        <w:rPr>
-          <w:b/>
-          <w:bCs/>
-          <w:sz w:val="28"/>
-          <w:szCs w:val="28"/>
-          <w:lang w:val="en-US"/>
-        </w:rPr>
-        <w:t xml:space="preserve">Analytics </w:t>
-      </w:r>
-    </w:p>
-    <w:p>
-      <w:pPr>
-        <w:pStyle w:val="Default"/>
-        <w:ind w:firstLine="360"/>
-        <w:rPr>
-          <w:rFonts w:ascii="Calibri" w:hAnsi="Calibri" w:cs="Calibri"/>
-          <w:sz w:val="22"/>
-          <w:szCs w:val="22"/>
-          <w:lang w:val="en-US"/>
-        </w:rPr>
-      </w:pPr>
-      <w:r>
-        <w:rPr>
-          <w:rFonts w:ascii="Calibri" w:hAnsi="Calibri" w:cs="Calibri"/>
-          <w:sz w:val="22"/>
-          <w:szCs w:val="22"/>
-          <w:lang w:val="en-US"/>
-        </w:rPr>
-        <w:t xml:space="preserve">6.1 </w:t>
-      </w:r>
-      <w:r>
-        <w:rPr>
-          <w:rFonts w:ascii="Calibri" w:hAnsi="Calibri" w:cs="Calibri"/>
-          <w:sz w:val="22"/>
-          <w:szCs w:val="22"/>
-          <w:lang w:val="en-US"/>
-        </w:rPr>
-        <w:t xml:space="preserve">Provide a </w:t>
-      </w:r>
-      <w:proofErr w:type="spellStart"/>
-      <w:r>
-        <w:rPr>
-          <w:rFonts w:ascii="Calibri" w:hAnsi="Calibri" w:cs="Calibri"/>
-          <w:sz w:val="22"/>
-          <w:szCs w:val="22"/>
-          <w:lang w:val="en-US"/>
-        </w:rPr>
-        <w:t>Proces</w:t>
-      </w:r>
-      <w:proofErr w:type="spellEnd"/>
-      <w:r>
-        <w:rPr>
-          <w:rFonts w:ascii="Calibri" w:hAnsi="Calibri" w:cs="Calibri"/>
-          <w:sz w:val="22"/>
-          <w:szCs w:val="22"/>
-          <w:lang w:val="en-US"/>
-        </w:rPr>
-        <w:t xml:space="preserve"> Control Chart as explained in the slides. </w:t>
-      </w:r>
-    </w:p>
-    <w:p>
-      <w:pPr>
-        <w:pStyle w:val="Default"/>
-        <w:rPr>
-          <w:rFonts w:ascii="Calibri" w:hAnsi="Calibri" w:cs="Calibri"/>
-          <w:sz w:val="22"/>
-          <w:szCs w:val="22"/>
-          <w:lang w:val="en-US"/>
-        </w:rPr>
-      </w:pPr>
-    </w:p>
-    <w:p>
-      <w:pPr>
-        <w:pStyle w:val="Default"/>
-        <w:numPr>
-          <w:ilvl w:val="0"/>
-          <w:numId w:val="20"/>
-        </w:numPr>
-        <w:rPr>
           <w:sz w:val="28"/>
           <w:szCs w:val="28"/>
           <w:lang w:val="en-US"/>
@@ -1256,6 +1128,7 @@
           <w:szCs w:val="40"/>
           <w:lang w:val="en-US"/>
         </w:rPr>
+        <w:lastRenderedPageBreak/>
         <w:t>Introduction</w:t>
       </w:r>
     </w:p>
@@ -1357,6 +1230,7 @@
         <w:rPr>
           <w:sz w:val="28"/>
           <w:szCs w:val="28"/>
+          <w:lang w:val="en-US"/>
         </w:rPr>
       </w:pPr>
       <w:r>
@@ -1371,6 +1245,7 @@
         <w:rPr>
           <w:sz w:val="28"/>
           <w:szCs w:val="28"/>
+          <w:lang w:val="en-US"/>
         </w:rPr>
         <w:t xml:space="preserve"> of the </w:t>
       </w:r>
@@ -1386,6 +1261,7 @@
         <w:rPr>
           <w:sz w:val="28"/>
           <w:szCs w:val="28"/>
+          <w:lang w:val="en-US"/>
         </w:rPr>
         <w:t xml:space="preserve"> system</w:t>
       </w:r>
@@ -1402,7 +1278,42 @@
           <w:sz w:val="28"/>
           <w:szCs w:val="28"/>
         </w:rPr>
-        <w:t>Il software realizzato si occupa della gestione delle prenotazioni per campi da basket.</w:t>
+        <w:t>Il software realizzato si occupa della gestione delle prenotazioni per campi da basket</w:t>
+      </w:r>
+      <w:r>
+        <w:rPr>
+          <w:sz w:val="28"/>
+          <w:szCs w:val="28"/>
+        </w:rPr>
+        <w:t xml:space="preserve">. </w:t>
+      </w:r>
+      <w:r>
+        <w:rPr>
+          <w:sz w:val="28"/>
+          <w:szCs w:val="28"/>
+        </w:rPr>
+        <w:t>Inoltre, si vuole far avere un account all’utente in grado di tener traccia delle proprie attività, come ad esempio</w:t>
+      </w:r>
+      <w:r>
+        <w:rPr>
+          <w:sz w:val="28"/>
+          <w:szCs w:val="28"/>
+        </w:rPr>
+        <w:t xml:space="preserve"> permettere all’utente </w:t>
+      </w:r>
+      <w:r>
+        <w:rPr>
+          <w:sz w:val="28"/>
+          <w:szCs w:val="28"/>
+        </w:rPr>
+        <w:t xml:space="preserve">di salvare </w:t>
+      </w:r>
+      <w:r>
+        <w:rPr>
+          <w:sz w:val="28"/>
+          <w:szCs w:val="28"/>
+        </w:rPr>
+        <w:t>le proprie statistiche.</w:t>
       </w:r>
     </w:p>
     <w:p>
@@ -1445,7 +1356,52 @@
           <w:sz w:val="28"/>
           <w:szCs w:val="28"/>
         </w:rPr>
-        <w:t xml:space="preserve">Utilizzo di java, </w:t>
+        <w:t>Per lo sviluppo del software ho usato:</w:t>
+      </w:r>
+    </w:p>
+    <w:p>
+      <w:pPr>
+        <w:rPr>
+          <w:sz w:val="28"/>
+          <w:szCs w:val="28"/>
+        </w:rPr>
+      </w:pPr>
+      <w:r>
+        <w:rPr>
+          <w:sz w:val="28"/>
+          <w:szCs w:val="28"/>
+        </w:rPr>
+        <w:t>-Figma.com per ottenere il codice UML delle storyboard.</w:t>
+      </w:r>
+    </w:p>
+    <w:p>
+      <w:pPr>
+        <w:rPr>
+          <w:sz w:val="28"/>
+          <w:szCs w:val="28"/>
+        </w:rPr>
+      </w:pPr>
+      <w:r>
+        <w:rPr>
+          <w:sz w:val="28"/>
+          <w:szCs w:val="28"/>
+        </w:rPr>
+        <w:t>-Star UML per la realizzazione dei diagrammi relativi alla progettazione del sistema</w:t>
+      </w:r>
+    </w:p>
+    <w:p>
+      <w:pPr>
+        <w:rPr>
+          <w:sz w:val="28"/>
+          <w:szCs w:val="28"/>
+        </w:rPr>
+      </w:pPr>
+      <w:r>
+        <w:rPr>
+          <w:sz w:val="28"/>
+          <w:szCs w:val="28"/>
+        </w:rPr>
+        <w:t xml:space="preserve">-Scene Builder per la creazione di file FXML per realizzare l’interfaccia grafica (e quindi le </w:t>
       </w:r>
       <w:proofErr w:type="spellStart"/>
       <w:r>
@@ -1453,7 +1409,7 @@
           <w:sz w:val="28"/>
           <w:szCs w:val="28"/>
         </w:rPr>
-        <w:t>javaFX</w:t>
+        <w:t>view</w:t>
       </w:r>
       <w:proofErr w:type="spellEnd"/>
       <w:r>
@@ -1461,7 +1417,22 @@
           <w:sz w:val="28"/>
           <w:szCs w:val="28"/>
         </w:rPr>
-        <w:t xml:space="preserve">, scene builder e </w:t>
+        <w:t xml:space="preserve"> del MVC)</w:t>
+      </w:r>
+    </w:p>
+    <w:p>
+      <w:pPr>
+        <w:rPr>
+          <w:sz w:val="28"/>
+          <w:szCs w:val="28"/>
+        </w:rPr>
+      </w:pPr>
+      <w:r>
+        <w:rPr>
+          <w:sz w:val="28"/>
+          <w:szCs w:val="28"/>
+        </w:rPr>
+        <w:t>-</w:t>
       </w:r>
       <w:proofErr w:type="spellStart"/>
       <w:r>
@@ -1469,7 +1440,7 @@
           <w:sz w:val="28"/>
           <w:szCs w:val="28"/>
         </w:rPr>
-        <w:t>fxml</w:t>
+        <w:t>JavaFX</w:t>
       </w:r>
       <w:proofErr w:type="spellEnd"/>
       <w:r>
@@ -1477,7 +1448,93 @@
           <w:sz w:val="28"/>
           <w:szCs w:val="28"/>
         </w:rPr>
-        <w:t>.</w:t>
+        <w:t xml:space="preserve"> per gestire e ampliare i file FXML (</w:t>
+      </w:r>
+      <w:r>
+        <w:rPr>
+          <w:sz w:val="28"/>
+          <w:szCs w:val="28"/>
+        </w:rPr>
+        <w:t>controller grafico del MVC)</w:t>
+      </w:r>
+    </w:p>
+    <w:p>
+      <w:pPr>
+        <w:rPr>
+          <w:sz w:val="28"/>
+          <w:szCs w:val="28"/>
+        </w:rPr>
+      </w:pPr>
+      <w:r>
+        <w:rPr>
+          <w:sz w:val="28"/>
+          <w:szCs w:val="28"/>
+        </w:rPr>
+        <w:t>-</w:t>
+      </w:r>
+      <w:proofErr w:type="spellStart"/>
+      <w:r>
+        <w:rPr>
+          <w:sz w:val="28"/>
+          <w:szCs w:val="28"/>
+        </w:rPr>
+        <w:t>Intellij</w:t>
+      </w:r>
+      <w:proofErr w:type="spellEnd"/>
+      <w:r>
+        <w:rPr>
+          <w:sz w:val="28"/>
+          <w:szCs w:val="28"/>
+        </w:rPr>
+        <w:t xml:space="preserve"> e in particolare Java come IDE e ambiente di programmazione. Per utilizzare il software si deve estrarre la cartella </w:t>
+      </w:r>
+      <w:proofErr w:type="spellStart"/>
+      <w:r>
+        <w:rPr>
+          <w:sz w:val="28"/>
+          <w:szCs w:val="28"/>
+        </w:rPr>
+        <w:t>ItalianBallerz</w:t>
+      </w:r>
+      <w:proofErr w:type="spellEnd"/>
+      <w:r>
+        <w:rPr>
+          <w:sz w:val="28"/>
+          <w:szCs w:val="28"/>
+        </w:rPr>
+        <w:t xml:space="preserve"> dal file zip e aprirla come progetto in </w:t>
+      </w:r>
+      <w:proofErr w:type="spellStart"/>
+      <w:r>
+        <w:rPr>
+          <w:sz w:val="28"/>
+          <w:szCs w:val="28"/>
+        </w:rPr>
+        <w:t>Intellij</w:t>
+      </w:r>
+      <w:proofErr w:type="spellEnd"/>
+      <w:r>
+        <w:rPr>
+          <w:sz w:val="28"/>
+          <w:szCs w:val="28"/>
+        </w:rPr>
+        <w:t xml:space="preserve">. Nella cartella è già presente il file .idea per configurare come fare il </w:t>
+      </w:r>
+      <w:proofErr w:type="spellStart"/>
+      <w:r>
+        <w:rPr>
+          <w:sz w:val="28"/>
+          <w:szCs w:val="28"/>
+        </w:rPr>
+        <w:t>run</w:t>
+      </w:r>
+      <w:proofErr w:type="spellEnd"/>
+      <w:r>
+        <w:rPr>
+          <w:sz w:val="28"/>
+          <w:szCs w:val="28"/>
+        </w:rPr>
+        <w:t xml:space="preserve"> dell’applicazione. Se questo non dovesse essere possibile la classe con la responsabilità di avviare l’applicazione è MainInterface.java .</w:t>
       </w:r>
     </w:p>
     <w:p>
@@ -1551,6 +1608,46 @@
     </w:p>
     <w:p>
       <w:pPr>
+        <w:rPr>
+          <w:sz w:val="28"/>
+          <w:szCs w:val="28"/>
+        </w:rPr>
+      </w:pPr>
+    </w:p>
+    <w:p>
+      <w:pPr>
+        <w:rPr>
+          <w:sz w:val="28"/>
+          <w:szCs w:val="28"/>
+        </w:rPr>
+      </w:pPr>
+    </w:p>
+    <w:p>
+      <w:pPr>
+        <w:rPr>
+          <w:sz w:val="28"/>
+          <w:szCs w:val="28"/>
+        </w:rPr>
+      </w:pPr>
+    </w:p>
+    <w:p>
+      <w:pPr>
+        <w:rPr>
+          <w:sz w:val="28"/>
+          <w:szCs w:val="28"/>
+        </w:rPr>
+      </w:pPr>
+    </w:p>
+    <w:p>
+      <w:pPr>
+        <w:rPr>
+          <w:sz w:val="28"/>
+          <w:szCs w:val="28"/>
+        </w:rPr>
+      </w:pPr>
+    </w:p>
+    <w:p>
+      <w:pPr>
         <w:pStyle w:val="Paragrafoelenco"/>
         <w:numPr>
           <w:ilvl w:val="1"/>
@@ -1566,6 +1663,7 @@
           <w:sz w:val="28"/>
           <w:szCs w:val="28"/>
         </w:rPr>
+        <w:lastRenderedPageBreak/>
         <w:t>User stories</w:t>
       </w:r>
     </w:p>
@@ -1594,6 +1692,38 @@
         </w:rPr>
         <w:t>As a user, I want to search for basketball court next to me, so that I can play with other people.</w:t>
       </w:r>
+      <w:r>
+        <w:rPr>
+          <w:b/>
+          <w:bCs/>
+          <w:sz w:val="24"/>
+          <w:szCs w:val="24"/>
+          <w:lang w:val="en-US"/>
+        </w:rPr>
+        <w:t xml:space="preserve"> (</w:t>
+      </w:r>
+      <w:proofErr w:type="spellStart"/>
+      <w:r>
+        <w:rPr>
+          <w:b/>
+          <w:bCs/>
+          <w:sz w:val="24"/>
+          <w:szCs w:val="24"/>
+          <w:lang w:val="en-US"/>
+        </w:rPr>
+        <w:t>Implementato</w:t>
+      </w:r>
+      <w:proofErr w:type="spellEnd"/>
+      <w:r>
+        <w:rPr>
+          <w:b/>
+          <w:bCs/>
+          <w:sz w:val="24"/>
+          <w:szCs w:val="24"/>
+          <w:lang w:val="en-US"/>
+        </w:rPr>
+        <w:t>)</w:t>
+      </w:r>
     </w:p>
     <w:p>
       <w:pPr>
@@ -1618,7 +1748,49 @@
           <w:szCs w:val="24"/>
           <w:lang w:val="en-US"/>
         </w:rPr>
-        <w:t>As a registered user, I want to track my basketball statistics when I play,  so that I can see if I’m improving or not.</w:t>
+        <w:t>As a registered user, I want to track my basketball statistics,  so that I can see if I’m improving or not.</w:t>
+      </w:r>
+      <w:r>
+        <w:rPr>
+          <w:b/>
+          <w:bCs/>
+          <w:sz w:val="24"/>
+          <w:szCs w:val="24"/>
+          <w:lang w:val="en-US"/>
+        </w:rPr>
+        <w:t xml:space="preserve"> </w:t>
+      </w:r>
+      <w:r>
+        <w:rPr>
+          <w:b/>
+          <w:bCs/>
+          <w:sz w:val="24"/>
+          <w:szCs w:val="24"/>
+          <w:lang w:val="en-US"/>
+        </w:rPr>
+        <w:t>(</w:t>
+      </w:r>
+      <w:proofErr w:type="spellStart"/>
+      <w:r>
+        <w:rPr>
+          <w:b/>
+          <w:bCs/>
+          <w:sz w:val="24"/>
+          <w:szCs w:val="24"/>
+          <w:lang w:val="en-US"/>
+        </w:rPr>
+        <w:t>Implementato</w:t>
+      </w:r>
+      <w:proofErr w:type="spellEnd"/>
+      <w:r>
+        <w:rPr>
+          <w:b/>
+          <w:bCs/>
+          <w:sz w:val="24"/>
+          <w:szCs w:val="24"/>
+          <w:lang w:val="en-US"/>
+        </w:rPr>
+        <w:t>)</w:t>
       </w:r>
     </w:p>
     <w:p>
@@ -1644,7 +1816,49 @@
           <w:szCs w:val="24"/>
           <w:lang w:val="en-US"/>
         </w:rPr>
-        <w:t>As a user, I want to inform when I play in a specific court, so that everyone could know if the court is not empty and join me.</w:t>
+        <w:t>As a registered user, I want to log in, so that I can enter my profile.</w:t>
+      </w:r>
+      <w:r>
+        <w:rPr>
+          <w:b/>
+          <w:bCs/>
+          <w:sz w:val="24"/>
+          <w:szCs w:val="24"/>
+          <w:lang w:val="en-US"/>
+        </w:rPr>
+        <w:t xml:space="preserve"> </w:t>
+      </w:r>
+      <w:r>
+        <w:rPr>
+          <w:b/>
+          <w:bCs/>
+          <w:sz w:val="24"/>
+          <w:szCs w:val="24"/>
+          <w:lang w:val="en-US"/>
+        </w:rPr>
+        <w:t>(</w:t>
+      </w:r>
+      <w:proofErr w:type="spellStart"/>
+      <w:r>
+        <w:rPr>
+          <w:b/>
+          <w:bCs/>
+          <w:sz w:val="24"/>
+          <w:szCs w:val="24"/>
+          <w:lang w:val="en-US"/>
+        </w:rPr>
+        <w:t>Implementato</w:t>
+      </w:r>
+      <w:proofErr w:type="spellEnd"/>
+      <w:r>
+        <w:rPr>
+          <w:b/>
+          <w:bCs/>
+          <w:sz w:val="24"/>
+          <w:szCs w:val="24"/>
+          <w:lang w:val="en-US"/>
+        </w:rPr>
+        <w:t>)</w:t>
       </w:r>
     </w:p>
     <w:p>
@@ -1666,7 +1880,57 @@
           <w:szCs w:val="24"/>
           <w:lang w:val="en-US"/>
         </w:rPr>
-        <w:t>As a user, I want to review a court, so that everyone knows which court is better.</w:t>
+        <w:t>As a user, I want to inform when I play in a specific court, so that everyone could know if the court is not empty and join me.</w:t>
+      </w:r>
+      <w:r>
+        <w:rPr>
+          <w:sz w:val="24"/>
+          <w:szCs w:val="24"/>
+          <w:lang w:val="en-US"/>
+        </w:rPr>
+        <w:t xml:space="preserve"> </w:t>
+      </w:r>
+      <w:r>
+        <w:rPr>
+          <w:sz w:val="24"/>
+          <w:szCs w:val="24"/>
+          <w:lang w:val="en-US"/>
+        </w:rPr>
+        <w:t>(</w:t>
+      </w:r>
+      <w:r>
+        <w:rPr>
+          <w:sz w:val="24"/>
+          <w:szCs w:val="24"/>
+          <w:lang w:val="en-US"/>
+        </w:rPr>
+        <w:t xml:space="preserve">Non </w:t>
+      </w:r>
+      <w:proofErr w:type="spellStart"/>
+      <w:r>
+        <w:rPr>
+          <w:sz w:val="24"/>
+          <w:szCs w:val="24"/>
+          <w:lang w:val="en-US"/>
+        </w:rPr>
+        <w:t>i</w:t>
+      </w:r>
+      <w:r>
+        <w:rPr>
+          <w:sz w:val="24"/>
+          <w:szCs w:val="24"/>
+          <w:lang w:val="en-US"/>
+        </w:rPr>
+        <w:t>mplementato</w:t>
+      </w:r>
+      <w:proofErr w:type="spellEnd"/>
+      <w:r>
+        <w:rPr>
+          <w:sz w:val="24"/>
+          <w:szCs w:val="24"/>
+          <w:lang w:val="en-US"/>
+        </w:rPr>
+        <w:t>)</w:t>
       </w:r>
     </w:p>
     <w:p>
@@ -1688,7 +1952,57 @@
           <w:szCs w:val="24"/>
           <w:lang w:val="en-US"/>
         </w:rPr>
-        <w:t>As a registered user, I want to log in, so that I can enter my profile.</w:t>
+        <w:t>As a user, I want to review a court, so that everyone knows which court is better.</w:t>
+      </w:r>
+      <w:r>
+        <w:rPr>
+          <w:sz w:val="24"/>
+          <w:szCs w:val="24"/>
+          <w:lang w:val="en-US"/>
+        </w:rPr>
+        <w:t xml:space="preserve"> </w:t>
+      </w:r>
+      <w:r>
+        <w:rPr>
+          <w:sz w:val="24"/>
+          <w:szCs w:val="24"/>
+          <w:lang w:val="en-US"/>
+        </w:rPr>
+        <w:t>(</w:t>
+      </w:r>
+      <w:r>
+        <w:rPr>
+          <w:sz w:val="24"/>
+          <w:szCs w:val="24"/>
+          <w:lang w:val="en-US"/>
+        </w:rPr>
+        <w:t xml:space="preserve">Non </w:t>
+      </w:r>
+      <w:proofErr w:type="spellStart"/>
+      <w:r>
+        <w:rPr>
+          <w:sz w:val="24"/>
+          <w:szCs w:val="24"/>
+          <w:lang w:val="en-US"/>
+        </w:rPr>
+        <w:t>i</w:t>
+      </w:r>
+      <w:r>
+        <w:rPr>
+          <w:sz w:val="24"/>
+          <w:szCs w:val="24"/>
+          <w:lang w:val="en-US"/>
+        </w:rPr>
+        <w:t>mplementato</w:t>
+      </w:r>
+      <w:proofErr w:type="spellEnd"/>
+      <w:r>
+        <w:rPr>
+          <w:sz w:val="24"/>
+          <w:szCs w:val="24"/>
+          <w:lang w:val="en-US"/>
+        </w:rPr>
+        <w:t>)</w:t>
       </w:r>
     </w:p>
     <w:p>
@@ -1712,6 +2026,65 @@
         </w:rPr>
         <w:t>As a not so skilled basketball player user, I want to find other players at my same level, so that I will have fun while playing.</w:t>
       </w:r>
+      <w:r>
+        <w:rPr>
+          <w:sz w:val="24"/>
+          <w:szCs w:val="24"/>
+          <w:lang w:val="en-US"/>
+        </w:rPr>
+        <w:t xml:space="preserve"> </w:t>
+      </w:r>
+      <w:r>
+        <w:rPr>
+          <w:sz w:val="24"/>
+          <w:szCs w:val="24"/>
+          <w:lang w:val="en-US"/>
+        </w:rPr>
+        <w:t>(</w:t>
+      </w:r>
+      <w:r>
+        <w:rPr>
+          <w:sz w:val="24"/>
+          <w:szCs w:val="24"/>
+          <w:lang w:val="en-US"/>
+        </w:rPr>
+        <w:t xml:space="preserve">Non </w:t>
+      </w:r>
+      <w:proofErr w:type="spellStart"/>
+      <w:r>
+        <w:rPr>
+          <w:sz w:val="24"/>
+          <w:szCs w:val="24"/>
+          <w:lang w:val="en-US"/>
+        </w:rPr>
+        <w:t>i</w:t>
+      </w:r>
+      <w:r>
+        <w:rPr>
+          <w:sz w:val="24"/>
+          <w:szCs w:val="24"/>
+          <w:lang w:val="en-US"/>
+        </w:rPr>
+        <w:t>mplementato</w:t>
+      </w:r>
+      <w:proofErr w:type="spellEnd"/>
+      <w:r>
+        <w:rPr>
+          <w:sz w:val="24"/>
+          <w:szCs w:val="24"/>
+          <w:lang w:val="en-US"/>
+        </w:rPr>
+        <w:t>)</w:t>
+      </w:r>
+    </w:p>
+    <w:p>
+      <w:pPr>
+        <w:rPr>
+          <w:sz w:val="24"/>
+          <w:szCs w:val="24"/>
+          <w:lang w:val="en-US"/>
+        </w:rPr>
+      </w:pPr>
     </w:p>
     <w:p>
       <w:pPr>
@@ -1763,6 +2136,48 @@
         </w:rPr>
         <w:t>The system shall provide a list and a map on which are located the basketball courts in a range of choice.</w:t>
       </w:r>
+      <w:r>
+        <w:rPr>
+          <w:b/>
+          <w:bCs/>
+          <w:sz w:val="24"/>
+          <w:szCs w:val="24"/>
+          <w:lang w:val="en-US"/>
+        </w:rPr>
+        <w:t xml:space="preserve"> </w:t>
+      </w:r>
+      <w:r>
+        <w:rPr>
+          <w:b/>
+          <w:bCs/>
+          <w:sz w:val="24"/>
+          <w:szCs w:val="24"/>
+          <w:lang w:val="en-US"/>
+        </w:rPr>
+        <w:t>(</w:t>
+      </w:r>
+      <w:proofErr w:type="spellStart"/>
+      <w:r>
+        <w:rPr>
+          <w:b/>
+          <w:bCs/>
+          <w:sz w:val="24"/>
+          <w:szCs w:val="24"/>
+          <w:lang w:val="en-US"/>
+        </w:rPr>
+        <w:t>Implementato</w:t>
+      </w:r>
+      <w:proofErr w:type="spellEnd"/>
+      <w:r>
+        <w:rPr>
+          <w:b/>
+          <w:bCs/>
+          <w:sz w:val="24"/>
+          <w:szCs w:val="24"/>
+          <w:lang w:val="en-US"/>
+        </w:rPr>
+        <w:t>)</w:t>
+      </w:r>
     </w:p>
     <w:p>
       <w:pPr>
@@ -1792,7 +2207,69 @@
           <w:szCs w:val="24"/>
           <w:lang w:val="en-US"/>
         </w:rPr>
-        <w:t>The system shall provide a log in/registration using an email, a password and a nickname.</w:t>
+        <w:t xml:space="preserve">The system shall provide registration using an email, a password and a </w:t>
+      </w:r>
+      <w:r>
+        <w:rPr>
+          <w:b/>
+          <w:bCs/>
+          <w:sz w:val="24"/>
+          <w:szCs w:val="24"/>
+          <w:lang w:val="en-US"/>
+        </w:rPr>
+        <w:t>username</w:t>
+      </w:r>
+      <w:r>
+        <w:rPr>
+          <w:b/>
+          <w:bCs/>
+          <w:sz w:val="24"/>
+          <w:szCs w:val="24"/>
+          <w:lang w:val="en-US"/>
+        </w:rPr>
+        <w:t>.</w:t>
+      </w:r>
+      <w:r>
+        <w:rPr>
+          <w:b/>
+          <w:bCs/>
+          <w:sz w:val="24"/>
+          <w:szCs w:val="24"/>
+          <w:lang w:val="en-US"/>
+        </w:rPr>
+        <w:t xml:space="preserve"> </w:t>
+      </w:r>
+      <w:r>
+        <w:rPr>
+          <w:b/>
+          <w:bCs/>
+          <w:sz w:val="24"/>
+          <w:szCs w:val="24"/>
+          <w:lang w:val="en-US"/>
+        </w:rPr>
+        <w:t>(</w:t>
+      </w:r>
+      <w:proofErr w:type="spellStart"/>
+      <w:r>
+        <w:rPr>
+          <w:b/>
+          <w:bCs/>
+          <w:sz w:val="24"/>
+          <w:szCs w:val="24"/>
+          <w:lang w:val="en-US"/>
+        </w:rPr>
+        <w:t>Implementato</w:t>
+      </w:r>
+      <w:proofErr w:type="spellEnd"/>
+      <w:r>
+        <w:rPr>
+          <w:b/>
+          <w:bCs/>
+          <w:sz w:val="24"/>
+          <w:szCs w:val="24"/>
+          <w:lang w:val="en-US"/>
+        </w:rPr>
+        <w:t>)</w:t>
       </w:r>
     </w:p>
     <w:p>
@@ -1933,6 +2410,127 @@
     <w:p>
       <w:pPr>
         <w:pStyle w:val="Paragrafoelenco"/>
+        <w:ind w:left="1440"/>
+        <w:rPr>
+          <w:b/>
+          <w:bCs/>
+          <w:sz w:val="24"/>
+          <w:szCs w:val="24"/>
+          <w:lang w:val="en-US"/>
+        </w:rPr>
+      </w:pPr>
+      <w:r>
+        <w:rPr>
+          <w:b/>
+          <w:bCs/>
+          <w:sz w:val="24"/>
+          <w:szCs w:val="24"/>
+          <w:lang w:val="en-US"/>
+        </w:rPr>
+        <w:t>(</w:t>
+      </w:r>
+      <w:proofErr w:type="spellStart"/>
+      <w:r>
+        <w:rPr>
+          <w:b/>
+          <w:bCs/>
+          <w:sz w:val="24"/>
+          <w:szCs w:val="24"/>
+          <w:lang w:val="en-US"/>
+        </w:rPr>
+        <w:t>Implementato</w:t>
+      </w:r>
+      <w:proofErr w:type="spellEnd"/>
+      <w:r>
+        <w:rPr>
+          <w:b/>
+          <w:bCs/>
+          <w:sz w:val="24"/>
+          <w:szCs w:val="24"/>
+          <w:lang w:val="en-US"/>
+        </w:rPr>
+        <w:t>)</w:t>
+      </w:r>
+    </w:p>
+    <w:p>
+      <w:pPr>
+        <w:pStyle w:val="Paragrafoelenco"/>
+        <w:rPr>
+          <w:sz w:val="24"/>
+          <w:szCs w:val="24"/>
+          <w:lang w:val="en-US"/>
+        </w:rPr>
+      </w:pPr>
+      <w:r>
+        <w:rPr>
+          <w:sz w:val="24"/>
+          <w:szCs w:val="24"/>
+          <w:lang w:val="en-US"/>
+        </w:rPr>
+        <w:t xml:space="preserve">- The system shall provide </w:t>
+      </w:r>
+      <w:r>
+        <w:rPr>
+          <w:sz w:val="24"/>
+          <w:szCs w:val="24"/>
+          <w:lang w:val="en-US"/>
+        </w:rPr>
+        <w:t>log in</w:t>
+      </w:r>
+      <w:r>
+        <w:rPr>
+          <w:sz w:val="24"/>
+          <w:szCs w:val="24"/>
+          <w:lang w:val="en-US"/>
+        </w:rPr>
+        <w:t xml:space="preserve"> using a password and a </w:t>
+      </w:r>
+      <w:r>
+        <w:rPr>
+          <w:sz w:val="24"/>
+          <w:szCs w:val="24"/>
+          <w:lang w:val="en-US"/>
+        </w:rPr>
+        <w:t>username.</w:t>
+      </w:r>
+      <w:r>
+        <w:rPr>
+          <w:sz w:val="24"/>
+          <w:szCs w:val="24"/>
+          <w:lang w:val="en-US"/>
+        </w:rPr>
+        <w:t xml:space="preserve"> </w:t>
+      </w:r>
+      <w:r>
+        <w:rPr>
+          <w:sz w:val="24"/>
+          <w:szCs w:val="24"/>
+          <w:lang w:val="en-US"/>
+        </w:rPr>
+        <w:t>(</w:t>
+      </w:r>
+      <w:proofErr w:type="spellStart"/>
+      <w:r>
+        <w:rPr>
+          <w:sz w:val="24"/>
+          <w:szCs w:val="24"/>
+          <w:lang w:val="en-US"/>
+        </w:rPr>
+        <w:t>Implementato</w:t>
+      </w:r>
+      <w:proofErr w:type="spellEnd"/>
+      <w:r>
+        <w:rPr>
+          <w:sz w:val="24"/>
+          <w:szCs w:val="24"/>
+          <w:lang w:val="en-US"/>
+        </w:rPr>
+        <w:t>)</w:t>
+      </w:r>
+    </w:p>
+    <w:p>
+      <w:pPr>
+        <w:pStyle w:val="Paragrafoelenco"/>
         <w:rPr>
           <w:sz w:val="24"/>
           <w:szCs w:val="24"/>
@@ -1971,6 +2569,56 @@
         </w:rPr>
         <w:t xml:space="preserve"> reviews, using a rating scale based stars, from 1 star up to 5.</w:t>
       </w:r>
+      <w:r>
+        <w:rPr>
+          <w:sz w:val="24"/>
+          <w:szCs w:val="24"/>
+          <w:lang w:val="en-US"/>
+        </w:rPr>
+        <w:t xml:space="preserve"> </w:t>
+      </w:r>
+      <w:r>
+        <w:rPr>
+          <w:sz w:val="24"/>
+          <w:szCs w:val="24"/>
+          <w:lang w:val="en-US"/>
+        </w:rPr>
+        <w:t>(</w:t>
+      </w:r>
+      <w:r>
+        <w:rPr>
+          <w:sz w:val="24"/>
+          <w:szCs w:val="24"/>
+          <w:lang w:val="en-US"/>
+        </w:rPr>
+        <w:t xml:space="preserve">Non </w:t>
+      </w:r>
+      <w:proofErr w:type="spellStart"/>
+      <w:r>
+        <w:rPr>
+          <w:sz w:val="24"/>
+          <w:szCs w:val="24"/>
+          <w:lang w:val="en-US"/>
+        </w:rPr>
+        <w:t>i</w:t>
+      </w:r>
+      <w:r>
+        <w:rPr>
+          <w:sz w:val="24"/>
+          <w:szCs w:val="24"/>
+          <w:lang w:val="en-US"/>
+        </w:rPr>
+        <w:t>mplementato</w:t>
+      </w:r>
+      <w:proofErr w:type="spellEnd"/>
+      <w:r>
+        <w:rPr>
+          <w:sz w:val="24"/>
+          <w:szCs w:val="24"/>
+          <w:lang w:val="en-US"/>
+        </w:rPr>
+        <w:t>)</w:t>
+      </w:r>
     </w:p>
     <w:p>
       <w:pPr>
@@ -1987,32 +2635,206 @@
           <w:szCs w:val="24"/>
           <w:lang w:val="en-US"/>
         </w:rPr>
+        <w:t xml:space="preserve">- </w:t>
+      </w:r>
+      <w:r>
+        <w:rPr>
+          <w:sz w:val="24"/>
+          <w:szCs w:val="24"/>
+          <w:lang w:val="en-US"/>
+        </w:rPr>
+        <w:t>The system shall provide a schedule for each registered court to be shown to both registered and guest users.</w:t>
+      </w:r>
+      <w:r>
+        <w:rPr>
+          <w:sz w:val="24"/>
+          <w:szCs w:val="24"/>
+          <w:lang w:val="en-US"/>
+        </w:rPr>
+        <w:t xml:space="preserve"> </w:t>
+      </w:r>
+      <w:r>
+        <w:rPr>
+          <w:sz w:val="24"/>
+          <w:szCs w:val="24"/>
+          <w:lang w:val="en-US"/>
+        </w:rPr>
+        <w:t>(</w:t>
+      </w:r>
+      <w:proofErr w:type="spellStart"/>
+      <w:r>
+        <w:rPr>
+          <w:sz w:val="24"/>
+          <w:szCs w:val="24"/>
+          <w:lang w:val="en-US"/>
+        </w:rPr>
+        <w:t>Implementato</w:t>
+      </w:r>
+      <w:proofErr w:type="spellEnd"/>
+      <w:r>
+        <w:rPr>
+          <w:sz w:val="24"/>
+          <w:szCs w:val="24"/>
+          <w:lang w:val="en-US"/>
+        </w:rPr>
+        <w:t>)</w:t>
+      </w:r>
+    </w:p>
+    <w:p>
+      <w:pPr>
+        <w:pStyle w:val="Paragrafoelenco"/>
+        <w:rPr>
+          <w:sz w:val="24"/>
+          <w:szCs w:val="24"/>
+          <w:lang w:val="en-US"/>
+        </w:rPr>
+      </w:pPr>
+    </w:p>
+    <w:p>
+      <w:pPr>
+        <w:pStyle w:val="Paragrafoelenco"/>
+        <w:rPr>
+          <w:sz w:val="24"/>
+          <w:szCs w:val="24"/>
+          <w:lang w:val="en-US"/>
+        </w:rPr>
+      </w:pPr>
+    </w:p>
+    <w:p>
+      <w:pPr>
+        <w:pStyle w:val="Paragrafoelenco"/>
+        <w:rPr>
+          <w:sz w:val="24"/>
+          <w:szCs w:val="24"/>
+          <w:lang w:val="en-US"/>
+        </w:rPr>
+      </w:pPr>
+    </w:p>
+    <w:p>
+      <w:pPr>
+        <w:pStyle w:val="Paragrafoelenco"/>
+        <w:rPr>
+          <w:sz w:val="24"/>
+          <w:szCs w:val="24"/>
+          <w:lang w:val="en-US"/>
+        </w:rPr>
+      </w:pPr>
+    </w:p>
+    <w:p>
+      <w:pPr>
+        <w:pStyle w:val="Paragrafoelenco"/>
+        <w:rPr>
+          <w:sz w:val="24"/>
+          <w:szCs w:val="24"/>
+          <w:lang w:val="en-US"/>
+        </w:rPr>
+      </w:pPr>
+    </w:p>
+    <w:p>
+      <w:pPr>
+        <w:pStyle w:val="Paragrafoelenco"/>
+        <w:rPr>
+          <w:sz w:val="24"/>
+          <w:szCs w:val="24"/>
+          <w:lang w:val="en-US"/>
+        </w:rPr>
+      </w:pPr>
+    </w:p>
+    <w:p>
+      <w:pPr>
+        <w:pStyle w:val="Paragrafoelenco"/>
+        <w:rPr>
+          <w:sz w:val="24"/>
+          <w:szCs w:val="24"/>
+          <w:lang w:val="en-US"/>
+        </w:rPr>
+      </w:pPr>
+    </w:p>
+    <w:p>
+      <w:pPr>
+        <w:pStyle w:val="Paragrafoelenco"/>
+        <w:rPr>
+          <w:sz w:val="24"/>
+          <w:szCs w:val="24"/>
+          <w:lang w:val="en-US"/>
+        </w:rPr>
+      </w:pPr>
+    </w:p>
+    <w:p>
+      <w:pPr>
+        <w:pStyle w:val="Paragrafoelenco"/>
+        <w:rPr>
+          <w:sz w:val="24"/>
+          <w:szCs w:val="24"/>
+          <w:lang w:val="en-US"/>
+        </w:rPr>
+      </w:pPr>
+    </w:p>
+    <w:p>
+      <w:pPr>
+        <w:pStyle w:val="Paragrafoelenco"/>
+        <w:rPr>
+          <w:sz w:val="24"/>
+          <w:szCs w:val="24"/>
+          <w:lang w:val="en-US"/>
+        </w:rPr>
+      </w:pPr>
+    </w:p>
+    <w:p>
+      <w:pPr>
+        <w:pStyle w:val="Paragrafoelenco"/>
+        <w:rPr>
+          <w:sz w:val="24"/>
+          <w:szCs w:val="24"/>
+          <w:lang w:val="en-US"/>
+        </w:rPr>
+      </w:pPr>
+    </w:p>
+    <w:p>
+      <w:pPr>
+        <w:pStyle w:val="Paragrafoelenco"/>
+        <w:rPr>
+          <w:sz w:val="24"/>
+          <w:szCs w:val="24"/>
+          <w:lang w:val="en-US"/>
+        </w:rPr>
+      </w:pPr>
+    </w:p>
+    <w:p>
+      <w:pPr>
+        <w:pStyle w:val="Paragrafoelenco"/>
+        <w:rPr>
+          <w:sz w:val="24"/>
+          <w:szCs w:val="24"/>
+          <w:lang w:val="en-US"/>
+        </w:rPr>
+      </w:pPr>
+    </w:p>
+    <w:p>
+      <w:pPr>
+        <w:pStyle w:val="Paragrafoelenco"/>
+        <w:rPr>
+          <w:sz w:val="24"/>
+          <w:szCs w:val="24"/>
+          <w:lang w:val="en-US"/>
+        </w:rPr>
+      </w:pPr>
+    </w:p>
+    <w:p>
+      <w:pPr>
+        <w:rPr>
+          <w:sz w:val="24"/>
+          <w:szCs w:val="24"/>
+          <w:lang w:val="en-US"/>
+        </w:rPr>
+      </w:pPr>
+      <w:r>
+        <w:rPr>
+          <w:sz w:val="24"/>
+          <w:szCs w:val="24"/>
+          <w:lang w:val="en-US"/>
+        </w:rPr>
         <w:lastRenderedPageBreak/>
-        <w:t xml:space="preserve">- </w:t>
-      </w:r>
-      <w:r>
-        <w:rPr>
-          <w:sz w:val="24"/>
-          <w:szCs w:val="24"/>
-          <w:lang w:val="en-US"/>
-        </w:rPr>
-        <w:t>The system shall provide a schedule for each registered court to be shown to both registered and guest users.</w:t>
-      </w:r>
-    </w:p>
-    <w:p>
-      <w:pPr>
-        <w:rPr>
-          <w:sz w:val="24"/>
-          <w:szCs w:val="24"/>
-          <w:lang w:val="en-US"/>
-        </w:rPr>
-      </w:pPr>
-      <w:r>
-        <w:rPr>
-          <w:sz w:val="24"/>
-          <w:szCs w:val="24"/>
-          <w:lang w:val="en-US"/>
-        </w:rPr>
         <w:t>1.4 Use case overview diagram</w:t>
       </w:r>
     </w:p>
@@ -2093,19 +2915,188 @@
           <w:bCs/>
           <w:sz w:val="40"/>
           <w:szCs w:val="40"/>
-          <w:lang w:val="en-US"/>
-        </w:rPr>
-      </w:pPr>
+        </w:rPr>
+      </w:pPr>
+      <w:r>
+        <w:rPr>
+          <w:noProof/>
+        </w:rPr>
+        <w:lastRenderedPageBreak/>
+        <w:drawing>
+          <wp:anchor distT="0" distB="0" distL="114300" distR="114300" simplePos="0" relativeHeight="251660288" behindDoc="0" locked="0" layoutInCell="1" allowOverlap="1" wp14:anchorId="59E5E314" wp14:editId="56B82B41">
+            <wp:simplePos x="0" y="0"/>
+            <wp:positionH relativeFrom="column">
+              <wp:posOffset>-11430</wp:posOffset>
+            </wp:positionH>
+            <wp:positionV relativeFrom="paragraph">
+              <wp:posOffset>319405</wp:posOffset>
+            </wp:positionV>
+            <wp:extent cx="6120130" cy="4297680"/>
+            <wp:effectExtent l="0" t="0" r="0" b="7620"/>
+            <wp:wrapThrough wrapText="bothSides">
+              <wp:wrapPolygon edited="0">
+                <wp:start x="0" y="0"/>
+                <wp:lineTo x="0" y="21543"/>
+                <wp:lineTo x="21515" y="21543"/>
+                <wp:lineTo x="21515" y="0"/>
+                <wp:lineTo x="0" y="0"/>
+              </wp:wrapPolygon>
+            </wp:wrapThrough>
+            <wp:docPr id="3" name="Immagine 3"/>
+            <wp:cNvGraphicFramePr>
+              <a:graphicFrameLocks xmlns:a="http://schemas.openxmlformats.org/drawingml/2006/main" noChangeAspect="1"/>
+            </wp:cNvGraphicFramePr>
+            <a:graphic xmlns:a="http://schemas.openxmlformats.org/drawingml/2006/main">
+              <a:graphicData uri="http://schemas.openxmlformats.org/drawingml/2006/picture">
+                <pic:pic xmlns:pic="http://schemas.openxmlformats.org/drawingml/2006/picture">
+                  <pic:nvPicPr>
+                    <pic:cNvPr id="0" name="Picture 1"/>
+                    <pic:cNvPicPr>
+                      <a:picLocks noChangeAspect="1" noChangeArrowheads="1"/>
+                    </pic:cNvPicPr>
+                  </pic:nvPicPr>
+                  <pic:blipFill>
+                    <a:blip r:embed="rId8">
+                      <a:extLst>
+                        <a:ext uri="{28A0092B-C50C-407E-A947-70E740481C1C}">
+                          <a14:useLocalDpi xmlns:a14="http://schemas.microsoft.com/office/drawing/2010/main" val="0"/>
+                        </a:ext>
+                      </a:extLst>
+                    </a:blip>
+                    <a:srcRect/>
+                    <a:stretch>
+                      <a:fillRect/>
+                    </a:stretch>
+                  </pic:blipFill>
+                  <pic:spPr bwMode="auto">
+                    <a:xfrm>
+                      <a:off x="0" y="0"/>
+                      <a:ext cx="6120130" cy="4297680"/>
+                    </a:xfrm>
+                    <a:prstGeom prst="rect">
+                      <a:avLst/>
+                    </a:prstGeom>
+                    <a:noFill/>
+                    <a:ln>
+                      <a:noFill/>
+                    </a:ln>
+                  </pic:spPr>
+                </pic:pic>
+              </a:graphicData>
+            </a:graphic>
+            <wp14:sizeRelV relativeFrom="margin">
+              <wp14:pctHeight>0</wp14:pctHeight>
+            </wp14:sizeRelV>
+          </wp:anchor>
+        </w:drawing>
+      </w:r>
+      <w:r>
+        <w:rPr>
+          <w:noProof/>
+        </w:rPr>
+        <w:drawing>
+          <wp:anchor distT="0" distB="0" distL="114300" distR="114300" simplePos="0" relativeHeight="251661312" behindDoc="1" locked="0" layoutInCell="1" allowOverlap="1" wp14:anchorId="7B6B7DD0" wp14:editId="33B99CEA">
+            <wp:simplePos x="0" y="0"/>
+            <wp:positionH relativeFrom="column">
+              <wp:posOffset>-11430</wp:posOffset>
+            </wp:positionH>
+            <wp:positionV relativeFrom="paragraph">
+              <wp:posOffset>4731385</wp:posOffset>
+            </wp:positionV>
+            <wp:extent cx="6120130" cy="4267200"/>
+            <wp:effectExtent l="0" t="0" r="0" b="0"/>
+            <wp:wrapTight wrapText="bothSides">
+              <wp:wrapPolygon edited="0">
+                <wp:start x="0" y="0"/>
+                <wp:lineTo x="0" y="21504"/>
+                <wp:lineTo x="21515" y="21504"/>
+                <wp:lineTo x="21515" y="0"/>
+                <wp:lineTo x="0" y="0"/>
+              </wp:wrapPolygon>
+            </wp:wrapTight>
+            <wp:docPr id="7" name="Immagine 7" descr="Immagine che contiene testo&#10;&#10;Descrizione generata automaticamente"/>
+            <wp:cNvGraphicFramePr>
+              <a:graphicFrameLocks xmlns:a="http://schemas.openxmlformats.org/drawingml/2006/main" noChangeAspect="1"/>
+            </wp:cNvGraphicFramePr>
+            <a:graphic xmlns:a="http://schemas.openxmlformats.org/drawingml/2006/main">
+              <a:graphicData uri="http://schemas.openxmlformats.org/drawingml/2006/picture">
+                <pic:pic xmlns:pic="http://schemas.openxmlformats.org/drawingml/2006/picture">
+                  <pic:nvPicPr>
+                    <pic:cNvPr id="7" name="Immagine 7" descr="Immagine che contiene testo&#10;&#10;Descrizione generata automaticamente"/>
+                    <pic:cNvPicPr>
+                      <a:picLocks noChangeAspect="1" noChangeArrowheads="1"/>
+                    </pic:cNvPicPr>
+                  </pic:nvPicPr>
+                  <pic:blipFill>
+                    <a:blip r:embed="rId9">
+                      <a:extLst>
+                        <a:ext uri="{28A0092B-C50C-407E-A947-70E740481C1C}">
+                          <a14:useLocalDpi xmlns:a14="http://schemas.microsoft.com/office/drawing/2010/main" val="0"/>
+                        </a:ext>
+                      </a:extLst>
+                    </a:blip>
+                    <a:srcRect/>
+                    <a:stretch>
+                      <a:fillRect/>
+                    </a:stretch>
+                  </pic:blipFill>
+                  <pic:spPr bwMode="auto">
+                    <a:xfrm>
+                      <a:off x="0" y="0"/>
+                      <a:ext cx="6120130" cy="4267200"/>
+                    </a:xfrm>
+                    <a:prstGeom prst="rect">
+                      <a:avLst/>
+                    </a:prstGeom>
+                    <a:noFill/>
+                    <a:ln>
+                      <a:noFill/>
+                    </a:ln>
+                  </pic:spPr>
+                </pic:pic>
+              </a:graphicData>
+            </a:graphic>
+            <wp14:sizeRelV relativeFrom="margin">
+              <wp14:pctHeight>0</wp14:pctHeight>
+            </wp14:sizeRelV>
+          </wp:anchor>
+        </w:drawing>
+      </w:r>
       <w:r>
         <w:rPr>
           <w:b/>
           <w:bCs/>
           <w:sz w:val="40"/>
           <w:szCs w:val="40"/>
-          <w:lang w:val="en-US"/>
         </w:rPr>
         <w:t>Storyboard</w:t>
       </w:r>
+      <w:r>
+        <w:rPr>
+          <w:b/>
+          <w:bCs/>
+          <w:sz w:val="40"/>
+          <w:szCs w:val="40"/>
+        </w:rPr>
+        <w:t xml:space="preserve"> </w:t>
+      </w:r>
+      <w:r>
+        <w:rPr>
+          <w:sz w:val="28"/>
+          <w:szCs w:val="28"/>
+        </w:rPr>
+        <w:t>(Il file HTML si trova nella cartella StoryBoard)</w:t>
+      </w:r>
+    </w:p>
+    <w:p>
+      <w:pPr>
+        <w:rPr>
+          <w:b/>
+          <w:bCs/>
+          <w:sz w:val="40"/>
+          <w:szCs w:val="40"/>
+        </w:rPr>
+      </w:pPr>
     </w:p>
     <w:p>
       <w:pPr>
@@ -2119,7 +3110,6 @@
           <w:bCs/>
           <w:sz w:val="40"/>
           <w:szCs w:val="40"/>
-          <w:lang w:val="en-US"/>
         </w:rPr>
       </w:pPr>
       <w:r>
@@ -2128,7 +3118,6 @@
           <w:bCs/>
           <w:sz w:val="40"/>
           <w:szCs w:val="40"/>
-          <w:lang w:val="en-US"/>
         </w:rPr>
         <w:t>Design</w:t>
       </w:r>
@@ -2175,15 +3164,14 @@
           <w:szCs w:val="28"/>
           <w:lang w:val="en-US"/>
         </w:rPr>
-        <w:lastRenderedPageBreak/>
         <w:drawing>
-          <wp:anchor distT="0" distB="0" distL="114300" distR="114300" simplePos="0" relativeHeight="251658240" behindDoc="0" locked="0" layoutInCell="1" allowOverlap="1" wp14:anchorId="1422E68B" wp14:editId="17F741F6">
+          <wp:anchor distT="0" distB="0" distL="114300" distR="114300" simplePos="0" relativeHeight="251658240" behindDoc="0" locked="0" layoutInCell="1" allowOverlap="1" wp14:anchorId="1422E68B" wp14:editId="14F37F06">
             <wp:simplePos x="0" y="0"/>
             <wp:positionH relativeFrom="column">
-              <wp:posOffset>-322157</wp:posOffset>
+              <wp:posOffset>-194945</wp:posOffset>
             </wp:positionH>
             <wp:positionV relativeFrom="paragraph">
-              <wp:posOffset>259503</wp:posOffset>
+              <wp:posOffset>259080</wp:posOffset>
             </wp:positionV>
             <wp:extent cx="6631940" cy="5045710"/>
             <wp:effectExtent l="0" t="0" r="0" b="2540"/>
@@ -2202,7 +3190,7 @@
                     </pic:cNvPicPr>
                   </pic:nvPicPr>
                   <pic:blipFill>
-                    <a:blip r:embed="rId8" cstate="print">
+                    <a:blip r:embed="rId10" cstate="print">
                       <a:extLst>
                         <a:ext uri="{28A0092B-C50C-407E-A947-70E740481C1C}">
                           <a14:useLocalDpi xmlns:a14="http://schemas.microsoft.com/office/drawing/2010/main" val="0"/>
@@ -2410,7 +3398,6 @@
           <w:szCs w:val="28"/>
           <w:lang w:val="en-US"/>
         </w:rPr>
-        <w:lastRenderedPageBreak/>
         <w:t>Activity diagram</w:t>
       </w:r>
     </w:p>
@@ -2462,7 +3449,7 @@
                     </pic:cNvPicPr>
                   </pic:nvPicPr>
                   <pic:blipFill>
-                    <a:blip r:embed="rId9" cstate="print">
+                    <a:blip r:embed="rId11" cstate="print">
                       <a:extLst>
                         <a:ext uri="{28A0092B-C50C-407E-A947-70E740481C1C}">
                           <a14:useLocalDpi xmlns:a14="http://schemas.microsoft.com/office/drawing/2010/main" val="0"/>
@@ -2547,7 +3534,7 @@
                     </pic:cNvPicPr>
                   </pic:nvPicPr>
                   <pic:blipFill>
-                    <a:blip r:embed="rId10" cstate="print">
+                    <a:blip r:embed="rId12" cstate="print">
                       <a:extLst>
                         <a:ext uri="{28A0092B-C50C-407E-A947-70E740481C1C}">
                           <a14:useLocalDpi xmlns:a14="http://schemas.microsoft.com/office/drawing/2010/main" val="0"/>
@@ -2626,7 +3613,7 @@
                     </pic:cNvPicPr>
                   </pic:nvPicPr>
                   <pic:blipFill>
-                    <a:blip r:embed="rId11">
+                    <a:blip r:embed="rId13">
                       <a:extLst>
                         <a:ext uri="{28A0092B-C50C-407E-A947-70E740481C1C}">
                           <a14:useLocalDpi xmlns:a14="http://schemas.microsoft.com/office/drawing/2010/main" val="0"/>
@@ -2659,8 +3646,8 @@
       </w:r>
     </w:p>
     <w:sectPr>
-      <w:headerReference w:type="default" r:id="rId12"/>
-      <w:footerReference w:type="default" r:id="rId13"/>
+      <w:headerReference w:type="default" r:id="rId14"/>
+      <w:footerReference w:type="default" r:id="rId15"/>
       <w:pgSz w:w="11906" w:h="16838"/>
       <w:pgMar w:top="1417" w:right="1134" w:bottom="1134" w:left="1134" w:header="708" w:footer="708" w:gutter="0"/>
       <w:cols w:space="708"/>

--- a/ItalianBallerz/Italianballerz.docx
+++ b/ItalianBallerz/Italianballerz.docx
@@ -1285,35 +1285,7 @@
           <w:sz w:val="28"/>
           <w:szCs w:val="28"/>
         </w:rPr>
-        <w:t xml:space="preserve">. </w:t>
-      </w:r>
-      <w:r>
-        <w:rPr>
-          <w:sz w:val="28"/>
-          <w:szCs w:val="28"/>
-        </w:rPr>
-        <w:t>Inoltre, si vuole far avere un account all’utente in grado di tener traccia delle proprie attività, come ad esempio</w:t>
-      </w:r>
-      <w:r>
-        <w:rPr>
-          <w:sz w:val="28"/>
-          <w:szCs w:val="28"/>
-        </w:rPr>
-        <w:t xml:space="preserve"> permettere all’utente </w:t>
-      </w:r>
-      <w:r>
-        <w:rPr>
-          <w:sz w:val="28"/>
-          <w:szCs w:val="28"/>
-        </w:rPr>
-        <w:t xml:space="preserve">di salvare </w:t>
-      </w:r>
-      <w:r>
-        <w:rPr>
-          <w:sz w:val="28"/>
-          <w:szCs w:val="28"/>
-        </w:rPr>
-        <w:t>le proprie statistiche.</w:t>
+        <w:t>. Inoltre, si vuole far avere un account all’utente in grado di tener traccia delle proprie attività, come ad esempio permettere all’utente di salvare le proprie statistiche.</w:t>
       </w:r>
     </w:p>
     <w:p>
@@ -1371,7 +1343,21 @@
           <w:sz w:val="28"/>
           <w:szCs w:val="28"/>
         </w:rPr>
-        <w:t>-Figma.com per ottenere il codice UML delle storyboard.</w:t>
+        <w:t xml:space="preserve">-Figma.com per ottenere il codice </w:t>
+      </w:r>
+      <w:r>
+        <w:rPr>
+          <w:sz w:val="28"/>
+          <w:szCs w:val="28"/>
+        </w:rPr>
+        <w:t>HTML</w:t>
+      </w:r>
+      <w:r>
+        <w:rPr>
+          <w:sz w:val="28"/>
+          <w:szCs w:val="28"/>
+        </w:rPr>
+        <w:t xml:space="preserve"> delle storyboard.</w:t>
       </w:r>
     </w:p>
     <w:p>
@@ -1758,17 +1744,7 @@
           <w:szCs w:val="24"/>
           <w:lang w:val="en-US"/>
         </w:rPr>
-        <w:t xml:space="preserve"> </w:t>
-      </w:r>
-      <w:r>
-        <w:rPr>
-          <w:b/>
-          <w:bCs/>
-          <w:sz w:val="24"/>
-          <w:szCs w:val="24"/>
-          <w:lang w:val="en-US"/>
-        </w:rPr>
-        <w:t>(</w:t>
+        <w:t xml:space="preserve"> (</w:t>
       </w:r>
       <w:proofErr w:type="spellStart"/>
       <w:r>
@@ -1826,17 +1802,7 @@
           <w:szCs w:val="24"/>
           <w:lang w:val="en-US"/>
         </w:rPr>
-        <w:t xml:space="preserve"> </w:t>
-      </w:r>
-      <w:r>
-        <w:rPr>
-          <w:b/>
-          <w:bCs/>
-          <w:sz w:val="24"/>
-          <w:szCs w:val="24"/>
-          <w:lang w:val="en-US"/>
-        </w:rPr>
-        <w:t>(</w:t>
+        <w:t xml:space="preserve"> (</w:t>
       </w:r>
       <w:proofErr w:type="spellStart"/>
       <w:r>
@@ -2134,8 +2100,60 @@
           <w:szCs w:val="24"/>
           <w:lang w:val="en-US"/>
         </w:rPr>
-        <w:t>The system shall provide a list and a map on which are located the basketball courts in a range of choice.</w:t>
-      </w:r>
+        <w:t xml:space="preserve">The system shall provide a list and a map on which are located the basketball courts in a </w:t>
+      </w:r>
+      <w:r>
+        <w:rPr>
+          <w:b/>
+          <w:bCs/>
+          <w:sz w:val="24"/>
+          <w:szCs w:val="24"/>
+          <w:lang w:val="en-US"/>
+        </w:rPr>
+        <w:t>city</w:t>
+      </w:r>
+      <w:r>
+        <w:rPr>
+          <w:b/>
+          <w:bCs/>
+          <w:sz w:val="24"/>
+          <w:szCs w:val="24"/>
+          <w:lang w:val="en-US"/>
+        </w:rPr>
+        <w:t xml:space="preserve"> of choice</w:t>
+      </w:r>
+      <w:r>
+        <w:rPr>
+          <w:b/>
+          <w:bCs/>
+          <w:sz w:val="24"/>
+          <w:szCs w:val="24"/>
+          <w:lang w:val="en-US"/>
+        </w:rPr>
+        <w:t>.</w:t>
+      </w:r>
+      <w:r>
+        <w:rPr>
+          <w:b/>
+          <w:bCs/>
+          <w:sz w:val="24"/>
+          <w:szCs w:val="24"/>
+          <w:lang w:val="en-US"/>
+        </w:rPr>
+        <w:t xml:space="preserve"> (</w:t>
+      </w:r>
+      <w:proofErr w:type="spellStart"/>
+      <w:r>
+        <w:rPr>
+          <w:b/>
+          <w:bCs/>
+          <w:sz w:val="24"/>
+          <w:szCs w:val="24"/>
+          <w:lang w:val="en-US"/>
+        </w:rPr>
+        <w:t>Implementato</w:t>
+      </w:r>
+      <w:proofErr w:type="spellEnd"/>
       <w:r>
         <w:rPr>
           <w:b/>
@@ -2146,16 +2164,6 @@
         </w:rPr>
         <w:t xml:space="preserve"> </w:t>
       </w:r>
-      <w:r>
-        <w:rPr>
-          <w:b/>
-          <w:bCs/>
-          <w:sz w:val="24"/>
-          <w:szCs w:val="24"/>
-          <w:lang w:val="en-US"/>
-        </w:rPr>
-        <w:t>(</w:t>
-      </w:r>
       <w:proofErr w:type="spellStart"/>
       <w:r>
         <w:rPr>
@@ -2165,7 +2173,29 @@
           <w:szCs w:val="24"/>
           <w:lang w:val="en-US"/>
         </w:rPr>
-        <w:t>Implementato</w:t>
+        <w:t>tranne</w:t>
+      </w:r>
+      <w:proofErr w:type="spellEnd"/>
+      <w:r>
+        <w:rPr>
+          <w:b/>
+          <w:bCs/>
+          <w:sz w:val="24"/>
+          <w:szCs w:val="24"/>
+          <w:lang w:val="en-US"/>
+        </w:rPr>
+        <w:t xml:space="preserve"> </w:t>
+      </w:r>
+      <w:proofErr w:type="spellStart"/>
+      <w:r>
+        <w:rPr>
+          <w:b/>
+          <w:bCs/>
+          <w:sz w:val="24"/>
+          <w:szCs w:val="24"/>
+          <w:lang w:val="en-US"/>
+        </w:rPr>
+        <w:t>mappa</w:t>
       </w:r>
       <w:proofErr w:type="spellEnd"/>
       <w:r>
@@ -2237,17 +2267,7 @@
           <w:szCs w:val="24"/>
           <w:lang w:val="en-US"/>
         </w:rPr>
-        <w:t xml:space="preserve"> </w:t>
-      </w:r>
-      <w:r>
-        <w:rPr>
-          <w:b/>
-          <w:bCs/>
-          <w:sz w:val="24"/>
-          <w:szCs w:val="24"/>
-          <w:lang w:val="en-US"/>
-        </w:rPr>
-        <w:t>(</w:t>
+        <w:t xml:space="preserve"> (</w:t>
       </w:r>
       <w:proofErr w:type="spellStart"/>
       <w:r>
@@ -2300,7 +2320,7 @@
           <w:szCs w:val="24"/>
           <w:lang w:val="en-US"/>
         </w:rPr>
-        <w:t>The system shall provide an interface to insert the statistics of a registered user:</w:t>
+        <w:t>The system shall provide to insert the statistics of a registered user:</w:t>
       </w:r>
     </w:p>
     <w:p>
@@ -2854,10 +2874,10 @@
           <w:lang w:val="en-US"/>
         </w:rPr>
         <w:drawing>
-          <wp:inline distT="0" distB="0" distL="0" distR="0" wp14:anchorId="56F3383E" wp14:editId="37765AB5">
-            <wp:extent cx="6113780" cy="4865370"/>
-            <wp:effectExtent l="0" t="0" r="1270" b="0"/>
-            <wp:docPr id="1" name="Immagine 1"/>
+          <wp:inline distT="0" distB="0" distL="0" distR="0" wp14:anchorId="3401C0A1" wp14:editId="4C3CD6F0">
+            <wp:extent cx="6116320" cy="4864735"/>
+            <wp:effectExtent l="0" t="0" r="0" b="0"/>
+            <wp:docPr id="8" name="Immagine 8"/>
             <wp:cNvGraphicFramePr>
               <a:graphicFrameLocks xmlns:a="http://schemas.openxmlformats.org/drawingml/2006/main" noChangeAspect="1"/>
             </wp:cNvGraphicFramePr>
@@ -2886,7 +2906,7 @@
                   <pic:spPr bwMode="auto">
                     <a:xfrm>
                       <a:off x="0" y="0"/>
-                      <a:ext cx="6113780" cy="4865370"/>
+                      <a:ext cx="6116320" cy="4864735"/>
                     </a:xfrm>
                     <a:prstGeom prst="rect">
                       <a:avLst/>
@@ -3596,8 +3616,8 @@
           <w:lang w:val="en-US"/>
         </w:rPr>
         <w:drawing>
-          <wp:inline distT="0" distB="0" distL="0" distR="0" wp14:anchorId="6253B91A" wp14:editId="0184A84B">
-            <wp:extent cx="6111240" cy="7909560"/>
+          <wp:inline distT="0" distB="0" distL="0" distR="0" wp14:anchorId="16166AF1" wp14:editId="7511568C">
+            <wp:extent cx="6111240" cy="3659293"/>
             <wp:effectExtent l="0" t="0" r="3810" b="0"/>
             <wp:docPr id="6" name="Immagine 6"/>
             <wp:cNvGraphicFramePr>
@@ -3612,7 +3632,7 @@
                       <a:picLocks noChangeAspect="1" noChangeArrowheads="1"/>
                     </pic:cNvPicPr>
                   </pic:nvPicPr>
-                  <pic:blipFill>
+                  <pic:blipFill rotWithShape="1">
                     <a:blip r:embed="rId13">
                       <a:extLst>
                         <a:ext uri="{28A0092B-C50C-407E-A947-70E740481C1C}">
@@ -3620,15 +3640,13 @@
                         </a:ext>
                       </a:extLst>
                     </a:blip>
-                    <a:srcRect/>
-                    <a:stretch>
-                      <a:fillRect/>
-                    </a:stretch>
+                    <a:srcRect t="-214" b="53950"/>
+                    <a:stretch/>
                   </pic:blipFill>
                   <pic:spPr bwMode="auto">
                     <a:xfrm>
                       <a:off x="0" y="0"/>
-                      <a:ext cx="6111240" cy="7909560"/>
+                      <a:ext cx="6111240" cy="3659293"/>
                     </a:xfrm>
                     <a:prstGeom prst="rect">
                       <a:avLst/>
@@ -3637,6 +3655,11 @@
                     <a:ln>
                       <a:noFill/>
                     </a:ln>
+                    <a:extLst>
+                      <a:ext uri="{53640926-AAD7-44D8-BBD7-CCE9431645EC}">
+                        <a14:shadowObscured xmlns:a14="http://schemas.microsoft.com/office/drawing/2010/main"/>
+                      </a:ext>
+                    </a:extLst>
                   </pic:spPr>
                 </pic:pic>
               </a:graphicData>
@@ -3644,6 +3667,17 @@
           </wp:inline>
         </w:drawing>
       </w:r>
+    </w:p>
+    <w:p>
+      <w:pPr>
+        <w:pStyle w:val="Paragrafoelenco"/>
+        <w:ind w:left="636"/>
+        <w:rPr>
+          <w:sz w:val="24"/>
+          <w:szCs w:val="24"/>
+          <w:lang w:val="en-US"/>
+        </w:rPr>
+      </w:pPr>
     </w:p>
     <w:sectPr>
       <w:headerReference w:type="default" r:id="rId14"/>

--- a/ItalianBallerz/Italianballerz.docx
+++ b/ItalianBallerz/Italianballerz.docx
@@ -501,14 +501,7 @@
         </w:rPr>
         <w:t>1 design-level diagram per member (e.g. that includes patterns, or specific solutions that improve the engine</w:t>
       </w:r>
-    </w:p>
-    <w:p>
-      <w:pPr>
-        <w:pStyle w:val="Default"/>
-        <w:numPr>
-          <w:ilvl w:val="2"/>
-          <w:numId w:val="20"/>
-        </w:numPr>
+      <w:r>
         <w:rPr>
           <w:rFonts w:ascii="Calibri" w:hAnsi="Calibri" w:cs="Calibri"/>
           <w:color w:val="92D050"/>
@@ -516,28 +509,7 @@
           <w:szCs w:val="22"/>
           <w:lang w:val="en-US"/>
         </w:rPr>
-      </w:pPr>
-      <w:proofErr w:type="spellStart"/>
-      <w:r>
-        <w:rPr>
-          <w:rFonts w:ascii="Calibri" w:hAnsi="Calibri" w:cs="Calibri"/>
-          <w:color w:val="92D050"/>
-          <w:sz w:val="22"/>
-          <w:szCs w:val="22"/>
-          <w:lang w:val="en-US"/>
-        </w:rPr>
-        <w:t>ering</w:t>
-      </w:r>
-      <w:proofErr w:type="spellEnd"/>
-      <w:r>
-        <w:rPr>
-          <w:rFonts w:ascii="Calibri" w:hAnsi="Calibri" w:cs="Calibri"/>
-          <w:color w:val="92D050"/>
-          <w:sz w:val="22"/>
-          <w:szCs w:val="22"/>
-          <w:lang w:val="en-US"/>
-        </w:rPr>
-        <w:t xml:space="preserve"> level of the system) </w:t>
+        <w:t xml:space="preserve">ering level of the system) </w:t>
       </w:r>
     </w:p>
     <w:p>
@@ -1128,7 +1100,6 @@
           <w:szCs w:val="40"/>
           <w:lang w:val="en-US"/>
         </w:rPr>
-        <w:lastRenderedPageBreak/>
         <w:t>Introduction</w:t>
       </w:r>
     </w:p>
@@ -1148,6 +1119,7 @@
           <w:szCs w:val="28"/>
           <w:lang w:val="en-US"/>
         </w:rPr>
+        <w:lastRenderedPageBreak/>
         <w:t xml:space="preserve">1.1 </w:t>
       </w:r>
       <w:r>
@@ -1649,7 +1621,6 @@
           <w:sz w:val="28"/>
           <w:szCs w:val="28"/>
         </w:rPr>
-        <w:lastRenderedPageBreak/>
         <w:t>User stories</w:t>
       </w:r>
     </w:p>
@@ -1676,6 +1647,7 @@
           <w:szCs w:val="24"/>
           <w:lang w:val="en-US"/>
         </w:rPr>
+        <w:lastRenderedPageBreak/>
         <w:t>As a user, I want to search for basketball court next to me, so that I can play with other people.</w:t>
       </w:r>
       <w:r>
@@ -2854,25 +2826,25 @@
           <w:szCs w:val="24"/>
           <w:lang w:val="en-US"/>
         </w:rPr>
+        <w:t>1.4 Use case overview diagram</w:t>
+      </w:r>
+    </w:p>
+    <w:p>
+      <w:pPr>
+        <w:rPr>
+          <w:sz w:val="24"/>
+          <w:szCs w:val="24"/>
+          <w:lang w:val="en-US"/>
+        </w:rPr>
+      </w:pPr>
+      <w:r>
+        <w:rPr>
+          <w:noProof/>
+          <w:sz w:val="24"/>
+          <w:szCs w:val="24"/>
+          <w:lang w:val="en-US"/>
+        </w:rPr>
         <w:lastRenderedPageBreak/>
-        <w:t>1.4 Use case overview diagram</w:t>
-      </w:r>
-    </w:p>
-    <w:p>
-      <w:pPr>
-        <w:rPr>
-          <w:sz w:val="24"/>
-          <w:szCs w:val="24"/>
-          <w:lang w:val="en-US"/>
-        </w:rPr>
-      </w:pPr>
-      <w:r>
-        <w:rPr>
-          <w:noProof/>
-          <w:sz w:val="24"/>
-          <w:szCs w:val="24"/>
-          <w:lang w:val="en-US"/>
-        </w:rPr>
         <w:drawing>
           <wp:inline distT="0" distB="0" distL="0" distR="0" wp14:anchorId="3401C0A1" wp14:editId="4C3CD6F0">
             <wp:extent cx="6116320" cy="4864735"/>

--- a/ItalianBallerz/Italianballerz.docx
+++ b/ItalianBallerz/Italianballerz.docx
@@ -1079,6 +1079,18 @@
     </w:p>
     <w:p>
       <w:pPr>
+        <w:jc w:val="center"/>
+        <w:rPr>
+          <w:b/>
+          <w:bCs/>
+          <w:sz w:val="40"/>
+          <w:szCs w:val="40"/>
+          <w:lang w:val="en-US"/>
+        </w:rPr>
+      </w:pPr>
+    </w:p>
+    <w:p>
+      <w:pPr>
         <w:pStyle w:val="Paragrafoelenco"/>
         <w:numPr>
           <w:ilvl w:val="0"/>
@@ -1100,6 +1112,7 @@
           <w:szCs w:val="40"/>
           <w:lang w:val="en-US"/>
         </w:rPr>
+        <w:lastRenderedPageBreak/>
         <w:t>Introduction</w:t>
       </w:r>
     </w:p>
@@ -1119,7 +1132,6 @@
           <w:szCs w:val="28"/>
           <w:lang w:val="en-US"/>
         </w:rPr>
-        <w:lastRenderedPageBreak/>
         <w:t xml:space="preserve">1.1 </w:t>
       </w:r>
       <w:r>
@@ -1621,6 +1633,7 @@
           <w:sz w:val="28"/>
           <w:szCs w:val="28"/>
         </w:rPr>
+        <w:lastRenderedPageBreak/>
         <w:t>User stories</w:t>
       </w:r>
     </w:p>
@@ -1647,7 +1660,6 @@
           <w:szCs w:val="24"/>
           <w:lang w:val="en-US"/>
         </w:rPr>
-        <w:lastRenderedPageBreak/>
         <w:t>As a user, I want to search for basketball court next to me, so that I can play with other people.</w:t>
       </w:r>
       <w:r>
@@ -2826,6 +2838,7 @@
           <w:szCs w:val="24"/>
           <w:lang w:val="en-US"/>
         </w:rPr>
+        <w:lastRenderedPageBreak/>
         <w:t>1.4 Use case overview diagram</w:t>
       </w:r>
     </w:p>
@@ -2844,7 +2857,6 @@
           <w:szCs w:val="24"/>
           <w:lang w:val="en-US"/>
         </w:rPr>
-        <w:lastRenderedPageBreak/>
         <w:drawing>
           <wp:inline distT="0" distB="0" distL="0" distR="0" wp14:anchorId="3401C0A1" wp14:editId="4C3CD6F0">
             <wp:extent cx="6116320" cy="4864735"/>
@@ -3082,16 +3094,6 @@
     </w:p>
     <w:p>
       <w:pPr>
-        <w:rPr>
-          <w:b/>
-          <w:bCs/>
-          <w:sz w:val="40"/>
-          <w:szCs w:val="40"/>
-        </w:rPr>
-      </w:pPr>
-    </w:p>
-    <w:p>
-      <w:pPr>
         <w:pStyle w:val="Paragrafoelenco"/>
         <w:numPr>
           <w:ilvl w:val="0"/>
@@ -3111,6 +3113,7 @@
           <w:sz w:val="40"/>
           <w:szCs w:val="40"/>
         </w:rPr>
+        <w:lastRenderedPageBreak/>
         <w:t>Design</w:t>
       </w:r>
     </w:p>
@@ -3149,6 +3152,81 @@
           <w:lang w:val="en-US"/>
         </w:rPr>
       </w:pPr>
+      <w:r>
+        <w:rPr>
+          <w:noProof/>
+        </w:rPr>
+        <w:drawing>
+          <wp:anchor distT="0" distB="0" distL="114300" distR="114300" simplePos="0" relativeHeight="251662336" behindDoc="0" locked="0" layoutInCell="1" allowOverlap="1" wp14:anchorId="5825BA89" wp14:editId="285A7152">
+            <wp:simplePos x="0" y="0"/>
+            <wp:positionH relativeFrom="column">
+              <wp:posOffset>-12065</wp:posOffset>
+            </wp:positionH>
+            <wp:positionV relativeFrom="paragraph">
+              <wp:posOffset>5381625</wp:posOffset>
+            </wp:positionV>
+            <wp:extent cx="6120130" cy="3044825"/>
+            <wp:effectExtent l="0" t="0" r="0" b="3175"/>
+            <wp:wrapThrough wrapText="bothSides">
+              <wp:wrapPolygon edited="0">
+                <wp:start x="0" y="0"/>
+                <wp:lineTo x="0" y="21487"/>
+                <wp:lineTo x="21515" y="21487"/>
+                <wp:lineTo x="21515" y="0"/>
+                <wp:lineTo x="0" y="0"/>
+              </wp:wrapPolygon>
+            </wp:wrapThrough>
+            <wp:docPr id="1" name="Immagine 1"/>
+            <wp:cNvGraphicFramePr>
+              <a:graphicFrameLocks xmlns:a="http://schemas.openxmlformats.org/drawingml/2006/main" noChangeAspect="1"/>
+            </wp:cNvGraphicFramePr>
+            <a:graphic xmlns:a="http://schemas.openxmlformats.org/drawingml/2006/main">
+              <a:graphicData uri="http://schemas.openxmlformats.org/drawingml/2006/picture">
+                <pic:pic xmlns:pic="http://schemas.openxmlformats.org/drawingml/2006/picture">
+                  <pic:nvPicPr>
+                    <pic:cNvPr id="0" name="Picture 1"/>
+                    <pic:cNvPicPr>
+                      <a:picLocks noChangeAspect="1" noChangeArrowheads="1"/>
+                    </pic:cNvPicPr>
+                  </pic:nvPicPr>
+                  <pic:blipFill>
+                    <a:blip r:embed="rId10" cstate="print">
+                      <a:extLst>
+                        <a:ext uri="{28A0092B-C50C-407E-A947-70E740481C1C}">
+                          <a14:useLocalDpi xmlns:a14="http://schemas.microsoft.com/office/drawing/2010/main" val="0"/>
+                        </a:ext>
+                      </a:extLst>
+                    </a:blip>
+                    <a:srcRect/>
+                    <a:stretch>
+                      <a:fillRect/>
+                    </a:stretch>
+                  </pic:blipFill>
+                  <pic:spPr bwMode="auto">
+                    <a:xfrm>
+                      <a:off x="0" y="0"/>
+                      <a:ext cx="6120130" cy="3044825"/>
+                    </a:xfrm>
+                    <a:prstGeom prst="rect">
+                      <a:avLst/>
+                    </a:prstGeom>
+                    <a:noFill/>
+                    <a:ln>
+                      <a:noFill/>
+                    </a:ln>
+                  </pic:spPr>
+                </pic:pic>
+              </a:graphicData>
+            </a:graphic>
+            <wp14:sizeRelH relativeFrom="page">
+              <wp14:pctWidth>0</wp14:pctWidth>
+            </wp14:sizeRelH>
+            <wp14:sizeRelV relativeFrom="page">
+              <wp14:pctHeight>0</wp14:pctHeight>
+            </wp14:sizeRelV>
+          </wp:anchor>
+        </w:drawing>
+      </w:r>
       <w:r>
         <w:rPr>
           <w:noProof/>
@@ -3182,7 +3260,7 @@
                     </pic:cNvPicPr>
                   </pic:nvPicPr>
                   <pic:blipFill>
-                    <a:blip r:embed="rId10" cstate="print">
+                    <a:blip r:embed="rId11" cstate="print">
                       <a:extLst>
                         <a:ext uri="{28A0092B-C50C-407E-A947-70E740481C1C}">
                           <a14:useLocalDpi xmlns:a14="http://schemas.microsoft.com/office/drawing/2010/main" val="0"/>
@@ -3256,6 +3334,7 @@
           <w:szCs w:val="28"/>
           <w:lang w:val="en-US"/>
         </w:rPr>
+        <w:lastRenderedPageBreak/>
         <w:t>Design-level diagram (MVC diagram)</w:t>
       </w:r>
     </w:p>
@@ -3386,35 +3465,17 @@
       </w:pPr>
       <w:r>
         <w:rPr>
-          <w:sz w:val="28"/>
-          <w:szCs w:val="28"/>
-          <w:lang w:val="en-US"/>
-        </w:rPr>
-        <w:t>Activity diagram</w:t>
-      </w:r>
-    </w:p>
-    <w:p>
-      <w:pPr>
-        <w:pStyle w:val="Paragrafoelenco"/>
-        <w:ind w:left="636"/>
-        <w:rPr>
-          <w:sz w:val="24"/>
-          <w:szCs w:val="24"/>
-          <w:lang w:val="en-US"/>
-        </w:rPr>
-      </w:pPr>
-      <w:r>
-        <w:rPr>
           <w:noProof/>
         </w:rPr>
+        <w:lastRenderedPageBreak/>
         <w:drawing>
-          <wp:anchor distT="0" distB="0" distL="114300" distR="114300" simplePos="0" relativeHeight="251659264" behindDoc="0" locked="0" layoutInCell="1" allowOverlap="1" wp14:anchorId="0FF81543" wp14:editId="5AA1AADE">
+          <wp:anchor distT="0" distB="0" distL="114300" distR="114300" simplePos="0" relativeHeight="251659264" behindDoc="0" locked="0" layoutInCell="1" allowOverlap="1" wp14:anchorId="0FF81543" wp14:editId="7031BF21">
             <wp:simplePos x="0" y="0"/>
             <wp:positionH relativeFrom="column">
-              <wp:posOffset>-156210</wp:posOffset>
+              <wp:posOffset>-220980</wp:posOffset>
             </wp:positionH>
             <wp:positionV relativeFrom="paragraph">
-              <wp:posOffset>267970</wp:posOffset>
+              <wp:posOffset>392430</wp:posOffset>
             </wp:positionV>
             <wp:extent cx="6786880" cy="6751320"/>
             <wp:effectExtent l="0" t="0" r="0" b="0"/>
@@ -3441,7 +3502,7 @@
                     </pic:cNvPicPr>
                   </pic:nvPicPr>
                   <pic:blipFill>
-                    <a:blip r:embed="rId11" cstate="print">
+                    <a:blip r:embed="rId12" cstate="print">
                       <a:extLst>
                         <a:ext uri="{28A0092B-C50C-407E-A947-70E740481C1C}">
                           <a14:useLocalDpi xmlns:a14="http://schemas.microsoft.com/office/drawing/2010/main" val="0"/>
@@ -3478,6 +3539,25 @@
           </wp:anchor>
         </w:drawing>
       </w:r>
+      <w:r>
+        <w:rPr>
+          <w:sz w:val="28"/>
+          <w:szCs w:val="28"/>
+          <w:lang w:val="en-US"/>
+        </w:rPr>
+        <w:t>Activity diagram</w:t>
+      </w:r>
+    </w:p>
+    <w:p>
+      <w:pPr>
+        <w:pStyle w:val="Paragrafoelenco"/>
+        <w:ind w:left="636"/>
+        <w:rPr>
+          <w:sz w:val="24"/>
+          <w:szCs w:val="24"/>
+          <w:lang w:val="en-US"/>
+        </w:rPr>
+      </w:pPr>
     </w:p>
     <w:p>
       <w:pPr>
@@ -3526,7 +3606,7 @@
                     </pic:cNvPicPr>
                   </pic:nvPicPr>
                   <pic:blipFill>
-                    <a:blip r:embed="rId12" cstate="print">
+                    <a:blip r:embed="rId13" cstate="print">
                       <a:extLst>
                         <a:ext uri="{28A0092B-C50C-407E-A947-70E740481C1C}">
                           <a14:useLocalDpi xmlns:a14="http://schemas.microsoft.com/office/drawing/2010/main" val="0"/>
@@ -3605,7 +3685,7 @@
                     </pic:cNvPicPr>
                   </pic:nvPicPr>
                   <pic:blipFill rotWithShape="1">
-                    <a:blip r:embed="rId13">
+                    <a:blip r:embed="rId14">
                       <a:extLst>
                         <a:ext uri="{28A0092B-C50C-407E-A947-70E740481C1C}">
                           <a14:useLocalDpi xmlns:a14="http://schemas.microsoft.com/office/drawing/2010/main" val="0"/>
@@ -3652,8 +3732,8 @@
       </w:pPr>
     </w:p>
     <w:sectPr>
-      <w:headerReference w:type="default" r:id="rId14"/>
-      <w:footerReference w:type="default" r:id="rId15"/>
+      <w:headerReference w:type="default" r:id="rId15"/>
+      <w:footerReference w:type="default" r:id="rId16"/>
       <w:pgSz w:w="11906" w:h="16838"/>
       <w:pgMar w:top="1417" w:right="1134" w:bottom="1134" w:left="1134" w:header="708" w:footer="708" w:gutter="0"/>
       <w:cols w:space="708"/>

--- a/ItalianBallerz/Italianballerz.docx
+++ b/ItalianBallerz/Italianballerz.docx
@@ -3157,26 +3157,26 @@
           <w:noProof/>
         </w:rPr>
         <w:drawing>
-          <wp:anchor distT="0" distB="0" distL="114300" distR="114300" simplePos="0" relativeHeight="251662336" behindDoc="0" locked="0" layoutInCell="1" allowOverlap="1" wp14:anchorId="5825BA89" wp14:editId="285A7152">
+          <wp:anchor distT="0" distB="0" distL="114300" distR="114300" simplePos="0" relativeHeight="251662336" behindDoc="0" locked="0" layoutInCell="1" allowOverlap="1" wp14:anchorId="1C4047D2" wp14:editId="2DC11187">
             <wp:simplePos x="0" y="0"/>
             <wp:positionH relativeFrom="column">
-              <wp:posOffset>-12065</wp:posOffset>
+              <wp:posOffset>-49530</wp:posOffset>
             </wp:positionH>
             <wp:positionV relativeFrom="paragraph">
-              <wp:posOffset>5381625</wp:posOffset>
+              <wp:posOffset>5436235</wp:posOffset>
             </wp:positionV>
-            <wp:extent cx="6120130" cy="3044825"/>
-            <wp:effectExtent l="0" t="0" r="0" b="3175"/>
+            <wp:extent cx="6120130" cy="3557270"/>
+            <wp:effectExtent l="0" t="0" r="0" b="5080"/>
             <wp:wrapThrough wrapText="bothSides">
               <wp:wrapPolygon edited="0">
                 <wp:start x="0" y="0"/>
-                <wp:lineTo x="0" y="21487"/>
-                <wp:lineTo x="21515" y="21487"/>
+                <wp:lineTo x="0" y="21515"/>
+                <wp:lineTo x="21515" y="21515"/>
                 <wp:lineTo x="21515" y="0"/>
                 <wp:lineTo x="0" y="0"/>
               </wp:wrapPolygon>
             </wp:wrapThrough>
-            <wp:docPr id="1" name="Immagine 1"/>
+            <wp:docPr id="9" name="Immagine 9"/>
             <wp:cNvGraphicFramePr>
               <a:graphicFrameLocks xmlns:a="http://schemas.openxmlformats.org/drawingml/2006/main" noChangeAspect="1"/>
             </wp:cNvGraphicFramePr>
@@ -3205,7 +3205,7 @@
                   <pic:spPr bwMode="auto">
                     <a:xfrm>
                       <a:off x="0" y="0"/>
-                      <a:ext cx="6120130" cy="3044825"/>
+                      <a:ext cx="6120130" cy="3557270"/>
                     </a:xfrm>
                     <a:prstGeom prst="rect">
                       <a:avLst/>
@@ -3235,7 +3235,7 @@
           <w:lang w:val="en-US"/>
         </w:rPr>
         <w:drawing>
-          <wp:anchor distT="0" distB="0" distL="114300" distR="114300" simplePos="0" relativeHeight="251658240" behindDoc="0" locked="0" layoutInCell="1" allowOverlap="1" wp14:anchorId="1422E68B" wp14:editId="14F37F06">
+          <wp:anchor distT="0" distB="0" distL="114300" distR="114300" simplePos="0" relativeHeight="251658240" behindDoc="0" locked="0" layoutInCell="1" allowOverlap="1" wp14:anchorId="1422E68B" wp14:editId="728D0E20">
             <wp:simplePos x="0" y="0"/>
             <wp:positionH relativeFrom="column">
               <wp:posOffset>-194945</wp:posOffset>

--- a/ItalianBallerz/Italianballerz.docx
+++ b/ItalianBallerz/Italianballerz.docx
@@ -3487,164 +3487,6 @@
     </w:p>
     <w:p>
       <w:pPr>
-        <w:rPr>
-          <w:sz w:val="28"/>
-          <w:szCs w:val="28"/>
-        </w:rPr>
-      </w:pPr>
-    </w:p>
-    <w:p>
-      <w:pPr>
-        <w:rPr>
-          <w:sz w:val="28"/>
-          <w:szCs w:val="28"/>
-        </w:rPr>
-      </w:pPr>
-    </w:p>
-    <w:p>
-      <w:pPr>
-        <w:rPr>
-          <w:sz w:val="28"/>
-          <w:szCs w:val="28"/>
-        </w:rPr>
-      </w:pPr>
-    </w:p>
-    <w:p>
-      <w:pPr>
-        <w:rPr>
-          <w:sz w:val="28"/>
-          <w:szCs w:val="28"/>
-        </w:rPr>
-      </w:pPr>
-    </w:p>
-    <w:p>
-      <w:pPr>
-        <w:rPr>
-          <w:sz w:val="28"/>
-          <w:szCs w:val="28"/>
-          <w:lang w:val="en-US"/>
-        </w:rPr>
-      </w:pPr>
-    </w:p>
-    <w:p>
-      <w:pPr>
-        <w:rPr>
-          <w:sz w:val="28"/>
-          <w:szCs w:val="28"/>
-          <w:lang w:val="en-US"/>
-        </w:rPr>
-      </w:pPr>
-    </w:p>
-    <w:p>
-      <w:pPr>
-        <w:rPr>
-          <w:sz w:val="28"/>
-          <w:szCs w:val="28"/>
-          <w:lang w:val="en-US"/>
-        </w:rPr>
-      </w:pPr>
-    </w:p>
-    <w:p>
-      <w:pPr>
-        <w:rPr>
-          <w:sz w:val="28"/>
-          <w:szCs w:val="28"/>
-          <w:lang w:val="en-US"/>
-        </w:rPr>
-      </w:pPr>
-    </w:p>
-    <w:p>
-      <w:pPr>
-        <w:rPr>
-          <w:sz w:val="28"/>
-          <w:szCs w:val="28"/>
-          <w:lang w:val="en-US"/>
-        </w:rPr>
-      </w:pPr>
-    </w:p>
-    <w:p>
-      <w:pPr>
-        <w:rPr>
-          <w:sz w:val="28"/>
-          <w:szCs w:val="28"/>
-          <w:lang w:val="en-US"/>
-        </w:rPr>
-      </w:pPr>
-    </w:p>
-    <w:p>
-      <w:pPr>
-        <w:rPr>
-          <w:sz w:val="28"/>
-          <w:szCs w:val="28"/>
-          <w:lang w:val="en-US"/>
-        </w:rPr>
-      </w:pPr>
-    </w:p>
-    <w:p>
-      <w:pPr>
-        <w:rPr>
-          <w:sz w:val="28"/>
-          <w:szCs w:val="28"/>
-          <w:lang w:val="en-US"/>
-        </w:rPr>
-      </w:pPr>
-    </w:p>
-    <w:p>
-      <w:pPr>
-        <w:rPr>
-          <w:sz w:val="28"/>
-          <w:szCs w:val="28"/>
-          <w:lang w:val="en-US"/>
-        </w:rPr>
-      </w:pPr>
-    </w:p>
-    <w:p>
-      <w:pPr>
-        <w:rPr>
-          <w:sz w:val="28"/>
-          <w:szCs w:val="28"/>
-          <w:lang w:val="en-US"/>
-        </w:rPr>
-      </w:pPr>
-    </w:p>
-    <w:p>
-      <w:pPr>
-        <w:rPr>
-          <w:sz w:val="28"/>
-          <w:szCs w:val="28"/>
-          <w:lang w:val="en-US"/>
-        </w:rPr>
-      </w:pPr>
-    </w:p>
-    <w:p>
-      <w:pPr>
-        <w:rPr>
-          <w:sz w:val="28"/>
-          <w:szCs w:val="28"/>
-          <w:lang w:val="en-US"/>
-        </w:rPr>
-      </w:pPr>
-    </w:p>
-    <w:p>
-      <w:pPr>
-        <w:rPr>
-          <w:sz w:val="28"/>
-          <w:szCs w:val="28"/>
-          <w:lang w:val="en-US"/>
-        </w:rPr>
-      </w:pPr>
-    </w:p>
-    <w:p>
-      <w:pPr>
-        <w:rPr>
-          <w:sz w:val="28"/>
-          <w:szCs w:val="28"/>
-          <w:lang w:val="en-US"/>
-        </w:rPr>
-      </w:pPr>
-    </w:p>
-    <w:p>
-      <w:pPr>
         <w:pStyle w:val="Paragrafoelenco"/>
         <w:numPr>
           <w:ilvl w:val="2"/>
@@ -3658,90 +3500,23 @@
       </w:pPr>
       <w:r>
         <w:rPr>
-          <w:noProof/>
           <w:sz w:val="28"/>
           <w:szCs w:val="28"/>
           <w:lang w:val="en-US"/>
         </w:rPr>
-        <w:drawing>
-          <wp:anchor distT="0" distB="0" distL="114300" distR="114300" simplePos="0" relativeHeight="251663360" behindDoc="0" locked="0" layoutInCell="1" allowOverlap="1" wp14:anchorId="4B5E5AE1" wp14:editId="4034ABCC">
-            <wp:simplePos x="0" y="0"/>
-            <wp:positionH relativeFrom="column">
-              <wp:posOffset>-524510</wp:posOffset>
-            </wp:positionH>
-            <wp:positionV relativeFrom="paragraph">
-              <wp:posOffset>426085</wp:posOffset>
-            </wp:positionV>
-            <wp:extent cx="7258121" cy="6751320"/>
-            <wp:effectExtent l="0" t="0" r="0" b="0"/>
-            <wp:wrapThrough wrapText="bothSides">
-              <wp:wrapPolygon edited="0">
-                <wp:start x="0" y="0"/>
-                <wp:lineTo x="0" y="21515"/>
-                <wp:lineTo x="21543" y="21515"/>
-                <wp:lineTo x="21543" y="0"/>
-                <wp:lineTo x="0" y="0"/>
-              </wp:wrapPolygon>
-            </wp:wrapThrough>
-            <wp:docPr id="1" name="Immagine 1"/>
-            <wp:cNvGraphicFramePr>
-              <a:graphicFrameLocks xmlns:a="http://schemas.openxmlformats.org/drawingml/2006/main" noChangeAspect="1"/>
-            </wp:cNvGraphicFramePr>
-            <a:graphic xmlns:a="http://schemas.openxmlformats.org/drawingml/2006/main">
-              <a:graphicData uri="http://schemas.openxmlformats.org/drawingml/2006/picture">
-                <pic:pic xmlns:pic="http://schemas.openxmlformats.org/drawingml/2006/picture">
-                  <pic:nvPicPr>
-                    <pic:cNvPr id="0" name="Picture 1"/>
-                    <pic:cNvPicPr>
-                      <a:picLocks noChangeAspect="1" noChangeArrowheads="1"/>
-                    </pic:cNvPicPr>
-                  </pic:nvPicPr>
-                  <pic:blipFill>
-                    <a:blip r:embed="rId12" cstate="print">
-                      <a:extLst>
-                        <a:ext uri="{28A0092B-C50C-407E-A947-70E740481C1C}">
-                          <a14:useLocalDpi xmlns:a14="http://schemas.microsoft.com/office/drawing/2010/main" val="0"/>
-                        </a:ext>
-                      </a:extLst>
-                    </a:blip>
-                    <a:srcRect/>
-                    <a:stretch>
-                      <a:fillRect/>
-                    </a:stretch>
-                  </pic:blipFill>
-                  <pic:spPr bwMode="auto">
-                    <a:xfrm>
-                      <a:off x="0" y="0"/>
-                      <a:ext cx="7258121" cy="6751320"/>
-                    </a:xfrm>
-                    <a:prstGeom prst="rect">
-                      <a:avLst/>
-                    </a:prstGeom>
-                    <a:noFill/>
-                    <a:ln>
-                      <a:noFill/>
-                    </a:ln>
-                  </pic:spPr>
-                </pic:pic>
-              </a:graphicData>
-            </a:graphic>
-            <wp14:sizeRelH relativeFrom="page">
-              <wp14:pctWidth>0</wp14:pctWidth>
-            </wp14:sizeRelH>
-            <wp14:sizeRelV relativeFrom="page">
-              <wp14:pctHeight>0</wp14:pctHeight>
-            </wp14:sizeRelV>
-          </wp:anchor>
-        </w:drawing>
-      </w:r>
-      <w:r>
+        <w:t>Design-level diagram (MVC diagram)</w:t>
+      </w:r>
+    </w:p>
+    <w:p>
+      <w:pPr>
+        <w:pStyle w:val="Paragrafoelenco"/>
+        <w:ind w:left="636"/>
         <w:rPr>
           <w:sz w:val="28"/>
           <w:szCs w:val="28"/>
           <w:lang w:val="en-US"/>
         </w:rPr>
-        <w:t>Design-level diagram (MVC diagram)</w:t>
-      </w:r>
+      </w:pPr>
     </w:p>
     <w:p>
       <w:pPr>
@@ -3767,16 +3542,215 @@
     </w:p>
     <w:p>
       <w:pPr>
+        <w:pStyle w:val="Paragrafoelenco"/>
+        <w:ind w:left="636"/>
         <w:rPr>
           <w:sz w:val="28"/>
           <w:szCs w:val="28"/>
-        </w:rPr>
-      </w:pPr>
-      <w:r>
+          <w:lang w:val="en-US"/>
+        </w:rPr>
+      </w:pPr>
+    </w:p>
+    <w:p>
+      <w:pPr>
+        <w:pStyle w:val="Paragrafoelenco"/>
+        <w:ind w:left="636"/>
         <w:rPr>
           <w:sz w:val="28"/>
           <w:szCs w:val="28"/>
-        </w:rPr>
+          <w:lang w:val="en-US"/>
+        </w:rPr>
+      </w:pPr>
+    </w:p>
+    <w:p>
+      <w:pPr>
+        <w:pStyle w:val="Paragrafoelenco"/>
+        <w:ind w:left="636"/>
+        <w:rPr>
+          <w:sz w:val="28"/>
+          <w:szCs w:val="28"/>
+          <w:lang w:val="en-US"/>
+        </w:rPr>
+      </w:pPr>
+    </w:p>
+    <w:p>
+      <w:pPr>
+        <w:pStyle w:val="Paragrafoelenco"/>
+        <w:ind w:left="636"/>
+        <w:rPr>
+          <w:sz w:val="28"/>
+          <w:szCs w:val="28"/>
+          <w:lang w:val="en-US"/>
+        </w:rPr>
+      </w:pPr>
+    </w:p>
+    <w:p>
+      <w:pPr>
+        <w:pStyle w:val="Paragrafoelenco"/>
+        <w:ind w:left="636"/>
+        <w:rPr>
+          <w:sz w:val="28"/>
+          <w:szCs w:val="28"/>
+          <w:lang w:val="en-US"/>
+        </w:rPr>
+      </w:pPr>
+    </w:p>
+    <w:p>
+      <w:pPr>
+        <w:pStyle w:val="Paragrafoelenco"/>
+        <w:ind w:left="636"/>
+        <w:rPr>
+          <w:sz w:val="28"/>
+          <w:szCs w:val="28"/>
+          <w:lang w:val="en-US"/>
+        </w:rPr>
+      </w:pPr>
+    </w:p>
+    <w:p>
+      <w:pPr>
+        <w:pStyle w:val="Paragrafoelenco"/>
+        <w:ind w:left="636"/>
+        <w:rPr>
+          <w:sz w:val="28"/>
+          <w:szCs w:val="28"/>
+          <w:lang w:val="en-US"/>
+        </w:rPr>
+      </w:pPr>
+    </w:p>
+    <w:p>
+      <w:pPr>
+        <w:pStyle w:val="Paragrafoelenco"/>
+        <w:ind w:left="636"/>
+        <w:rPr>
+          <w:sz w:val="28"/>
+          <w:szCs w:val="28"/>
+          <w:lang w:val="en-US"/>
+        </w:rPr>
+      </w:pPr>
+    </w:p>
+    <w:p>
+      <w:pPr>
+        <w:pStyle w:val="Paragrafoelenco"/>
+        <w:ind w:left="636"/>
+        <w:rPr>
+          <w:sz w:val="28"/>
+          <w:szCs w:val="28"/>
+          <w:lang w:val="en-US"/>
+        </w:rPr>
+      </w:pPr>
+    </w:p>
+    <w:p>
+      <w:pPr>
+        <w:pStyle w:val="Paragrafoelenco"/>
+        <w:ind w:left="636"/>
+        <w:rPr>
+          <w:sz w:val="28"/>
+          <w:szCs w:val="28"/>
+          <w:lang w:val="en-US"/>
+        </w:rPr>
+      </w:pPr>
+    </w:p>
+    <w:p>
+      <w:pPr>
+        <w:pStyle w:val="Paragrafoelenco"/>
+        <w:ind w:left="636"/>
+        <w:rPr>
+          <w:sz w:val="28"/>
+          <w:szCs w:val="28"/>
+          <w:lang w:val="en-US"/>
+        </w:rPr>
+      </w:pPr>
+    </w:p>
+    <w:p>
+      <w:pPr>
+        <w:pStyle w:val="Paragrafoelenco"/>
+        <w:ind w:left="636"/>
+        <w:rPr>
+          <w:sz w:val="28"/>
+          <w:szCs w:val="28"/>
+          <w:lang w:val="en-US"/>
+        </w:rPr>
+      </w:pPr>
+    </w:p>
+    <w:p>
+      <w:pPr>
+        <w:pStyle w:val="Paragrafoelenco"/>
+        <w:ind w:left="636"/>
+        <w:rPr>
+          <w:sz w:val="28"/>
+          <w:szCs w:val="28"/>
+          <w:lang w:val="en-US"/>
+        </w:rPr>
+      </w:pPr>
+    </w:p>
+    <w:p>
+      <w:pPr>
+        <w:pStyle w:val="Paragrafoelenco"/>
+        <w:ind w:left="636"/>
+        <w:rPr>
+          <w:sz w:val="28"/>
+          <w:szCs w:val="28"/>
+          <w:lang w:val="en-US"/>
+        </w:rPr>
+      </w:pPr>
+    </w:p>
+    <w:p>
+      <w:pPr>
+        <w:pStyle w:val="Paragrafoelenco"/>
+        <w:ind w:left="636"/>
+        <w:rPr>
+          <w:sz w:val="28"/>
+          <w:szCs w:val="28"/>
+          <w:lang w:val="en-US"/>
+        </w:rPr>
+      </w:pPr>
+    </w:p>
+    <w:p>
+      <w:pPr>
+        <w:pStyle w:val="Paragrafoelenco"/>
+        <w:ind w:left="636"/>
+        <w:rPr>
+          <w:sz w:val="28"/>
+          <w:szCs w:val="28"/>
+          <w:lang w:val="en-US"/>
+        </w:rPr>
+      </w:pPr>
+    </w:p>
+    <w:p>
+      <w:pPr>
+        <w:pStyle w:val="Paragrafoelenco"/>
+        <w:ind w:left="636"/>
+        <w:rPr>
+          <w:sz w:val="28"/>
+          <w:szCs w:val="28"/>
+          <w:lang w:val="en-US"/>
+        </w:rPr>
+      </w:pPr>
+    </w:p>
+    <w:p>
+      <w:pPr>
+        <w:pStyle w:val="Paragrafoelenco"/>
+        <w:ind w:left="636"/>
+        <w:rPr>
+          <w:sz w:val="28"/>
+          <w:szCs w:val="28"/>
+          <w:lang w:val="en-US"/>
+        </w:rPr>
+      </w:pPr>
+    </w:p>
+    <w:p>
+      <w:pPr>
+        <w:rPr>
+          <w:sz w:val="28"/>
+          <w:szCs w:val="28"/>
+        </w:rPr>
+      </w:pPr>
+      <w:r>
+        <w:rPr>
+          <w:sz w:val="28"/>
+          <w:szCs w:val="28"/>
+        </w:rPr>
+        <w:lastRenderedPageBreak/>
         <w:t>Questo è lo schema M</w:t>
       </w:r>
       <w:r>
@@ -4022,7 +3996,7 @@
                     </pic:cNvPicPr>
                   </pic:nvPicPr>
                   <pic:blipFill>
-                    <a:blip r:embed="rId13" cstate="print">
+                    <a:blip r:embed="rId12" cstate="print">
                       <a:extLst>
                         <a:ext uri="{28A0092B-C50C-407E-A947-70E740481C1C}">
                           <a14:useLocalDpi xmlns:a14="http://schemas.microsoft.com/office/drawing/2010/main" val="0"/>
@@ -4126,7 +4100,7 @@
                     </pic:cNvPicPr>
                   </pic:nvPicPr>
                   <pic:blipFill>
-                    <a:blip r:embed="rId14" cstate="print">
+                    <a:blip r:embed="rId13" cstate="print">
                       <a:extLst>
                         <a:ext uri="{28A0092B-C50C-407E-A947-70E740481C1C}">
                           <a14:useLocalDpi xmlns:a14="http://schemas.microsoft.com/office/drawing/2010/main" val="0"/>
@@ -4205,7 +4179,7 @@
                     </pic:cNvPicPr>
                   </pic:nvPicPr>
                   <pic:blipFill rotWithShape="1">
-                    <a:blip r:embed="rId15">
+                    <a:blip r:embed="rId14">
                       <a:extLst>
                         <a:ext uri="{28A0092B-C50C-407E-A947-70E740481C1C}">
                           <a14:useLocalDpi xmlns:a14="http://schemas.microsoft.com/office/drawing/2010/main" val="0"/>
@@ -4803,7 +4777,7 @@
             <wp:cNvGraphicFramePr/>
             <a:graphic xmlns:a="http://schemas.openxmlformats.org/drawingml/2006/main">
               <a:graphicData uri="http://schemas.openxmlformats.org/drawingml/2006/chart">
-                <c:chart xmlns:c="http://schemas.openxmlformats.org/drawingml/2006/chart" xmlns:r="http://schemas.openxmlformats.org/officeDocument/2006/relationships" r:id="rId16"/>
+                <c:chart xmlns:c="http://schemas.openxmlformats.org/drawingml/2006/chart" xmlns:r="http://schemas.openxmlformats.org/officeDocument/2006/relationships" r:id="rId15"/>
               </a:graphicData>
             </a:graphic>
           </wp:anchor>
@@ -4827,7 +4801,7 @@
             <wp:cNvGraphicFramePr/>
             <a:graphic xmlns:a="http://schemas.openxmlformats.org/drawingml/2006/main">
               <a:graphicData uri="http://schemas.openxmlformats.org/drawingml/2006/chart">
-                <c:chart xmlns:c="http://schemas.openxmlformats.org/drawingml/2006/chart" xmlns:r="http://schemas.openxmlformats.org/officeDocument/2006/relationships" r:id="rId17"/>
+                <c:chart xmlns:c="http://schemas.openxmlformats.org/drawingml/2006/chart" xmlns:r="http://schemas.openxmlformats.org/officeDocument/2006/relationships" r:id="rId16"/>
               </a:graphicData>
             </a:graphic>
           </wp:inline>
@@ -4873,7 +4847,7 @@
             <wp:cNvGraphicFramePr/>
             <a:graphic xmlns:a="http://schemas.openxmlformats.org/drawingml/2006/main">
               <a:graphicData uri="http://schemas.openxmlformats.org/drawingml/2006/chart">
-                <c:chart xmlns:c="http://schemas.openxmlformats.org/drawingml/2006/chart" xmlns:r="http://schemas.openxmlformats.org/officeDocument/2006/relationships" r:id="rId18"/>
+                <c:chart xmlns:c="http://schemas.openxmlformats.org/drawingml/2006/chart" xmlns:r="http://schemas.openxmlformats.org/officeDocument/2006/relationships" r:id="rId17"/>
               </a:graphicData>
             </a:graphic>
           </wp:inline>
@@ -4942,7 +4916,7 @@
             <wp:cNvGraphicFramePr/>
             <a:graphic xmlns:a="http://schemas.openxmlformats.org/drawingml/2006/main">
               <a:graphicData uri="http://schemas.openxmlformats.org/drawingml/2006/chart">
-                <c:chart xmlns:c="http://schemas.openxmlformats.org/drawingml/2006/chart" xmlns:r="http://schemas.openxmlformats.org/officeDocument/2006/relationships" r:id="rId19"/>
+                <c:chart xmlns:c="http://schemas.openxmlformats.org/drawingml/2006/chart" xmlns:r="http://schemas.openxmlformats.org/officeDocument/2006/relationships" r:id="rId18"/>
               </a:graphicData>
             </a:graphic>
           </wp:inline>
@@ -5027,8 +5001,8 @@
       </w:pPr>
     </w:p>
     <w:sectPr>
-      <w:headerReference w:type="default" r:id="rId20"/>
-      <w:footerReference w:type="default" r:id="rId21"/>
+      <w:headerReference w:type="default" r:id="rId19"/>
+      <w:footerReference w:type="default" r:id="rId20"/>
       <w:pgSz w:w="11906" w:h="16838"/>
       <w:pgMar w:top="1417" w:right="1134" w:bottom="1134" w:left="1134" w:header="708" w:footer="708" w:gutter="0"/>
       <w:cols w:space="708"/>
